--- a/ff_Project_Report/ff_ProjectReport_Main.docx
+++ b/ff_Project_Report/ff_ProjectReport_Main.docx
@@ -124,45 +124,14 @@
         </w:rPr>
         <w:t xml:space="preserve">        </w:t>
       </w:r>
-      <w:proofErr w:type="spellStart"/>
-      <w:r>
-        <w:rPr>
-          <w:rFonts w:ascii="Times New Roman" w:hAnsi="Times New Roman" w:cs="Times New Roman"/>
-          <w:sz w:val="24"/>
-          <w:szCs w:val="24"/>
-          <w:lang w:val="en-US"/>
-        </w:rPr>
-        <w:t>FlavourFeed</w:t>
-      </w:r>
-      <w:proofErr w:type="spellEnd"/>
-      <w:r>
-        <w:rPr>
-          <w:rFonts w:ascii="Times New Roman" w:hAnsi="Times New Roman" w:cs="Times New Roman"/>
-          <w:sz w:val="24"/>
-          <w:szCs w:val="24"/>
-          <w:lang w:val="en-US"/>
-        </w:rPr>
-        <w:t xml:space="preserve"> is like a cozy kitchen on the internet where food lovers meet. It is super easy – just like sharing recipes with friends. The website looks great and works smoothly, thanks to simple tools like HTML, CSS, and JavaScript. Behind the scenes, we have got Spring Boot, Hibernate, and MySQL making everything run smoothly. </w:t>
-      </w:r>
-      <w:proofErr w:type="spellStart"/>
-      <w:r>
-        <w:rPr>
-          <w:rFonts w:ascii="Times New Roman" w:hAnsi="Times New Roman" w:cs="Times New Roman"/>
-          <w:sz w:val="24"/>
-          <w:szCs w:val="24"/>
-          <w:lang w:val="en-US"/>
-        </w:rPr>
-        <w:t>FlavourFeed</w:t>
-      </w:r>
-      <w:proofErr w:type="spellEnd"/>
-      <w:r>
-        <w:rPr>
-          <w:rFonts w:ascii="Times New Roman" w:hAnsi="Times New Roman" w:cs="Times New Roman"/>
-          <w:sz w:val="24"/>
-          <w:szCs w:val="24"/>
-          <w:lang w:val="en-US"/>
-        </w:rPr>
-        <w:t xml:space="preserve"> is not just a place for recipes; it is a friendly community where you can discover new flavors, make friends who love food as much as you do, and maybe even learn a thing or two about what is good for you. Join us and let us create a delicious experience together! </w:t>
+      <w:r>
+        <w:rPr>
+          <w:rFonts w:ascii="Times New Roman" w:hAnsi="Times New Roman" w:cs="Times New Roman"/>
+          <w:sz w:val="24"/>
+          <w:szCs w:val="24"/>
+          <w:lang w:val="en-US"/>
+        </w:rPr>
+        <w:t xml:space="preserve">FlavourFeed is like a cozy kitchen on the internet where food lovers meet. It is super easy – just like sharing recipes with friends. The website looks great and works smoothly, thanks to simple tools like HTML, CSS, and JavaScript. Behind the scenes, we have got Spring Boot, Hibernate, and MySQL making everything run smoothly. FlavourFeed is not just a place for recipes; it is a friendly community where you can discover new flavors, make friends who love food as much as you do, and maybe even learn a thing or two about what is good for you. Join us and let us create a delicious experience together! </w:t>
       </w:r>
     </w:p>
     <w:p>
@@ -414,6 +383,100 @@
         <w:pStyle w:val="ListParagraph"/>
         <w:numPr>
           <w:ilvl w:val="0"/>
+          <w:numId w:val="20"/>
+        </w:numPr>
+        <w:tabs>
+          <w:tab w:val="left" w:pos="1590"/>
+        </w:tabs>
+        <w:jc w:val="both"/>
+        <w:rPr>
+          <w:rFonts w:ascii="Times New Roman" w:hAnsi="Times New Roman" w:cs="Times New Roman"/>
+          <w:b/>
+          <w:bCs/>
+          <w:sz w:val="24"/>
+          <w:szCs w:val="24"/>
+          <w:lang w:val="en-US"/>
+        </w:rPr>
+      </w:pPr>
+      <w:r>
+        <w:rPr>
+          <w:rFonts w:ascii="Times New Roman" w:hAnsi="Times New Roman" w:cs="Times New Roman"/>
+          <w:b/>
+          <w:bCs/>
+          <w:sz w:val="24"/>
+          <w:szCs w:val="24"/>
+          <w:lang w:val="en-US"/>
+        </w:rPr>
+        <w:t>Problem Definition</w:t>
+      </w:r>
+    </w:p>
+    <w:p>
+      <w:pPr>
+        <w:tabs>
+          <w:tab w:val="left" w:pos="1590"/>
+        </w:tabs>
+        <w:jc w:val="both"/>
+        <w:rPr>
+          <w:rFonts w:ascii="Times New Roman" w:hAnsi="Times New Roman" w:cs="Times New Roman"/>
+          <w:sz w:val="24"/>
+          <w:szCs w:val="24"/>
+          <w:lang w:val="en-US"/>
+        </w:rPr>
+      </w:pPr>
+      <w:r>
+        <w:rPr>
+          <w:rFonts w:ascii="Times New Roman" w:hAnsi="Times New Roman" w:cs="Times New Roman"/>
+          <w:sz w:val="24"/>
+          <w:szCs w:val="24"/>
+          <w:lang w:val="en-US"/>
+        </w:rPr>
+        <w:t>Imagine a world where people who love cooking find it a bit tricky to share recipes and connect with others who enjoy food. Regular cooking websites might be a bit too complicated or not as fun. That is where FlavourFeed comes in! We noticed this problem and want to create a simple, easy-to-use place where everyone can share their favorite recipes, find yummy dishes, and make food-loving friends. So, our mission is to make cooking and sharing recipes online a lot more enjoyable and friendly for everyone!</w:t>
+      </w:r>
+    </w:p>
+    <w:p>
+      <w:pPr>
+        <w:tabs>
+          <w:tab w:val="left" w:pos="1590"/>
+        </w:tabs>
+        <w:ind w:left="360"/>
+        <w:jc w:val="both"/>
+        <w:rPr>
+          <w:rFonts w:ascii="Times New Roman" w:hAnsi="Times New Roman" w:cs="Times New Roman"/>
+          <w:b/>
+          <w:bCs/>
+          <w:sz w:val="24"/>
+          <w:szCs w:val="24"/>
+          <w:lang w:val="en-US"/>
+        </w:rPr>
+      </w:pPr>
+      <w:r>
+        <w:rPr>
+          <w:rFonts w:ascii="Times New Roman" w:hAnsi="Times New Roman" w:cs="Times New Roman"/>
+          <w:b/>
+          <w:bCs/>
+          <w:sz w:val="24"/>
+          <w:szCs w:val="24"/>
+          <w:lang w:val="en-US"/>
+        </w:rPr>
+        <w:t xml:space="preserve">2. </w:t>
+      </w:r>
+      <w:r>
+        <w:rPr>
+          <w:rFonts w:ascii="Times New Roman" w:hAnsi="Times New Roman" w:cs="Times New Roman"/>
+          <w:b/>
+          <w:bCs/>
+          <w:sz w:val="24"/>
+          <w:szCs w:val="24"/>
+          <w:lang w:val="en-US"/>
+        </w:rPr>
+        <w:t>Goals</w:t>
+      </w:r>
+    </w:p>
+    <w:p>
+      <w:pPr>
+        <w:pStyle w:val="ListParagraph"/>
+        <w:numPr>
+          <w:ilvl w:val="1"/>
           <w:numId w:val="2"/>
         </w:numPr>
         <w:tabs>
@@ -422,27 +485,28 @@
         <w:jc w:val="both"/>
         <w:rPr>
           <w:rFonts w:ascii="Times New Roman" w:hAnsi="Times New Roman" w:cs="Times New Roman"/>
-          <w:b/>
-          <w:bCs/>
-          <w:sz w:val="24"/>
-          <w:szCs w:val="24"/>
-          <w:lang w:val="en-US"/>
-        </w:rPr>
-      </w:pPr>
-      <w:r>
-        <w:rPr>
-          <w:rFonts w:ascii="Times New Roman" w:hAnsi="Times New Roman" w:cs="Times New Roman"/>
-          <w:b/>
-          <w:bCs/>
-          <w:sz w:val="24"/>
-          <w:szCs w:val="24"/>
-          <w:lang w:val="en-US"/>
-        </w:rPr>
-        <w:t>Problem Definition</w:t>
-      </w:r>
-    </w:p>
-    <w:p>
-      <w:pPr>
+          <w:sz w:val="24"/>
+          <w:szCs w:val="24"/>
+          <w:lang w:val="en-US"/>
+        </w:rPr>
+      </w:pPr>
+      <w:r>
+        <w:rPr>
+          <w:rFonts w:ascii="Times New Roman" w:hAnsi="Times New Roman" w:cs="Times New Roman"/>
+          <w:sz w:val="24"/>
+          <w:szCs w:val="24"/>
+          <w:lang w:val="en-US"/>
+        </w:rPr>
+        <w:t>Create a Friendly Food Community</w:t>
+      </w:r>
+    </w:p>
+    <w:p>
+      <w:pPr>
+        <w:pStyle w:val="ListParagraph"/>
+        <w:numPr>
+          <w:ilvl w:val="1"/>
+          <w:numId w:val="2"/>
+        </w:numPr>
         <w:tabs>
           <w:tab w:val="left" w:pos="1590"/>
         </w:tabs>
@@ -461,28 +525,404 @@
           <w:szCs w:val="24"/>
           <w:lang w:val="en-US"/>
         </w:rPr>
-        <w:t xml:space="preserve">Imagine a world where people who love cooking find it a bit tricky to share recipes and connect with others who enjoy food. Regular cooking websites might be a bit too complicated or not as fun. That is where </w:t>
-      </w:r>
-      <w:proofErr w:type="spellStart"/>
-      <w:r>
-        <w:rPr>
-          <w:rFonts w:ascii="Times New Roman" w:hAnsi="Times New Roman" w:cs="Times New Roman"/>
-          <w:sz w:val="24"/>
-          <w:szCs w:val="24"/>
-          <w:lang w:val="en-US"/>
-        </w:rPr>
-        <w:t>FlavourFeed</w:t>
-      </w:r>
-      <w:proofErr w:type="spellEnd"/>
-      <w:r>
-        <w:rPr>
-          <w:rFonts w:ascii="Times New Roman" w:hAnsi="Times New Roman" w:cs="Times New Roman"/>
-          <w:sz w:val="24"/>
-          <w:szCs w:val="24"/>
-          <w:lang w:val="en-US"/>
-        </w:rPr>
-        <w:t xml:space="preserve"> comes in! We noticed this problem and want to create a simple, easy-to-use place where everyone can share their favorite recipes, find yummy dishes, and make food-loving friends. So, our mission is to make cooking and sharing recipes online a lot more enjoyable and friendly for everyone!</w:t>
-      </w:r>
+        <w:t>Seamless Recipe Sharing</w:t>
+      </w:r>
+    </w:p>
+    <w:p>
+      <w:pPr>
+        <w:pStyle w:val="ListParagraph"/>
+        <w:numPr>
+          <w:ilvl w:val="1"/>
+          <w:numId w:val="2"/>
+        </w:numPr>
+        <w:tabs>
+          <w:tab w:val="left" w:pos="1590"/>
+        </w:tabs>
+        <w:jc w:val="both"/>
+        <w:rPr>
+          <w:rFonts w:ascii="Times New Roman" w:hAnsi="Times New Roman" w:cs="Times New Roman"/>
+          <w:sz w:val="24"/>
+          <w:szCs w:val="24"/>
+          <w:lang w:val="en-US"/>
+        </w:rPr>
+      </w:pPr>
+      <w:r>
+        <w:rPr>
+          <w:rFonts w:ascii="Times New Roman" w:hAnsi="Times New Roman" w:cs="Times New Roman"/>
+          <w:sz w:val="24"/>
+          <w:szCs w:val="24"/>
+          <w:lang w:val="en-US"/>
+        </w:rPr>
+        <w:t>Recipe Discovery</w:t>
+      </w:r>
+    </w:p>
+    <w:p>
+      <w:pPr>
+        <w:pStyle w:val="ListParagraph"/>
+        <w:numPr>
+          <w:ilvl w:val="1"/>
+          <w:numId w:val="2"/>
+        </w:numPr>
+        <w:tabs>
+          <w:tab w:val="left" w:pos="1590"/>
+        </w:tabs>
+        <w:jc w:val="both"/>
+        <w:rPr>
+          <w:rFonts w:ascii="Times New Roman" w:hAnsi="Times New Roman" w:cs="Times New Roman"/>
+          <w:sz w:val="24"/>
+          <w:szCs w:val="24"/>
+          <w:lang w:val="en-US"/>
+        </w:rPr>
+      </w:pPr>
+      <w:r>
+        <w:rPr>
+          <w:rFonts w:ascii="Times New Roman" w:hAnsi="Times New Roman" w:cs="Times New Roman"/>
+          <w:sz w:val="24"/>
+          <w:szCs w:val="24"/>
+          <w:lang w:val="en-US"/>
+        </w:rPr>
+        <w:t>Enhance Nutritional Awareness</w:t>
+      </w:r>
+    </w:p>
+    <w:p>
+      <w:pPr>
+        <w:pStyle w:val="ListParagraph"/>
+        <w:numPr>
+          <w:ilvl w:val="1"/>
+          <w:numId w:val="2"/>
+        </w:numPr>
+        <w:tabs>
+          <w:tab w:val="left" w:pos="1590"/>
+        </w:tabs>
+        <w:jc w:val="both"/>
+        <w:rPr>
+          <w:rFonts w:ascii="Times New Roman" w:hAnsi="Times New Roman" w:cs="Times New Roman"/>
+          <w:sz w:val="24"/>
+          <w:szCs w:val="24"/>
+          <w:lang w:val="en-US"/>
+        </w:rPr>
+      </w:pPr>
+      <w:r>
+        <w:rPr>
+          <w:rFonts w:ascii="Times New Roman" w:hAnsi="Times New Roman" w:cs="Times New Roman"/>
+          <w:sz w:val="24"/>
+          <w:szCs w:val="24"/>
+          <w:lang w:val="en-US"/>
+        </w:rPr>
+        <w:t>Interactive User Engagement</w:t>
+      </w:r>
+    </w:p>
+    <w:p>
+      <w:pPr>
+        <w:pStyle w:val="ListParagraph"/>
+        <w:tabs>
+          <w:tab w:val="left" w:pos="1590"/>
+        </w:tabs>
+        <w:ind w:left="1440"/>
+        <w:jc w:val="both"/>
+        <w:rPr>
+          <w:rFonts w:ascii="Times New Roman" w:hAnsi="Times New Roman" w:cs="Times New Roman"/>
+          <w:sz w:val="24"/>
+          <w:szCs w:val="24"/>
+          <w:lang w:val="en-US"/>
+        </w:rPr>
+      </w:pPr>
+    </w:p>
+    <w:p>
+      <w:pPr>
+        <w:tabs>
+          <w:tab w:val="left" w:pos="1590"/>
+        </w:tabs>
+        <w:ind w:left="360"/>
+        <w:jc w:val="both"/>
+        <w:rPr>
+          <w:rFonts w:ascii="Times New Roman" w:hAnsi="Times New Roman" w:cs="Times New Roman"/>
+          <w:b/>
+          <w:bCs/>
+          <w:sz w:val="24"/>
+          <w:szCs w:val="24"/>
+          <w:lang w:val="en-US"/>
+        </w:rPr>
+      </w:pPr>
+      <w:r>
+        <w:rPr>
+          <w:rFonts w:ascii="Times New Roman" w:hAnsi="Times New Roman" w:cs="Times New Roman"/>
+          <w:b/>
+          <w:bCs/>
+          <w:sz w:val="24"/>
+          <w:szCs w:val="24"/>
+          <w:lang w:val="en-US"/>
+        </w:rPr>
+        <w:t xml:space="preserve">3. </w:t>
+      </w:r>
+      <w:r>
+        <w:rPr>
+          <w:rFonts w:ascii="Times New Roman" w:hAnsi="Times New Roman" w:cs="Times New Roman"/>
+          <w:b/>
+          <w:bCs/>
+          <w:sz w:val="24"/>
+          <w:szCs w:val="24"/>
+          <w:lang w:val="en-US"/>
+        </w:rPr>
+        <w:t>Objectives</w:t>
+      </w:r>
+    </w:p>
+    <w:p>
+      <w:pPr>
+        <w:pStyle w:val="ListParagraph"/>
+        <w:tabs>
+          <w:tab w:val="left" w:pos="1590"/>
+        </w:tabs>
+        <w:jc w:val="both"/>
+        <w:rPr>
+          <w:rFonts w:ascii="Times New Roman" w:hAnsi="Times New Roman" w:cs="Times New Roman"/>
+          <w:b/>
+          <w:bCs/>
+          <w:sz w:val="24"/>
+          <w:szCs w:val="24"/>
+          <w:lang w:val="en-US"/>
+        </w:rPr>
+      </w:pPr>
+    </w:p>
+    <w:p>
+      <w:pPr>
+        <w:pStyle w:val="ListParagraph"/>
+        <w:numPr>
+          <w:ilvl w:val="1"/>
+          <w:numId w:val="2"/>
+        </w:numPr>
+        <w:tabs>
+          <w:tab w:val="left" w:pos="1590"/>
+        </w:tabs>
+        <w:jc w:val="both"/>
+        <w:rPr>
+          <w:rFonts w:ascii="Times New Roman" w:hAnsi="Times New Roman" w:cs="Times New Roman"/>
+          <w:sz w:val="24"/>
+          <w:szCs w:val="24"/>
+          <w:lang w:val="en-US"/>
+        </w:rPr>
+      </w:pPr>
+      <w:r>
+        <w:rPr>
+          <w:rFonts w:ascii="Times New Roman" w:hAnsi="Times New Roman" w:cs="Times New Roman"/>
+          <w:sz w:val="24"/>
+          <w:szCs w:val="24"/>
+          <w:lang w:val="en-US"/>
+        </w:rPr>
+        <w:t>User Registration and Onboarding</w:t>
+      </w:r>
+    </w:p>
+    <w:p>
+      <w:pPr>
+        <w:pStyle w:val="ListParagraph"/>
+        <w:numPr>
+          <w:ilvl w:val="1"/>
+          <w:numId w:val="2"/>
+        </w:numPr>
+        <w:tabs>
+          <w:tab w:val="left" w:pos="1590"/>
+        </w:tabs>
+        <w:jc w:val="both"/>
+        <w:rPr>
+          <w:rFonts w:ascii="Times New Roman" w:hAnsi="Times New Roman" w:cs="Times New Roman"/>
+          <w:sz w:val="24"/>
+          <w:szCs w:val="24"/>
+          <w:lang w:val="en-US"/>
+        </w:rPr>
+      </w:pPr>
+      <w:r>
+        <w:rPr>
+          <w:rFonts w:ascii="Times New Roman" w:hAnsi="Times New Roman" w:cs="Times New Roman"/>
+          <w:sz w:val="24"/>
+          <w:szCs w:val="24"/>
+          <w:lang w:val="en-US"/>
+        </w:rPr>
+        <w:t>Recipe Submission</w:t>
+      </w:r>
+    </w:p>
+    <w:p>
+      <w:pPr>
+        <w:pStyle w:val="ListParagraph"/>
+        <w:numPr>
+          <w:ilvl w:val="1"/>
+          <w:numId w:val="2"/>
+        </w:numPr>
+        <w:tabs>
+          <w:tab w:val="left" w:pos="1590"/>
+        </w:tabs>
+        <w:jc w:val="both"/>
+        <w:rPr>
+          <w:rFonts w:ascii="Times New Roman" w:hAnsi="Times New Roman" w:cs="Times New Roman"/>
+          <w:sz w:val="24"/>
+          <w:szCs w:val="24"/>
+          <w:lang w:val="en-US"/>
+        </w:rPr>
+      </w:pPr>
+      <w:r>
+        <w:rPr>
+          <w:rFonts w:ascii="Times New Roman" w:hAnsi="Times New Roman" w:cs="Times New Roman"/>
+          <w:sz w:val="24"/>
+          <w:szCs w:val="24"/>
+          <w:lang w:val="en-US"/>
+        </w:rPr>
+        <w:t>Efficient Recipe Search and Discovery</w:t>
+      </w:r>
+    </w:p>
+    <w:p>
+      <w:pPr>
+        <w:pStyle w:val="ListParagraph"/>
+        <w:numPr>
+          <w:ilvl w:val="1"/>
+          <w:numId w:val="2"/>
+        </w:numPr>
+        <w:tabs>
+          <w:tab w:val="left" w:pos="1590"/>
+        </w:tabs>
+        <w:jc w:val="both"/>
+        <w:rPr>
+          <w:rFonts w:ascii="Times New Roman" w:hAnsi="Times New Roman" w:cs="Times New Roman"/>
+          <w:sz w:val="24"/>
+          <w:szCs w:val="24"/>
+          <w:lang w:val="en-US"/>
+        </w:rPr>
+      </w:pPr>
+      <w:r>
+        <w:rPr>
+          <w:rFonts w:ascii="Times New Roman" w:hAnsi="Times New Roman" w:cs="Times New Roman"/>
+          <w:sz w:val="24"/>
+          <w:szCs w:val="24"/>
+          <w:lang w:val="en-US"/>
+        </w:rPr>
+        <w:t>Nutritional Information Integration</w:t>
+      </w:r>
+    </w:p>
+    <w:p>
+      <w:pPr>
+        <w:pStyle w:val="ListParagraph"/>
+        <w:numPr>
+          <w:ilvl w:val="1"/>
+          <w:numId w:val="2"/>
+        </w:numPr>
+        <w:tabs>
+          <w:tab w:val="left" w:pos="1590"/>
+        </w:tabs>
+        <w:jc w:val="both"/>
+        <w:rPr>
+          <w:rFonts w:ascii="Times New Roman" w:hAnsi="Times New Roman" w:cs="Times New Roman"/>
+          <w:sz w:val="24"/>
+          <w:szCs w:val="24"/>
+          <w:lang w:val="en-US"/>
+        </w:rPr>
+      </w:pPr>
+      <w:r>
+        <w:rPr>
+          <w:rFonts w:ascii="Times New Roman" w:hAnsi="Times New Roman" w:cs="Times New Roman"/>
+          <w:sz w:val="24"/>
+          <w:szCs w:val="24"/>
+          <w:lang w:val="en-US"/>
+        </w:rPr>
+        <w:t>Community Interaction Features</w:t>
+      </w:r>
+    </w:p>
+    <w:p>
+      <w:pPr>
+        <w:pStyle w:val="ListParagraph"/>
+        <w:numPr>
+          <w:ilvl w:val="1"/>
+          <w:numId w:val="2"/>
+        </w:numPr>
+        <w:tabs>
+          <w:tab w:val="left" w:pos="1590"/>
+        </w:tabs>
+        <w:jc w:val="both"/>
+        <w:rPr>
+          <w:rFonts w:ascii="Times New Roman" w:hAnsi="Times New Roman" w:cs="Times New Roman"/>
+          <w:sz w:val="24"/>
+          <w:szCs w:val="24"/>
+          <w:lang w:val="en-US"/>
+        </w:rPr>
+      </w:pPr>
+      <w:r>
+        <w:rPr>
+          <w:rFonts w:ascii="Times New Roman" w:hAnsi="Times New Roman" w:cs="Times New Roman"/>
+          <w:sz w:val="24"/>
+          <w:szCs w:val="24"/>
+          <w:lang w:val="en-US"/>
+        </w:rPr>
+        <w:t>Responsive Design Across Devices</w:t>
+      </w:r>
+    </w:p>
+    <w:p>
+      <w:pPr>
+        <w:pStyle w:val="ListParagraph"/>
+        <w:numPr>
+          <w:ilvl w:val="1"/>
+          <w:numId w:val="2"/>
+        </w:numPr>
+        <w:tabs>
+          <w:tab w:val="left" w:pos="1590"/>
+        </w:tabs>
+        <w:jc w:val="both"/>
+        <w:rPr>
+          <w:rFonts w:ascii="Times New Roman" w:hAnsi="Times New Roman" w:cs="Times New Roman"/>
+          <w:sz w:val="24"/>
+          <w:szCs w:val="24"/>
+          <w:lang w:val="en-US"/>
+        </w:rPr>
+      </w:pPr>
+      <w:r>
+        <w:rPr>
+          <w:rFonts w:ascii="Times New Roman" w:hAnsi="Times New Roman" w:cs="Times New Roman"/>
+          <w:sz w:val="24"/>
+          <w:szCs w:val="24"/>
+          <w:lang w:val="en-US"/>
+        </w:rPr>
+        <w:t>Security and Privacy Measures</w:t>
+      </w:r>
+    </w:p>
+    <w:p>
+      <w:pPr>
+        <w:pStyle w:val="ListParagraph"/>
+        <w:numPr>
+          <w:ilvl w:val="1"/>
+          <w:numId w:val="2"/>
+        </w:numPr>
+        <w:tabs>
+          <w:tab w:val="left" w:pos="1590"/>
+        </w:tabs>
+        <w:jc w:val="both"/>
+        <w:rPr>
+          <w:rFonts w:ascii="Times New Roman" w:hAnsi="Times New Roman" w:cs="Times New Roman"/>
+          <w:sz w:val="24"/>
+          <w:szCs w:val="24"/>
+          <w:lang w:val="en-US"/>
+        </w:rPr>
+      </w:pPr>
+      <w:r>
+        <w:rPr>
+          <w:rFonts w:ascii="Times New Roman" w:hAnsi="Times New Roman" w:cs="Times New Roman"/>
+          <w:sz w:val="24"/>
+          <w:szCs w:val="24"/>
+          <w:lang w:val="en-US"/>
+        </w:rPr>
+        <w:t>Regular User Feedback and Improvement</w:t>
+      </w:r>
+    </w:p>
+    <w:p>
+      <w:pPr>
+        <w:pStyle w:val="ListParagraph"/>
+        <w:tabs>
+          <w:tab w:val="left" w:pos="1590"/>
+        </w:tabs>
+        <w:ind w:left="1440"/>
+        <w:jc w:val="both"/>
+        <w:rPr>
+          <w:rFonts w:ascii="Times New Roman" w:hAnsi="Times New Roman" w:cs="Times New Roman"/>
+          <w:sz w:val="24"/>
+          <w:szCs w:val="24"/>
+          <w:lang w:val="en-US"/>
+        </w:rPr>
+      </w:pPr>
     </w:p>
     <w:p>
       <w:pPr>
@@ -513,7 +953,7 @@
           <w:szCs w:val="24"/>
           <w:lang w:val="en-US"/>
         </w:rPr>
-        <w:t>Goals</w:t>
+        <w:t>Major Constraints</w:t>
       </w:r>
     </w:p>
     <w:p>
@@ -558,7 +998,7 @@
           <w:szCs w:val="24"/>
           <w:lang w:val="en-US"/>
         </w:rPr>
-        <w:t>Create a Friendly Food Community</w:t>
+        <w:t>The web application should support common web browsers such as Chrome, Safari, Firefox, etc.</w:t>
       </w:r>
     </w:p>
     <w:p>
@@ -586,7 +1026,16 @@
           <w:szCs w:val="24"/>
           <w:lang w:val="en-US"/>
         </w:rPr>
-        <w:t>Seamless Recipe Sharing</w:t>
+        <w:t xml:space="preserve">User </w:t>
+      </w:r>
+      <w:r>
+        <w:rPr>
+          <w:rFonts w:ascii="Times New Roman" w:hAnsi="Times New Roman" w:cs="Times New Roman"/>
+          <w:sz w:val="24"/>
+          <w:szCs w:val="24"/>
+          <w:lang w:val="en-US"/>
+        </w:rPr>
+        <w:t>Device Compatibility</w:t>
       </w:r>
     </w:p>
     <w:p>
@@ -614,7 +1063,7 @@
           <w:szCs w:val="24"/>
           <w:lang w:val="en-US"/>
         </w:rPr>
-        <w:t>Recipe Discovery</w:t>
+        <w:t>Compliance with relevant data protection regulations.</w:t>
       </w:r>
     </w:p>
     <w:p>
@@ -642,7 +1091,7 @@
           <w:szCs w:val="24"/>
           <w:lang w:val="en-US"/>
         </w:rPr>
-        <w:t>Enhance Nutritional Awareness</w:t>
+        <w:t>Content Moderation</w:t>
       </w:r>
     </w:p>
     <w:p>
@@ -670,7 +1119,7 @@
           <w:szCs w:val="24"/>
           <w:lang w:val="en-US"/>
         </w:rPr>
-        <w:t>Interactive User Engagement</w:t>
+        <w:t>Budget Constraints</w:t>
       </w:r>
     </w:p>
     <w:p>
@@ -718,25 +1167,8 @@
           <w:szCs w:val="24"/>
           <w:lang w:val="en-US"/>
         </w:rPr>
-        <w:t>Objectives</w:t>
-      </w:r>
-    </w:p>
-    <w:p>
-      <w:pPr>
-        <w:pStyle w:val="ListParagraph"/>
-        <w:tabs>
-          <w:tab w:val="left" w:pos="1590"/>
-        </w:tabs>
-        <w:jc w:val="both"/>
-        <w:rPr>
-          <w:rFonts w:ascii="Times New Roman" w:hAnsi="Times New Roman" w:cs="Times New Roman"/>
-          <w:b/>
-          <w:bCs/>
-          <w:sz w:val="24"/>
-          <w:szCs w:val="24"/>
-          <w:lang w:val="en-US"/>
-        </w:rPr>
-      </w:pPr>
+        <w:t>Outcomes</w:t>
+      </w:r>
     </w:p>
     <w:p>
       <w:pPr>
@@ -763,7 +1195,7 @@
           <w:szCs w:val="24"/>
           <w:lang w:val="en-US"/>
         </w:rPr>
-        <w:t>User Registration and Onboarding</w:t>
+        <w:t>Establishment of a Vibrant Food Community</w:t>
       </w:r>
     </w:p>
     <w:p>
@@ -791,7 +1223,7 @@
           <w:szCs w:val="24"/>
           <w:lang w:val="en-US"/>
         </w:rPr>
-        <w:t>Recipe Submission</w:t>
+        <w:t>Simplified Recipe Sharing</w:t>
       </w:r>
     </w:p>
     <w:p>
@@ -819,7 +1251,7 @@
           <w:szCs w:val="24"/>
           <w:lang w:val="en-US"/>
         </w:rPr>
-        <w:t>Efficient Recipe Search and Discovery</w:t>
+        <w:t>Diverse Recipe Discovery</w:t>
       </w:r>
     </w:p>
     <w:p>
@@ -847,508 +1279,8 @@
           <w:szCs w:val="24"/>
           <w:lang w:val="en-US"/>
         </w:rPr>
-        <w:t>Nutritional Information Integration</w:t>
-      </w:r>
-    </w:p>
-    <w:p>
-      <w:pPr>
-        <w:pStyle w:val="ListParagraph"/>
-        <w:numPr>
-          <w:ilvl w:val="1"/>
-          <w:numId w:val="2"/>
-        </w:numPr>
-        <w:tabs>
-          <w:tab w:val="left" w:pos="1590"/>
-        </w:tabs>
-        <w:jc w:val="both"/>
-        <w:rPr>
-          <w:rFonts w:ascii="Times New Roman" w:hAnsi="Times New Roman" w:cs="Times New Roman"/>
-          <w:sz w:val="24"/>
-          <w:szCs w:val="24"/>
-          <w:lang w:val="en-US"/>
-        </w:rPr>
-      </w:pPr>
-      <w:r>
-        <w:rPr>
-          <w:rFonts w:ascii="Times New Roman" w:hAnsi="Times New Roman" w:cs="Times New Roman"/>
-          <w:sz w:val="24"/>
-          <w:szCs w:val="24"/>
-          <w:lang w:val="en-US"/>
-        </w:rPr>
-        <w:t>Community Interaction Features</w:t>
-      </w:r>
-    </w:p>
-    <w:p>
-      <w:pPr>
-        <w:pStyle w:val="ListParagraph"/>
-        <w:numPr>
-          <w:ilvl w:val="1"/>
-          <w:numId w:val="2"/>
-        </w:numPr>
-        <w:tabs>
-          <w:tab w:val="left" w:pos="1590"/>
-        </w:tabs>
-        <w:jc w:val="both"/>
-        <w:rPr>
-          <w:rFonts w:ascii="Times New Roman" w:hAnsi="Times New Roman" w:cs="Times New Roman"/>
-          <w:sz w:val="24"/>
-          <w:szCs w:val="24"/>
-          <w:lang w:val="en-US"/>
-        </w:rPr>
-      </w:pPr>
-      <w:r>
-        <w:rPr>
-          <w:rFonts w:ascii="Times New Roman" w:hAnsi="Times New Roman" w:cs="Times New Roman"/>
-          <w:sz w:val="24"/>
-          <w:szCs w:val="24"/>
-          <w:lang w:val="en-US"/>
-        </w:rPr>
-        <w:t>Responsive Design Across Devices</w:t>
-      </w:r>
-    </w:p>
-    <w:p>
-      <w:pPr>
-        <w:pStyle w:val="ListParagraph"/>
-        <w:numPr>
-          <w:ilvl w:val="1"/>
-          <w:numId w:val="2"/>
-        </w:numPr>
-        <w:tabs>
-          <w:tab w:val="left" w:pos="1590"/>
-        </w:tabs>
-        <w:jc w:val="both"/>
-        <w:rPr>
-          <w:rFonts w:ascii="Times New Roman" w:hAnsi="Times New Roman" w:cs="Times New Roman"/>
-          <w:sz w:val="24"/>
-          <w:szCs w:val="24"/>
-          <w:lang w:val="en-US"/>
-        </w:rPr>
-      </w:pPr>
-      <w:r>
-        <w:rPr>
-          <w:rFonts w:ascii="Times New Roman" w:hAnsi="Times New Roman" w:cs="Times New Roman"/>
-          <w:sz w:val="24"/>
-          <w:szCs w:val="24"/>
-          <w:lang w:val="en-US"/>
-        </w:rPr>
-        <w:t>Security and Privacy Measures</w:t>
-      </w:r>
-    </w:p>
-    <w:p>
-      <w:pPr>
-        <w:pStyle w:val="ListParagraph"/>
-        <w:numPr>
-          <w:ilvl w:val="1"/>
-          <w:numId w:val="2"/>
-        </w:numPr>
-        <w:tabs>
-          <w:tab w:val="left" w:pos="1590"/>
-        </w:tabs>
-        <w:jc w:val="both"/>
-        <w:rPr>
-          <w:rFonts w:ascii="Times New Roman" w:hAnsi="Times New Roman" w:cs="Times New Roman"/>
-          <w:sz w:val="24"/>
-          <w:szCs w:val="24"/>
-          <w:lang w:val="en-US"/>
-        </w:rPr>
-      </w:pPr>
-      <w:r>
-        <w:rPr>
-          <w:rFonts w:ascii="Times New Roman" w:hAnsi="Times New Roman" w:cs="Times New Roman"/>
-          <w:sz w:val="24"/>
-          <w:szCs w:val="24"/>
-          <w:lang w:val="en-US"/>
-        </w:rPr>
-        <w:t>Regular User Feedback and Improvement</w:t>
-      </w:r>
-    </w:p>
-    <w:p>
-      <w:pPr>
-        <w:pStyle w:val="ListParagraph"/>
-        <w:tabs>
-          <w:tab w:val="left" w:pos="1590"/>
-        </w:tabs>
-        <w:ind w:left="1440"/>
-        <w:jc w:val="both"/>
-        <w:rPr>
-          <w:rFonts w:ascii="Times New Roman" w:hAnsi="Times New Roman" w:cs="Times New Roman"/>
-          <w:sz w:val="24"/>
-          <w:szCs w:val="24"/>
-          <w:lang w:val="en-US"/>
-        </w:rPr>
-      </w:pPr>
-    </w:p>
-    <w:p>
-      <w:pPr>
-        <w:pStyle w:val="ListParagraph"/>
-        <w:numPr>
-          <w:ilvl w:val="0"/>
-          <w:numId w:val="2"/>
-        </w:numPr>
-        <w:tabs>
-          <w:tab w:val="left" w:pos="1590"/>
-        </w:tabs>
-        <w:jc w:val="both"/>
-        <w:rPr>
-          <w:rFonts w:ascii="Times New Roman" w:hAnsi="Times New Roman" w:cs="Times New Roman"/>
-          <w:b/>
-          <w:bCs/>
-          <w:sz w:val="24"/>
-          <w:szCs w:val="24"/>
-          <w:lang w:val="en-US"/>
-        </w:rPr>
-      </w:pPr>
-      <w:r>
-        <w:rPr>
-          <w:rFonts w:ascii="Times New Roman" w:hAnsi="Times New Roman" w:cs="Times New Roman"/>
-          <w:b/>
-          <w:bCs/>
-          <w:sz w:val="24"/>
-          <w:szCs w:val="24"/>
-          <w:lang w:val="en-US"/>
-        </w:rPr>
-        <w:t>Major Constraints</w:t>
-      </w:r>
-    </w:p>
-    <w:p>
-      <w:pPr>
-        <w:pStyle w:val="ListParagraph"/>
-        <w:tabs>
-          <w:tab w:val="left" w:pos="1590"/>
-        </w:tabs>
-        <w:jc w:val="both"/>
-        <w:rPr>
-          <w:rFonts w:ascii="Times New Roman" w:hAnsi="Times New Roman" w:cs="Times New Roman"/>
-          <w:b/>
-          <w:bCs/>
-          <w:sz w:val="24"/>
-          <w:szCs w:val="24"/>
-          <w:lang w:val="en-US"/>
-        </w:rPr>
-      </w:pPr>
-    </w:p>
-    <w:p>
-      <w:pPr>
-        <w:pStyle w:val="ListParagraph"/>
-        <w:numPr>
-          <w:ilvl w:val="1"/>
-          <w:numId w:val="2"/>
-        </w:numPr>
-        <w:tabs>
-          <w:tab w:val="left" w:pos="1590"/>
-        </w:tabs>
-        <w:jc w:val="both"/>
-        <w:rPr>
-          <w:rFonts w:ascii="Times New Roman" w:hAnsi="Times New Roman" w:cs="Times New Roman"/>
-          <w:sz w:val="24"/>
-          <w:szCs w:val="24"/>
-          <w:lang w:val="en-US"/>
-        </w:rPr>
-      </w:pPr>
-      <w:r>
-        <w:rPr>
-          <w:rFonts w:ascii="Times New Roman" w:hAnsi="Times New Roman" w:cs="Times New Roman"/>
-          <w:sz w:val="24"/>
-          <w:szCs w:val="24"/>
-          <w:lang w:val="en-US"/>
-        </w:rPr>
-        <w:t>The web application should support common web browsers such as Chrome, Safari, Firefox, etc.</w:t>
-      </w:r>
-    </w:p>
-    <w:p>
-      <w:pPr>
-        <w:pStyle w:val="ListParagraph"/>
-        <w:numPr>
-          <w:ilvl w:val="1"/>
-          <w:numId w:val="2"/>
-        </w:numPr>
-        <w:tabs>
-          <w:tab w:val="left" w:pos="1590"/>
-        </w:tabs>
-        <w:jc w:val="both"/>
-        <w:rPr>
-          <w:rFonts w:ascii="Times New Roman" w:hAnsi="Times New Roman" w:cs="Times New Roman"/>
-          <w:sz w:val="24"/>
-          <w:szCs w:val="24"/>
-          <w:lang w:val="en-US"/>
-        </w:rPr>
-      </w:pPr>
-      <w:r>
-        <w:rPr>
-          <w:rFonts w:ascii="Times New Roman" w:hAnsi="Times New Roman" w:cs="Times New Roman"/>
-          <w:sz w:val="24"/>
-          <w:szCs w:val="24"/>
-          <w:lang w:val="en-US"/>
-        </w:rPr>
-        <w:t xml:space="preserve">User </w:t>
-      </w:r>
-      <w:r>
-        <w:rPr>
-          <w:rFonts w:ascii="Times New Roman" w:hAnsi="Times New Roman" w:cs="Times New Roman"/>
-          <w:sz w:val="24"/>
-          <w:szCs w:val="24"/>
-          <w:lang w:val="en-US"/>
-        </w:rPr>
-        <w:t>Device Compatibility</w:t>
-      </w:r>
-    </w:p>
-    <w:p>
-      <w:pPr>
-        <w:pStyle w:val="ListParagraph"/>
-        <w:numPr>
-          <w:ilvl w:val="1"/>
-          <w:numId w:val="2"/>
-        </w:numPr>
-        <w:tabs>
-          <w:tab w:val="left" w:pos="1590"/>
-        </w:tabs>
-        <w:jc w:val="both"/>
-        <w:rPr>
-          <w:rFonts w:ascii="Times New Roman" w:hAnsi="Times New Roman" w:cs="Times New Roman"/>
-          <w:sz w:val="24"/>
-          <w:szCs w:val="24"/>
-          <w:lang w:val="en-US"/>
-        </w:rPr>
-      </w:pPr>
-      <w:r>
-        <w:rPr>
-          <w:rFonts w:ascii="Times New Roman" w:hAnsi="Times New Roman" w:cs="Times New Roman"/>
-          <w:sz w:val="24"/>
-          <w:szCs w:val="24"/>
-          <w:lang w:val="en-US"/>
-        </w:rPr>
-        <w:t>Compliance with relevant data protection regulations.</w:t>
-      </w:r>
-    </w:p>
-    <w:p>
-      <w:pPr>
-        <w:pStyle w:val="ListParagraph"/>
-        <w:numPr>
-          <w:ilvl w:val="1"/>
-          <w:numId w:val="2"/>
-        </w:numPr>
-        <w:tabs>
-          <w:tab w:val="left" w:pos="1590"/>
-        </w:tabs>
-        <w:jc w:val="both"/>
-        <w:rPr>
-          <w:rFonts w:ascii="Times New Roman" w:hAnsi="Times New Roman" w:cs="Times New Roman"/>
-          <w:sz w:val="24"/>
-          <w:szCs w:val="24"/>
-          <w:lang w:val="en-US"/>
-        </w:rPr>
-      </w:pPr>
-      <w:r>
-        <w:rPr>
-          <w:rFonts w:ascii="Times New Roman" w:hAnsi="Times New Roman" w:cs="Times New Roman"/>
-          <w:sz w:val="24"/>
-          <w:szCs w:val="24"/>
-          <w:lang w:val="en-US"/>
-        </w:rPr>
-        <w:t>Content Moderation</w:t>
-      </w:r>
-    </w:p>
-    <w:p>
-      <w:pPr>
-        <w:pStyle w:val="ListParagraph"/>
-        <w:numPr>
-          <w:ilvl w:val="1"/>
-          <w:numId w:val="2"/>
-        </w:numPr>
-        <w:tabs>
-          <w:tab w:val="left" w:pos="1590"/>
-        </w:tabs>
-        <w:jc w:val="both"/>
-        <w:rPr>
-          <w:rFonts w:ascii="Times New Roman" w:hAnsi="Times New Roman" w:cs="Times New Roman"/>
-          <w:sz w:val="24"/>
-          <w:szCs w:val="24"/>
-          <w:lang w:val="en-US"/>
-        </w:rPr>
-      </w:pPr>
-      <w:r>
-        <w:rPr>
-          <w:rFonts w:ascii="Times New Roman" w:hAnsi="Times New Roman" w:cs="Times New Roman"/>
-          <w:sz w:val="24"/>
-          <w:szCs w:val="24"/>
-          <w:lang w:val="en-US"/>
-        </w:rPr>
-        <w:t>Budget Constraints</w:t>
-      </w:r>
-    </w:p>
-    <w:p>
-      <w:pPr>
-        <w:pStyle w:val="ListParagraph"/>
-        <w:tabs>
-          <w:tab w:val="left" w:pos="1590"/>
-        </w:tabs>
-        <w:ind w:left="1440"/>
-        <w:jc w:val="both"/>
-        <w:rPr>
-          <w:rFonts w:ascii="Times New Roman" w:hAnsi="Times New Roman" w:cs="Times New Roman"/>
-          <w:sz w:val="24"/>
-          <w:szCs w:val="24"/>
-          <w:lang w:val="en-US"/>
-        </w:rPr>
-      </w:pPr>
-    </w:p>
-    <w:p>
-      <w:pPr>
-        <w:pStyle w:val="ListParagraph"/>
-        <w:numPr>
-          <w:ilvl w:val="0"/>
-          <w:numId w:val="2"/>
-        </w:numPr>
-        <w:tabs>
-          <w:tab w:val="left" w:pos="1590"/>
-        </w:tabs>
-        <w:jc w:val="both"/>
-        <w:rPr>
-          <w:rFonts w:ascii="Times New Roman" w:hAnsi="Times New Roman" w:cs="Times New Roman"/>
-          <w:b/>
-          <w:bCs/>
-          <w:sz w:val="24"/>
-          <w:szCs w:val="24"/>
-          <w:lang w:val="en-US"/>
-        </w:rPr>
-      </w:pPr>
-      <w:r>
-        <w:rPr>
-          <w:rFonts w:ascii="Times New Roman" w:hAnsi="Times New Roman" w:cs="Times New Roman"/>
-          <w:b/>
-          <w:bCs/>
-          <w:sz w:val="24"/>
-          <w:szCs w:val="24"/>
-          <w:lang w:val="en-US"/>
-        </w:rPr>
-        <w:t>Outcomes</w:t>
-      </w:r>
-    </w:p>
-    <w:p>
-      <w:pPr>
-        <w:pStyle w:val="ListParagraph"/>
-        <w:numPr>
-          <w:ilvl w:val="1"/>
-          <w:numId w:val="2"/>
-        </w:numPr>
-        <w:tabs>
-          <w:tab w:val="left" w:pos="1590"/>
-        </w:tabs>
-        <w:jc w:val="both"/>
-        <w:rPr>
-          <w:rFonts w:ascii="Times New Roman" w:hAnsi="Times New Roman" w:cs="Times New Roman"/>
-          <w:sz w:val="24"/>
-          <w:szCs w:val="24"/>
-          <w:lang w:val="en-US"/>
-        </w:rPr>
-      </w:pPr>
-      <w:r>
-        <w:rPr>
-          <w:rFonts w:ascii="Times New Roman" w:hAnsi="Times New Roman" w:cs="Times New Roman"/>
-          <w:sz w:val="24"/>
-          <w:szCs w:val="24"/>
-          <w:lang w:val="en-US"/>
-        </w:rPr>
-        <w:t>Establishment of a Vibrant Food Community</w:t>
-      </w:r>
-    </w:p>
-    <w:p>
-      <w:pPr>
-        <w:pStyle w:val="ListParagraph"/>
-        <w:numPr>
-          <w:ilvl w:val="1"/>
-          <w:numId w:val="2"/>
-        </w:numPr>
-        <w:tabs>
-          <w:tab w:val="left" w:pos="1590"/>
-        </w:tabs>
-        <w:jc w:val="both"/>
-        <w:rPr>
-          <w:rFonts w:ascii="Times New Roman" w:hAnsi="Times New Roman" w:cs="Times New Roman"/>
-          <w:sz w:val="24"/>
-          <w:szCs w:val="24"/>
-          <w:lang w:val="en-US"/>
-        </w:rPr>
-      </w:pPr>
-      <w:r>
-        <w:rPr>
-          <w:rFonts w:ascii="Times New Roman" w:hAnsi="Times New Roman" w:cs="Times New Roman"/>
-          <w:sz w:val="24"/>
-          <w:szCs w:val="24"/>
-          <w:lang w:val="en-US"/>
-        </w:rPr>
-        <w:t>Simplified Recipe Sharing</w:t>
-      </w:r>
-    </w:p>
-    <w:p>
-      <w:pPr>
-        <w:pStyle w:val="ListParagraph"/>
-        <w:numPr>
-          <w:ilvl w:val="1"/>
-          <w:numId w:val="2"/>
-        </w:numPr>
-        <w:tabs>
-          <w:tab w:val="left" w:pos="1590"/>
-        </w:tabs>
-        <w:jc w:val="both"/>
-        <w:rPr>
-          <w:rFonts w:ascii="Times New Roman" w:hAnsi="Times New Roman" w:cs="Times New Roman"/>
-          <w:sz w:val="24"/>
-          <w:szCs w:val="24"/>
-          <w:lang w:val="en-US"/>
-        </w:rPr>
-      </w:pPr>
-      <w:r>
-        <w:rPr>
-          <w:rFonts w:ascii="Times New Roman" w:hAnsi="Times New Roman" w:cs="Times New Roman"/>
-          <w:sz w:val="24"/>
-          <w:szCs w:val="24"/>
-          <w:lang w:val="en-US"/>
-        </w:rPr>
-        <w:t>Diverse Recipe Discovery</w:t>
-      </w:r>
-    </w:p>
-    <w:p>
-      <w:pPr>
-        <w:pStyle w:val="ListParagraph"/>
-        <w:numPr>
-          <w:ilvl w:val="1"/>
-          <w:numId w:val="2"/>
-        </w:numPr>
-        <w:tabs>
-          <w:tab w:val="left" w:pos="1590"/>
-        </w:tabs>
-        <w:jc w:val="both"/>
-        <w:rPr>
-          <w:rFonts w:ascii="Times New Roman" w:hAnsi="Times New Roman" w:cs="Times New Roman"/>
-          <w:sz w:val="24"/>
-          <w:szCs w:val="24"/>
-          <w:lang w:val="en-US"/>
-        </w:rPr>
-      </w:pPr>
-      <w:r>
-        <w:rPr>
-          <w:rFonts w:ascii="Times New Roman" w:hAnsi="Times New Roman" w:cs="Times New Roman"/>
-          <w:sz w:val="24"/>
-          <w:szCs w:val="24"/>
-          <w:lang w:val="en-US"/>
-        </w:rPr>
         <w:t>Enhanced Nutritional Awareness</w:t>
       </w:r>
-    </w:p>
-    <w:p>
-      <w:pPr>
-        <w:tabs>
-          <w:tab w:val="left" w:pos="1590"/>
-        </w:tabs>
-        <w:jc w:val="both"/>
-        <w:rPr>
-          <w:rFonts w:ascii="Times New Roman" w:hAnsi="Times New Roman" w:cs="Times New Roman"/>
-          <w:sz w:val="24"/>
-          <w:szCs w:val="24"/>
-          <w:lang w:val="en-US"/>
-        </w:rPr>
-      </w:pPr>
     </w:p>
     <w:p>
       <w:pPr>
@@ -1602,25 +1534,14 @@
           <w:lang w:val="en-US"/>
         </w:rPr>
       </w:pPr>
-      <w:proofErr w:type="spellStart"/>
-      <w:r>
-        <w:rPr>
-          <w:rFonts w:ascii="Times New Roman" w:hAnsi="Times New Roman" w:cs="Times New Roman"/>
-          <w:sz w:val="24"/>
-          <w:szCs w:val="24"/>
-          <w:lang w:val="en-US"/>
-        </w:rPr>
-        <w:t>FlavourFeed</w:t>
-      </w:r>
-      <w:proofErr w:type="spellEnd"/>
-      <w:r>
-        <w:rPr>
-          <w:rFonts w:ascii="Times New Roman" w:hAnsi="Times New Roman" w:cs="Times New Roman"/>
-          <w:sz w:val="24"/>
-          <w:szCs w:val="24"/>
-          <w:lang w:val="en-US"/>
-        </w:rPr>
-        <w:t xml:space="preserve"> aims to create a user-friendly culinary platform, enabling users to share, discover, and engage in a vibrant community. The scope includes intuitive recipe sharing, robust search functionalities, nutritional information integration, cross-device accessibility, security measures, continuous improvement based on user feedback, and fostering an interactive and supportive user environment. The platform's goal is to inspire culinary exploration, connection, and a positive experience for food enthusiasts.</w:t>
+      <w:r>
+        <w:rPr>
+          <w:rFonts w:ascii="Times New Roman" w:hAnsi="Times New Roman" w:cs="Times New Roman"/>
+          <w:sz w:val="24"/>
+          <w:szCs w:val="24"/>
+          <w:lang w:val="en-US"/>
+        </w:rPr>
+        <w:t>FlavourFeed aims to create a user-friendly culinary platform, enabling users to share, discover, and engage in a vibrant community. The scope includes intuitive recipe sharing, robust search functionalities, nutritional information integration, cross-device accessibility, security measures, continuous improvement based on user feedback, and fostering an interactive and supportive user environment. The platform's goal is to inspire culinary exploration, connection, and a positive experience for food enthusiasts.</w:t>
       </w:r>
     </w:p>
     <w:p>
@@ -1994,27 +1915,7 @@
           <w:szCs w:val="24"/>
           <w:lang w:val="en-US"/>
         </w:rPr>
-        <w:t xml:space="preserve">The admin should be able to respond to user queries and issues, </w:t>
-      </w:r>
-      <w:proofErr w:type="gramStart"/>
-      <w:r>
-        <w:rPr>
-          <w:rFonts w:ascii="Times New Roman" w:hAnsi="Times New Roman" w:cs="Times New Roman"/>
-          <w:sz w:val="24"/>
-          <w:szCs w:val="24"/>
-          <w:lang w:val="en-US"/>
-        </w:rPr>
-        <w:t>providing assistance</w:t>
-      </w:r>
-      <w:proofErr w:type="gramEnd"/>
-      <w:r>
-        <w:rPr>
-          <w:rFonts w:ascii="Times New Roman" w:hAnsi="Times New Roman" w:cs="Times New Roman"/>
-          <w:sz w:val="24"/>
-          <w:szCs w:val="24"/>
-          <w:lang w:val="en-US"/>
-        </w:rPr>
-        <w:t xml:space="preserve"> and resolving problems.</w:t>
+        <w:t>The admin should be able to respond to user queries and issues, providing assistance and resolving problems.</w:t>
       </w:r>
     </w:p>
     <w:p>
@@ -3370,6 +3271,811 @@
         </w:rPr>
         <w:t>Users will provide accurate nutritional information for recipes.</w:t>
       </w:r>
+    </w:p>
+    <w:p>
+      <w:pPr>
+        <w:spacing w:line="360" w:lineRule="auto"/>
+        <w:jc w:val="both"/>
+        <w:rPr>
+          <w:rFonts w:ascii="Times New Roman" w:hAnsi="Times New Roman" w:cs="Times New Roman"/>
+          <w:sz w:val="24"/>
+          <w:szCs w:val="24"/>
+          <w:lang w:val="en-US"/>
+        </w:rPr>
+      </w:pPr>
+    </w:p>
+    <w:p>
+      <w:pPr>
+        <w:spacing w:line="360" w:lineRule="auto"/>
+        <w:jc w:val="both"/>
+        <w:rPr>
+          <w:rFonts w:ascii="Times New Roman" w:hAnsi="Times New Roman" w:cs="Times New Roman"/>
+          <w:sz w:val="24"/>
+          <w:szCs w:val="24"/>
+          <w:lang w:val="en-US"/>
+        </w:rPr>
+      </w:pPr>
+    </w:p>
+    <w:p>
+      <w:pPr>
+        <w:rPr>
+          <w:rFonts w:ascii="Times New Roman" w:hAnsi="Times New Roman" w:cs="Times New Roman"/>
+          <w:sz w:val="24"/>
+          <w:szCs w:val="24"/>
+          <w:lang w:val="en-US"/>
+        </w:rPr>
+      </w:pPr>
+      <w:r>
+        <w:rPr>
+          <w:rFonts w:ascii="Times New Roman" w:hAnsi="Times New Roman" w:cs="Times New Roman"/>
+          <w:sz w:val="24"/>
+          <w:szCs w:val="24"/>
+          <w:lang w:val="en-US"/>
+        </w:rPr>
+        <w:br w:type="page"/>
+      </w:r>
+    </w:p>
+    <w:p>
+      <w:pPr>
+        <w:pStyle w:val="ListParagraph"/>
+        <w:numPr>
+          <w:ilvl w:val="0"/>
+          <w:numId w:val="1"/>
+        </w:numPr>
+        <w:pBdr>
+          <w:top w:val="single" w:sz="8" w:space="1" w:color="auto"/>
+          <w:left w:val="single" w:sz="8" w:space="4" w:color="auto"/>
+          <w:bottom w:val="single" w:sz="8" w:space="1" w:color="auto"/>
+          <w:right w:val="single" w:sz="8" w:space="4" w:color="auto"/>
+        </w:pBdr>
+        <w:shd w:val="clear" w:color="auto" w:fill="DEEAF6" w:themeFill="accent5" w:themeFillTint="33"/>
+        <w:jc w:val="center"/>
+        <w:rPr>
+          <w:rFonts w:ascii="Times New Roman" w:hAnsi="Times New Roman" w:cs="Times New Roman"/>
+          <w:b/>
+          <w:bCs/>
+          <w:sz w:val="32"/>
+          <w:szCs w:val="32"/>
+          <w:lang w:val="en-US"/>
+        </w:rPr>
+      </w:pPr>
+      <w:r>
+        <w:rPr>
+          <w:rFonts w:ascii="Times New Roman" w:hAnsi="Times New Roman" w:cs="Times New Roman"/>
+          <w:b/>
+          <w:bCs/>
+          <w:sz w:val="32"/>
+          <w:szCs w:val="32"/>
+          <w:lang w:val="en-US"/>
+        </w:rPr>
+        <w:lastRenderedPageBreak/>
+        <w:t>System Modules</w:t>
+      </w:r>
+    </w:p>
+    <w:p>
+      <w:pPr>
+        <w:pStyle w:val="ListParagraph"/>
+        <w:spacing w:line="360" w:lineRule="auto"/>
+        <w:jc w:val="both"/>
+        <w:rPr>
+          <w:rFonts w:ascii="Times New Roman" w:hAnsi="Times New Roman" w:cs="Times New Roman"/>
+          <w:b/>
+          <w:bCs/>
+          <w:sz w:val="24"/>
+          <w:szCs w:val="24"/>
+          <w:lang w:val="en-US"/>
+        </w:rPr>
+      </w:pPr>
+    </w:p>
+    <w:p>
+      <w:pPr>
+        <w:pStyle w:val="ListParagraph"/>
+        <w:numPr>
+          <w:ilvl w:val="0"/>
+          <w:numId w:val="21"/>
+        </w:numPr>
+        <w:spacing w:line="360" w:lineRule="auto"/>
+        <w:jc w:val="both"/>
+        <w:rPr>
+          <w:rFonts w:ascii="Times New Roman" w:hAnsi="Times New Roman" w:cs="Times New Roman"/>
+          <w:b/>
+          <w:bCs/>
+          <w:sz w:val="24"/>
+          <w:szCs w:val="24"/>
+          <w:lang w:val="en-US"/>
+        </w:rPr>
+      </w:pPr>
+      <w:r>
+        <w:rPr>
+          <w:rFonts w:ascii="Times New Roman" w:hAnsi="Times New Roman" w:cs="Times New Roman"/>
+          <w:b/>
+          <w:bCs/>
+          <w:sz w:val="24"/>
+          <w:szCs w:val="24"/>
+          <w:lang w:val="en-US"/>
+        </w:rPr>
+        <w:t>User Management:</w:t>
+      </w:r>
+    </w:p>
+    <w:p>
+      <w:pPr>
+        <w:spacing w:line="360" w:lineRule="auto"/>
+        <w:ind w:left="720" w:firstLine="720"/>
+        <w:jc w:val="both"/>
+        <w:rPr>
+          <w:rFonts w:ascii="Times New Roman" w:hAnsi="Times New Roman" w:cs="Times New Roman"/>
+          <w:sz w:val="24"/>
+          <w:szCs w:val="24"/>
+          <w:lang w:val="en-US"/>
+        </w:rPr>
+      </w:pPr>
+      <w:r>
+        <w:rPr>
+          <w:rFonts w:ascii="Times New Roman" w:hAnsi="Times New Roman" w:cs="Times New Roman"/>
+          <w:sz w:val="24"/>
+          <w:szCs w:val="24"/>
+          <w:lang w:val="en-US"/>
+        </w:rPr>
+        <w:t>Includes user registration, profile creation, and account management.</w:t>
+      </w:r>
+    </w:p>
+    <w:p>
+      <w:pPr>
+        <w:pStyle w:val="ListParagraph"/>
+        <w:numPr>
+          <w:ilvl w:val="0"/>
+          <w:numId w:val="21"/>
+        </w:numPr>
+        <w:spacing w:line="360" w:lineRule="auto"/>
+        <w:jc w:val="both"/>
+        <w:rPr>
+          <w:rFonts w:ascii="Times New Roman" w:hAnsi="Times New Roman" w:cs="Times New Roman"/>
+          <w:b/>
+          <w:bCs/>
+          <w:sz w:val="24"/>
+          <w:szCs w:val="24"/>
+          <w:lang w:val="en-US"/>
+        </w:rPr>
+      </w:pPr>
+      <w:r>
+        <w:rPr>
+          <w:rFonts w:ascii="Times New Roman" w:hAnsi="Times New Roman" w:cs="Times New Roman"/>
+          <w:b/>
+          <w:bCs/>
+          <w:sz w:val="24"/>
+          <w:szCs w:val="24"/>
+          <w:lang w:val="en-US"/>
+        </w:rPr>
+        <w:t>Recipe Hub:</w:t>
+      </w:r>
+    </w:p>
+    <w:p>
+      <w:pPr>
+        <w:spacing w:line="360" w:lineRule="auto"/>
+        <w:ind w:left="1440"/>
+        <w:jc w:val="both"/>
+        <w:rPr>
+          <w:rFonts w:ascii="Times New Roman" w:hAnsi="Times New Roman" w:cs="Times New Roman"/>
+          <w:sz w:val="24"/>
+          <w:szCs w:val="24"/>
+          <w:lang w:val="en-US"/>
+        </w:rPr>
+      </w:pPr>
+      <w:r>
+        <w:rPr>
+          <w:rFonts w:ascii="Times New Roman" w:hAnsi="Times New Roman" w:cs="Times New Roman"/>
+          <w:sz w:val="24"/>
+          <w:szCs w:val="24"/>
+          <w:lang w:val="en-US"/>
+        </w:rPr>
+        <w:t>Central module for sharing, submitting, and exploring diverse recipes.</w:t>
+      </w:r>
+    </w:p>
+    <w:p>
+      <w:pPr>
+        <w:pStyle w:val="ListParagraph"/>
+        <w:numPr>
+          <w:ilvl w:val="0"/>
+          <w:numId w:val="21"/>
+        </w:numPr>
+        <w:spacing w:line="360" w:lineRule="auto"/>
+        <w:jc w:val="both"/>
+        <w:rPr>
+          <w:rFonts w:ascii="Times New Roman" w:hAnsi="Times New Roman" w:cs="Times New Roman"/>
+          <w:b/>
+          <w:bCs/>
+          <w:sz w:val="24"/>
+          <w:szCs w:val="24"/>
+          <w:lang w:val="en-US"/>
+        </w:rPr>
+      </w:pPr>
+      <w:r>
+        <w:rPr>
+          <w:rFonts w:ascii="Times New Roman" w:hAnsi="Times New Roman" w:cs="Times New Roman"/>
+          <w:b/>
+          <w:bCs/>
+          <w:sz w:val="24"/>
+          <w:szCs w:val="24"/>
+          <w:lang w:val="en-US"/>
+        </w:rPr>
+        <w:t>Search and Discovery:</w:t>
+      </w:r>
+    </w:p>
+    <w:p>
+      <w:pPr>
+        <w:spacing w:line="360" w:lineRule="auto"/>
+        <w:ind w:left="1440"/>
+        <w:jc w:val="both"/>
+        <w:rPr>
+          <w:rFonts w:ascii="Times New Roman" w:hAnsi="Times New Roman" w:cs="Times New Roman"/>
+          <w:sz w:val="24"/>
+          <w:szCs w:val="24"/>
+          <w:lang w:val="en-US"/>
+        </w:rPr>
+      </w:pPr>
+      <w:r>
+        <w:rPr>
+          <w:rFonts w:ascii="Times New Roman" w:hAnsi="Times New Roman" w:cs="Times New Roman"/>
+          <w:sz w:val="24"/>
+          <w:szCs w:val="24"/>
+          <w:lang w:val="en-US"/>
+        </w:rPr>
+        <w:t>Functionality allowing users to search for recipes based on criteria like cuisine, ingredients, and dietary preferences.</w:t>
+      </w:r>
+    </w:p>
+    <w:p>
+      <w:pPr>
+        <w:pStyle w:val="ListParagraph"/>
+        <w:numPr>
+          <w:ilvl w:val="0"/>
+          <w:numId w:val="21"/>
+        </w:numPr>
+        <w:spacing w:line="360" w:lineRule="auto"/>
+        <w:jc w:val="both"/>
+        <w:rPr>
+          <w:rFonts w:ascii="Times New Roman" w:hAnsi="Times New Roman" w:cs="Times New Roman"/>
+          <w:b/>
+          <w:bCs/>
+          <w:sz w:val="24"/>
+          <w:szCs w:val="24"/>
+          <w:lang w:val="en-US"/>
+        </w:rPr>
+      </w:pPr>
+      <w:r>
+        <w:rPr>
+          <w:rFonts w:ascii="Times New Roman" w:hAnsi="Times New Roman" w:cs="Times New Roman"/>
+          <w:b/>
+          <w:bCs/>
+          <w:sz w:val="24"/>
+          <w:szCs w:val="24"/>
+          <w:lang w:val="en-US"/>
+        </w:rPr>
+        <w:t>Nutritional Information:</w:t>
+      </w:r>
+    </w:p>
+    <w:p>
+      <w:pPr>
+        <w:spacing w:line="360" w:lineRule="auto"/>
+        <w:ind w:left="720" w:firstLine="720"/>
+        <w:jc w:val="both"/>
+        <w:rPr>
+          <w:rFonts w:ascii="Times New Roman" w:hAnsi="Times New Roman" w:cs="Times New Roman"/>
+          <w:sz w:val="24"/>
+          <w:szCs w:val="24"/>
+          <w:lang w:val="en-US"/>
+        </w:rPr>
+      </w:pPr>
+      <w:r>
+        <w:rPr>
+          <w:rFonts w:ascii="Times New Roman" w:hAnsi="Times New Roman" w:cs="Times New Roman"/>
+          <w:sz w:val="24"/>
+          <w:szCs w:val="24"/>
+          <w:lang w:val="en-US"/>
+        </w:rPr>
+        <w:t>Module for integrating and displaying nutritional details for each recipe.</w:t>
+      </w:r>
+    </w:p>
+    <w:p>
+      <w:pPr>
+        <w:pStyle w:val="ListParagraph"/>
+        <w:numPr>
+          <w:ilvl w:val="0"/>
+          <w:numId w:val="21"/>
+        </w:numPr>
+        <w:spacing w:line="360" w:lineRule="auto"/>
+        <w:jc w:val="both"/>
+        <w:rPr>
+          <w:rFonts w:ascii="Times New Roman" w:hAnsi="Times New Roman" w:cs="Times New Roman"/>
+          <w:b/>
+          <w:bCs/>
+          <w:sz w:val="24"/>
+          <w:szCs w:val="24"/>
+          <w:lang w:val="en-US"/>
+        </w:rPr>
+      </w:pPr>
+      <w:r>
+        <w:rPr>
+          <w:rFonts w:ascii="Times New Roman" w:hAnsi="Times New Roman" w:cs="Times New Roman"/>
+          <w:b/>
+          <w:bCs/>
+          <w:sz w:val="24"/>
+          <w:szCs w:val="24"/>
+          <w:lang w:val="en-US"/>
+        </w:rPr>
+        <w:t>Community Engagement:</w:t>
+      </w:r>
+    </w:p>
+    <w:p>
+      <w:pPr>
+        <w:spacing w:line="360" w:lineRule="auto"/>
+        <w:ind w:left="1440"/>
+        <w:jc w:val="both"/>
+        <w:rPr>
+          <w:rFonts w:ascii="Times New Roman" w:hAnsi="Times New Roman" w:cs="Times New Roman"/>
+          <w:sz w:val="24"/>
+          <w:szCs w:val="24"/>
+          <w:lang w:val="en-US"/>
+        </w:rPr>
+      </w:pPr>
+      <w:r>
+        <w:rPr>
+          <w:rFonts w:ascii="Times New Roman" w:hAnsi="Times New Roman" w:cs="Times New Roman"/>
+          <w:sz w:val="24"/>
+          <w:szCs w:val="24"/>
+          <w:lang w:val="en-US"/>
+        </w:rPr>
+        <w:t>Features for user interaction, including likes, comments, and sharing within the FlavourFeed community.</w:t>
+      </w:r>
+    </w:p>
+    <w:p>
+      <w:pPr>
+        <w:pStyle w:val="ListParagraph"/>
+        <w:numPr>
+          <w:ilvl w:val="0"/>
+          <w:numId w:val="21"/>
+        </w:numPr>
+        <w:spacing w:line="360" w:lineRule="auto"/>
+        <w:jc w:val="both"/>
+        <w:rPr>
+          <w:rFonts w:ascii="Times New Roman" w:hAnsi="Times New Roman" w:cs="Times New Roman"/>
+          <w:b/>
+          <w:bCs/>
+          <w:sz w:val="24"/>
+          <w:szCs w:val="24"/>
+          <w:lang w:val="en-US"/>
+        </w:rPr>
+      </w:pPr>
+      <w:r>
+        <w:rPr>
+          <w:rFonts w:ascii="Times New Roman" w:hAnsi="Times New Roman" w:cs="Times New Roman"/>
+          <w:b/>
+          <w:bCs/>
+          <w:sz w:val="24"/>
+          <w:szCs w:val="24"/>
+          <w:lang w:val="en-US"/>
+        </w:rPr>
+        <w:t>User Interface:</w:t>
+      </w:r>
+    </w:p>
+    <w:p>
+      <w:pPr>
+        <w:spacing w:line="360" w:lineRule="auto"/>
+        <w:ind w:left="1440"/>
+        <w:jc w:val="both"/>
+        <w:rPr>
+          <w:rFonts w:ascii="Times New Roman" w:hAnsi="Times New Roman" w:cs="Times New Roman"/>
+          <w:sz w:val="24"/>
+          <w:szCs w:val="24"/>
+          <w:lang w:val="en-US"/>
+        </w:rPr>
+      </w:pPr>
+      <w:r>
+        <w:rPr>
+          <w:rFonts w:ascii="Times New Roman" w:hAnsi="Times New Roman" w:cs="Times New Roman"/>
+          <w:sz w:val="24"/>
+          <w:szCs w:val="24"/>
+          <w:lang w:val="en-US"/>
+        </w:rPr>
+        <w:t>Development of a user-friendly interface using HTML, CSS, and JavaScript.</w:t>
+      </w:r>
+    </w:p>
+    <w:p>
+      <w:pPr>
+        <w:pStyle w:val="ListParagraph"/>
+        <w:numPr>
+          <w:ilvl w:val="0"/>
+          <w:numId w:val="21"/>
+        </w:numPr>
+        <w:spacing w:line="360" w:lineRule="auto"/>
+        <w:jc w:val="both"/>
+        <w:rPr>
+          <w:rFonts w:ascii="Times New Roman" w:hAnsi="Times New Roman" w:cs="Times New Roman"/>
+          <w:b/>
+          <w:bCs/>
+          <w:sz w:val="24"/>
+          <w:szCs w:val="24"/>
+          <w:lang w:val="en-US"/>
+        </w:rPr>
+      </w:pPr>
+      <w:r>
+        <w:rPr>
+          <w:rFonts w:ascii="Times New Roman" w:hAnsi="Times New Roman" w:cs="Times New Roman"/>
+          <w:b/>
+          <w:bCs/>
+          <w:sz w:val="24"/>
+          <w:szCs w:val="24"/>
+          <w:lang w:val="en-US"/>
+        </w:rPr>
+        <w:t>Cross-Device Compatibility:</w:t>
+      </w:r>
+    </w:p>
+    <w:p>
+      <w:pPr>
+        <w:spacing w:line="360" w:lineRule="auto"/>
+        <w:ind w:left="1440"/>
+        <w:jc w:val="both"/>
+        <w:rPr>
+          <w:rFonts w:ascii="Times New Roman" w:hAnsi="Times New Roman" w:cs="Times New Roman"/>
+          <w:sz w:val="24"/>
+          <w:szCs w:val="24"/>
+          <w:lang w:val="en-US"/>
+        </w:rPr>
+      </w:pPr>
+      <w:r>
+        <w:rPr>
+          <w:rFonts w:ascii="Times New Roman" w:hAnsi="Times New Roman" w:cs="Times New Roman"/>
+          <w:sz w:val="24"/>
+          <w:szCs w:val="24"/>
+          <w:lang w:val="en-US"/>
+        </w:rPr>
+        <w:t>Ensuring the platform is accessible and responsive across various devices.</w:t>
+      </w:r>
+    </w:p>
+    <w:p>
+      <w:pPr>
+        <w:pStyle w:val="ListParagraph"/>
+        <w:numPr>
+          <w:ilvl w:val="0"/>
+          <w:numId w:val="21"/>
+        </w:numPr>
+        <w:spacing w:line="360" w:lineRule="auto"/>
+        <w:jc w:val="both"/>
+        <w:rPr>
+          <w:rFonts w:ascii="Times New Roman" w:hAnsi="Times New Roman" w:cs="Times New Roman"/>
+          <w:b/>
+          <w:bCs/>
+          <w:sz w:val="24"/>
+          <w:szCs w:val="24"/>
+          <w:lang w:val="en-US"/>
+        </w:rPr>
+      </w:pPr>
+      <w:r>
+        <w:rPr>
+          <w:rFonts w:ascii="Times New Roman" w:hAnsi="Times New Roman" w:cs="Times New Roman"/>
+          <w:b/>
+          <w:bCs/>
+          <w:sz w:val="24"/>
+          <w:szCs w:val="24"/>
+          <w:lang w:val="en-US"/>
+        </w:rPr>
+        <w:t>Security and Privacy:</w:t>
+      </w:r>
+    </w:p>
+    <w:p>
+      <w:pPr>
+        <w:spacing w:line="360" w:lineRule="auto"/>
+        <w:ind w:left="720" w:firstLine="720"/>
+        <w:jc w:val="both"/>
+        <w:rPr>
+          <w:rFonts w:ascii="Times New Roman" w:hAnsi="Times New Roman" w:cs="Times New Roman"/>
+          <w:sz w:val="24"/>
+          <w:szCs w:val="24"/>
+          <w:lang w:val="en-US"/>
+        </w:rPr>
+      </w:pPr>
+      <w:r>
+        <w:rPr>
+          <w:rFonts w:ascii="Times New Roman" w:hAnsi="Times New Roman" w:cs="Times New Roman"/>
+          <w:sz w:val="24"/>
+          <w:szCs w:val="24"/>
+          <w:lang w:val="en-US"/>
+        </w:rPr>
+        <w:t>Implementation of security measures to protect user data and ensure privacy.</w:t>
+      </w:r>
+    </w:p>
+    <w:p>
+      <w:pPr>
+        <w:pStyle w:val="ListParagraph"/>
+        <w:numPr>
+          <w:ilvl w:val="0"/>
+          <w:numId w:val="21"/>
+        </w:numPr>
+        <w:spacing w:line="360" w:lineRule="auto"/>
+        <w:jc w:val="both"/>
+        <w:rPr>
+          <w:rFonts w:ascii="Times New Roman" w:hAnsi="Times New Roman" w:cs="Times New Roman"/>
+          <w:b/>
+          <w:bCs/>
+          <w:sz w:val="24"/>
+          <w:szCs w:val="24"/>
+          <w:lang w:val="en-US"/>
+        </w:rPr>
+      </w:pPr>
+      <w:r>
+        <w:rPr>
+          <w:rFonts w:ascii="Times New Roman" w:hAnsi="Times New Roman" w:cs="Times New Roman"/>
+          <w:b/>
+          <w:bCs/>
+          <w:sz w:val="24"/>
+          <w:szCs w:val="24"/>
+          <w:lang w:val="en-US"/>
+        </w:rPr>
+        <w:t>Feedback and Improvement:</w:t>
+      </w:r>
+    </w:p>
+    <w:p>
+      <w:pPr>
+        <w:spacing w:line="360" w:lineRule="auto"/>
+        <w:ind w:left="1440"/>
+        <w:jc w:val="both"/>
+        <w:rPr>
+          <w:rFonts w:ascii="Times New Roman" w:hAnsi="Times New Roman" w:cs="Times New Roman"/>
+          <w:sz w:val="24"/>
+          <w:szCs w:val="24"/>
+          <w:lang w:val="en-US"/>
+        </w:rPr>
+      </w:pPr>
+      <w:r>
+        <w:rPr>
+          <w:rFonts w:ascii="Times New Roman" w:hAnsi="Times New Roman" w:cs="Times New Roman"/>
+          <w:sz w:val="24"/>
+          <w:szCs w:val="24"/>
+          <w:lang w:val="en-US"/>
+        </w:rPr>
+        <w:t>Mechanisms for users to provide feedback and continuous improvement based on user suggestions.</w:t>
+      </w:r>
+    </w:p>
+    <w:p>
+      <w:pPr>
+        <w:pStyle w:val="ListParagraph"/>
+        <w:numPr>
+          <w:ilvl w:val="0"/>
+          <w:numId w:val="21"/>
+        </w:numPr>
+        <w:spacing w:line="360" w:lineRule="auto"/>
+        <w:jc w:val="both"/>
+        <w:rPr>
+          <w:rFonts w:ascii="Times New Roman" w:hAnsi="Times New Roman" w:cs="Times New Roman"/>
+          <w:b/>
+          <w:bCs/>
+          <w:sz w:val="24"/>
+          <w:szCs w:val="24"/>
+          <w:lang w:val="en-US"/>
+        </w:rPr>
+      </w:pPr>
+      <w:r>
+        <w:rPr>
+          <w:rFonts w:ascii="Times New Roman" w:hAnsi="Times New Roman" w:cs="Times New Roman"/>
+          <w:b/>
+          <w:bCs/>
+          <w:sz w:val="24"/>
+          <w:szCs w:val="24"/>
+          <w:lang w:val="en-US"/>
+        </w:rPr>
+        <w:t>Community Guidelines and Moderation:</w:t>
+      </w:r>
+    </w:p>
+    <w:p>
+      <w:pPr>
+        <w:spacing w:line="360" w:lineRule="auto"/>
+        <w:ind w:left="1440"/>
+        <w:jc w:val="both"/>
+        <w:rPr>
+          <w:rFonts w:ascii="Times New Roman" w:hAnsi="Times New Roman" w:cs="Times New Roman"/>
+          <w:sz w:val="24"/>
+          <w:szCs w:val="24"/>
+          <w:lang w:val="en-US"/>
+        </w:rPr>
+      </w:pPr>
+      <w:r>
+        <w:rPr>
+          <w:rFonts w:ascii="Times New Roman" w:hAnsi="Times New Roman" w:cs="Times New Roman"/>
+          <w:sz w:val="24"/>
+          <w:szCs w:val="24"/>
+          <w:lang w:val="en-US"/>
+        </w:rPr>
+        <w:t>Establishment of guidelines and content moderation to maintain a positive and safe environment.</w:t>
+      </w:r>
+    </w:p>
+    <w:p>
+      <w:pPr>
+        <w:pStyle w:val="ListParagraph"/>
+        <w:numPr>
+          <w:ilvl w:val="0"/>
+          <w:numId w:val="21"/>
+        </w:numPr>
+        <w:spacing w:line="360" w:lineRule="auto"/>
+        <w:jc w:val="both"/>
+        <w:rPr>
+          <w:rFonts w:ascii="Times New Roman" w:hAnsi="Times New Roman" w:cs="Times New Roman"/>
+          <w:b/>
+          <w:bCs/>
+          <w:sz w:val="24"/>
+          <w:szCs w:val="24"/>
+          <w:lang w:val="en-US"/>
+        </w:rPr>
+      </w:pPr>
+      <w:r>
+        <w:rPr>
+          <w:rFonts w:ascii="Times New Roman" w:hAnsi="Times New Roman" w:cs="Times New Roman"/>
+          <w:b/>
+          <w:bCs/>
+          <w:sz w:val="24"/>
+          <w:szCs w:val="24"/>
+          <w:lang w:val="en-US"/>
+        </w:rPr>
+        <w:lastRenderedPageBreak/>
+        <w:t>Performance Optimization:</w:t>
+      </w:r>
+    </w:p>
+    <w:p>
+      <w:pPr>
+        <w:spacing w:line="360" w:lineRule="auto"/>
+        <w:ind w:left="1440"/>
+        <w:jc w:val="both"/>
+        <w:rPr>
+          <w:rFonts w:ascii="Times New Roman" w:hAnsi="Times New Roman" w:cs="Times New Roman"/>
+          <w:sz w:val="24"/>
+          <w:szCs w:val="24"/>
+          <w:lang w:val="en-US"/>
+        </w:rPr>
+      </w:pPr>
+      <w:r>
+        <w:rPr>
+          <w:rFonts w:ascii="Times New Roman" w:hAnsi="Times New Roman" w:cs="Times New Roman"/>
+          <w:sz w:val="24"/>
+          <w:szCs w:val="24"/>
+          <w:lang w:val="en-US"/>
+        </w:rPr>
+        <w:t>Continuous efforts to optimize platform performance for a smooth user experience.</w:t>
+      </w:r>
+    </w:p>
+    <w:p>
+      <w:pPr>
+        <w:pStyle w:val="ListParagraph"/>
+        <w:numPr>
+          <w:ilvl w:val="0"/>
+          <w:numId w:val="21"/>
+        </w:numPr>
+        <w:spacing w:line="360" w:lineRule="auto"/>
+        <w:jc w:val="both"/>
+        <w:rPr>
+          <w:rFonts w:ascii="Times New Roman" w:hAnsi="Times New Roman" w:cs="Times New Roman"/>
+          <w:b/>
+          <w:bCs/>
+          <w:sz w:val="24"/>
+          <w:szCs w:val="24"/>
+          <w:lang w:val="en-US"/>
+        </w:rPr>
+      </w:pPr>
+      <w:r>
+        <w:rPr>
+          <w:rFonts w:ascii="Times New Roman" w:hAnsi="Times New Roman" w:cs="Times New Roman"/>
+          <w:b/>
+          <w:bCs/>
+          <w:sz w:val="24"/>
+          <w:szCs w:val="24"/>
+          <w:lang w:val="en-US"/>
+        </w:rPr>
+        <w:t>External API Integration:</w:t>
+      </w:r>
+    </w:p>
+    <w:p>
+      <w:pPr>
+        <w:spacing w:line="360" w:lineRule="auto"/>
+        <w:ind w:left="1440"/>
+        <w:jc w:val="both"/>
+        <w:rPr>
+          <w:rFonts w:ascii="Times New Roman" w:hAnsi="Times New Roman" w:cs="Times New Roman"/>
+          <w:sz w:val="24"/>
+          <w:szCs w:val="24"/>
+          <w:lang w:val="en-US"/>
+        </w:rPr>
+      </w:pPr>
+      <w:r>
+        <w:rPr>
+          <w:rFonts w:ascii="Times New Roman" w:hAnsi="Times New Roman" w:cs="Times New Roman"/>
+          <w:sz w:val="24"/>
+          <w:szCs w:val="24"/>
+          <w:lang w:val="en-US"/>
+        </w:rPr>
+        <w:t>Potential integration with external APIs for real-time updates or additional features.</w:t>
+      </w:r>
+    </w:p>
+    <w:p>
+      <w:pPr>
+        <w:pStyle w:val="ListParagraph"/>
+        <w:numPr>
+          <w:ilvl w:val="0"/>
+          <w:numId w:val="21"/>
+        </w:numPr>
+        <w:spacing w:line="360" w:lineRule="auto"/>
+        <w:jc w:val="both"/>
+        <w:rPr>
+          <w:rFonts w:ascii="Times New Roman" w:hAnsi="Times New Roman" w:cs="Times New Roman"/>
+          <w:b/>
+          <w:bCs/>
+          <w:sz w:val="24"/>
+          <w:szCs w:val="24"/>
+          <w:lang w:val="en-US"/>
+        </w:rPr>
+      </w:pPr>
+      <w:r>
+        <w:rPr>
+          <w:rFonts w:ascii="Times New Roman" w:hAnsi="Times New Roman" w:cs="Times New Roman"/>
+          <w:b/>
+          <w:bCs/>
+          <w:sz w:val="24"/>
+          <w:szCs w:val="24"/>
+          <w:lang w:val="en-US"/>
+        </w:rPr>
+        <w:t>User Support and Communication:</w:t>
+      </w:r>
+    </w:p>
+    <w:p>
+      <w:pPr>
+        <w:spacing w:line="360" w:lineRule="auto"/>
+        <w:ind w:left="1440"/>
+        <w:jc w:val="both"/>
+        <w:rPr>
+          <w:rFonts w:ascii="Times New Roman" w:hAnsi="Times New Roman" w:cs="Times New Roman"/>
+          <w:sz w:val="24"/>
+          <w:szCs w:val="24"/>
+          <w:lang w:val="en-US"/>
+        </w:rPr>
+      </w:pPr>
+      <w:r>
+        <w:rPr>
+          <w:rFonts w:ascii="Times New Roman" w:hAnsi="Times New Roman" w:cs="Times New Roman"/>
+          <w:sz w:val="24"/>
+          <w:szCs w:val="24"/>
+          <w:lang w:val="en-US"/>
+        </w:rPr>
+        <w:t>Provision of user support and communication channels for addressing queries and providing updates.</w:t>
+      </w:r>
+    </w:p>
+    <w:p>
+      <w:pPr>
+        <w:spacing w:line="360" w:lineRule="auto"/>
+        <w:jc w:val="both"/>
+        <w:rPr>
+          <w:rFonts w:ascii="Times New Roman" w:hAnsi="Times New Roman" w:cs="Times New Roman"/>
+          <w:sz w:val="24"/>
+          <w:szCs w:val="24"/>
+          <w:lang w:val="en-US"/>
+        </w:rPr>
+      </w:pPr>
+      <w:r>
+        <w:rPr>
+          <w:rFonts w:ascii="Times New Roman" w:hAnsi="Times New Roman" w:cs="Times New Roman"/>
+          <w:sz w:val="24"/>
+          <w:szCs w:val="24"/>
+          <w:lang w:val="en-US"/>
+        </w:rPr>
+        <w:t>These system modules collectively form the backbone of FlavourFeed, ensuring a seamless, interactive, and enriching experience for users passionate about food and culinary exploration.</w:t>
+      </w:r>
+    </w:p>
+    <w:p>
+      <w:pPr>
+        <w:spacing w:line="360" w:lineRule="auto"/>
+        <w:jc w:val="both"/>
+        <w:rPr>
+          <w:rFonts w:ascii="Times New Roman" w:hAnsi="Times New Roman" w:cs="Times New Roman"/>
+          <w:sz w:val="24"/>
+          <w:szCs w:val="24"/>
+          <w:lang w:val="en-US"/>
+        </w:rPr>
+      </w:pPr>
     </w:p>
     <w:p>
       <w:pPr>
@@ -4194,7 +4900,43 @@
           <w:szCs w:val="24"/>
           <w:lang w:val="en-US"/>
         </w:rPr>
-        <w:t>Version: Latest stable release</w:t>
+        <w:t xml:space="preserve">Version: </w:t>
+      </w:r>
+      <w:r>
+        <w:rPr>
+          <w:rFonts w:ascii="Times New Roman" w:hAnsi="Times New Roman" w:cs="Times New Roman"/>
+          <w:sz w:val="24"/>
+          <w:szCs w:val="24"/>
+          <w:lang w:val="en-US"/>
+        </w:rPr>
+        <w:t>18.2.0</w:t>
+      </w:r>
+      <w:r>
+        <w:rPr>
+          <w:rFonts w:ascii="Times New Roman" w:hAnsi="Times New Roman" w:cs="Times New Roman"/>
+          <w:sz w:val="24"/>
+          <w:szCs w:val="24"/>
+          <w:lang w:val="en-US"/>
+        </w:rPr>
+        <w:t xml:space="preserve"> (</w:t>
+      </w:r>
+      <w:r>
+        <w:rPr>
+          <w:rFonts w:ascii="Times New Roman" w:hAnsi="Times New Roman" w:cs="Times New Roman"/>
+          <w:sz w:val="24"/>
+          <w:szCs w:val="24"/>
+          <w:lang w:val="en-US"/>
+        </w:rPr>
+        <w:t>Latest stable release</w:t>
+      </w:r>
+      <w:r>
+        <w:rPr>
+          <w:rFonts w:ascii="Times New Roman" w:hAnsi="Times New Roman" w:cs="Times New Roman"/>
+          <w:sz w:val="24"/>
+          <w:szCs w:val="24"/>
+          <w:lang w:val="en-US"/>
+        </w:rPr>
+        <w:t>)</w:t>
       </w:r>
     </w:p>
     <w:p>
@@ -4318,7 +5060,34 @@
           <w:szCs w:val="24"/>
           <w:lang w:val="en-US"/>
         </w:rPr>
-        <w:t>Version: Latest stable release</w:t>
+        <w:t xml:space="preserve">Version: </w:t>
+      </w:r>
+      <w:r>
+        <w:rPr>
+          <w:rFonts w:ascii="Times New Roman" w:hAnsi="Times New Roman" w:cs="Times New Roman"/>
+          <w:sz w:val="24"/>
+          <w:szCs w:val="24"/>
+          <w:lang w:val="en-US"/>
+        </w:rPr>
+        <w:t>5.3.2 (</w:t>
+      </w:r>
+      <w:r>
+        <w:rPr>
+          <w:rFonts w:ascii="Times New Roman" w:hAnsi="Times New Roman" w:cs="Times New Roman"/>
+          <w:sz w:val="24"/>
+          <w:szCs w:val="24"/>
+          <w:lang w:val="en-US"/>
+        </w:rPr>
+        <w:t>Latest stable release</w:t>
+      </w:r>
+      <w:r>
+        <w:rPr>
+          <w:rFonts w:ascii="Times New Roman" w:hAnsi="Times New Roman" w:cs="Times New Roman"/>
+          <w:sz w:val="24"/>
+          <w:szCs w:val="24"/>
+          <w:lang w:val="en-US"/>
+        </w:rPr>
+        <w:t>)</w:t>
       </w:r>
     </w:p>
     <w:p>
@@ -4450,7 +5219,43 @@
           <w:szCs w:val="24"/>
           <w:lang w:val="en-US"/>
         </w:rPr>
-        <w:t>Version: Latest stable release</w:t>
+        <w:t xml:space="preserve">Version: </w:t>
+      </w:r>
+      <w:r>
+        <w:rPr>
+          <w:rFonts w:ascii="Times New Roman" w:hAnsi="Times New Roman" w:cs="Times New Roman"/>
+          <w:sz w:val="24"/>
+          <w:szCs w:val="24"/>
+          <w:lang w:val="en-US"/>
+        </w:rPr>
+        <w:t>2.7.14</w:t>
+      </w:r>
+      <w:r>
+        <w:rPr>
+          <w:rFonts w:ascii="Times New Roman" w:hAnsi="Times New Roman" w:cs="Times New Roman"/>
+          <w:sz w:val="24"/>
+          <w:szCs w:val="24"/>
+          <w:lang w:val="en-US"/>
+        </w:rPr>
+        <w:t xml:space="preserve"> (</w:t>
+      </w:r>
+      <w:r>
+        <w:rPr>
+          <w:rFonts w:ascii="Times New Roman" w:hAnsi="Times New Roman" w:cs="Times New Roman"/>
+          <w:sz w:val="24"/>
+          <w:szCs w:val="24"/>
+          <w:lang w:val="en-US"/>
+        </w:rPr>
+        <w:t>Latest stable release</w:t>
+      </w:r>
+      <w:r>
+        <w:rPr>
+          <w:rFonts w:ascii="Times New Roman" w:hAnsi="Times New Roman" w:cs="Times New Roman"/>
+          <w:sz w:val="24"/>
+          <w:szCs w:val="24"/>
+          <w:lang w:val="en-US"/>
+        </w:rPr>
+        <w:t>)</w:t>
       </w:r>
     </w:p>
     <w:p>
@@ -4627,7 +5432,34 @@
           <w:szCs w:val="24"/>
           <w:lang w:val="en-US"/>
         </w:rPr>
-        <w:t>Version: Latest stable release</w:t>
+        <w:t xml:space="preserve">Version: </w:t>
+      </w:r>
+      <w:r>
+        <w:rPr>
+          <w:rFonts w:ascii="Times New Roman" w:hAnsi="Times New Roman" w:cs="Times New Roman"/>
+          <w:sz w:val="24"/>
+          <w:szCs w:val="24"/>
+          <w:lang w:val="en-US"/>
+        </w:rPr>
+        <w:t>8.0 (</w:t>
+      </w:r>
+      <w:r>
+        <w:rPr>
+          <w:rFonts w:ascii="Times New Roman" w:hAnsi="Times New Roman" w:cs="Times New Roman"/>
+          <w:sz w:val="24"/>
+          <w:szCs w:val="24"/>
+          <w:lang w:val="en-US"/>
+        </w:rPr>
+        <w:t>Latest stable release</w:t>
+      </w:r>
+      <w:r>
+        <w:rPr>
+          <w:rFonts w:ascii="Times New Roman" w:hAnsi="Times New Roman" w:cs="Times New Roman"/>
+          <w:sz w:val="24"/>
+          <w:szCs w:val="24"/>
+          <w:lang w:val="en-US"/>
+        </w:rPr>
+        <w:t>)</w:t>
       </w:r>
     </w:p>
     <w:p>
@@ -4811,7 +5643,43 @@
           <w:szCs w:val="24"/>
           <w:lang w:val="en-US"/>
         </w:rPr>
-        <w:t>Version: Latest stable release</w:t>
+        <w:t xml:space="preserve">Version: </w:t>
+      </w:r>
+      <w:r>
+        <w:rPr>
+          <w:rFonts w:ascii="Times New Roman" w:hAnsi="Times New Roman" w:cs="Times New Roman"/>
+          <w:sz w:val="24"/>
+          <w:szCs w:val="24"/>
+          <w:lang w:val="en-US"/>
+        </w:rPr>
+        <w:t xml:space="preserve">2.42.0.windows.2 </w:t>
+      </w:r>
+      <w:r>
+        <w:rPr>
+          <w:rFonts w:ascii="Times New Roman" w:hAnsi="Times New Roman" w:cs="Times New Roman"/>
+          <w:sz w:val="24"/>
+          <w:szCs w:val="24"/>
+          <w:lang w:val="en-US"/>
+        </w:rPr>
+        <w:t>(</w:t>
+      </w:r>
+      <w:r>
+        <w:rPr>
+          <w:rFonts w:ascii="Times New Roman" w:hAnsi="Times New Roman" w:cs="Times New Roman"/>
+          <w:sz w:val="24"/>
+          <w:szCs w:val="24"/>
+          <w:lang w:val="en-US"/>
+        </w:rPr>
+        <w:t>Latest stable release</w:t>
+      </w:r>
+      <w:r>
+        <w:rPr>
+          <w:rFonts w:ascii="Times New Roman" w:hAnsi="Times New Roman" w:cs="Times New Roman"/>
+          <w:sz w:val="24"/>
+          <w:szCs w:val="24"/>
+          <w:lang w:val="en-US"/>
+        </w:rPr>
+        <w:t>)</w:t>
       </w:r>
     </w:p>
     <w:p>
@@ -4921,7 +5789,34 @@
           <w:szCs w:val="24"/>
           <w:lang w:val="en-US"/>
         </w:rPr>
-        <w:t>Version: Latest stable release</w:t>
+        <w:t xml:space="preserve">Version: </w:t>
+      </w:r>
+      <w:r>
+        <w:rPr>
+          <w:rFonts w:ascii="Times New Roman" w:hAnsi="Times New Roman" w:cs="Times New Roman"/>
+          <w:sz w:val="24"/>
+          <w:szCs w:val="24"/>
+          <w:lang w:val="en-US"/>
+        </w:rPr>
+        <w:t>9.0 (</w:t>
+      </w:r>
+      <w:r>
+        <w:rPr>
+          <w:rFonts w:ascii="Times New Roman" w:hAnsi="Times New Roman" w:cs="Times New Roman"/>
+          <w:sz w:val="24"/>
+          <w:szCs w:val="24"/>
+          <w:lang w:val="en-US"/>
+        </w:rPr>
+        <w:t>Latest stable release</w:t>
+      </w:r>
+      <w:r>
+        <w:rPr>
+          <w:rFonts w:ascii="Times New Roman" w:hAnsi="Times New Roman" w:cs="Times New Roman"/>
+          <w:sz w:val="24"/>
+          <w:szCs w:val="24"/>
+          <w:lang w:val="en-US"/>
+        </w:rPr>
+        <w:t>)</w:t>
       </w:r>
     </w:p>
     <w:p>
@@ -5482,6 +6377,17 @@
         </w:rPr>
         <w:lastRenderedPageBreak/>
         <w:t>Hardware Technologies</w:t>
+      </w:r>
+      <w:r>
+        <w:rPr>
+          <w:rFonts w:ascii="Times New Roman" w:hAnsi="Times New Roman" w:cs="Times New Roman"/>
+          <w:b/>
+          <w:bCs/>
+          <w:sz w:val="24"/>
+          <w:szCs w:val="24"/>
+          <w:lang w:val="en-US"/>
+        </w:rPr>
+        <w:t xml:space="preserve"> (Minimum)</w:t>
       </w:r>
     </w:p>
     <w:p>
@@ -6637,17 +7543,15 @@
           <w:lang w:val="en-US"/>
         </w:rPr>
         <w:lastRenderedPageBreak/>
-        <w:t>Data Flow Diagram</w:t>
-      </w:r>
-    </w:p>
-    <w:p>
-      <w:pPr>
-        <w:rPr>
-          <w:rFonts w:ascii="Times New Roman" w:hAnsi="Times New Roman" w:cs="Times New Roman"/>
-          <w:b/>
-          <w:bCs/>
-          <w:sz w:val="6"/>
-          <w:szCs w:val="6"/>
+        <w:t>UML Diagrams</w:t>
+      </w:r>
+    </w:p>
+    <w:p>
+      <w:pPr>
+        <w:rPr>
+          <w:rFonts w:ascii="Times New Roman" w:hAnsi="Times New Roman" w:cs="Times New Roman"/>
+          <w:sz w:val="24"/>
+          <w:szCs w:val="24"/>
           <w:lang w:val="en-US"/>
         </w:rPr>
       </w:pPr>
@@ -6686,7 +7590,7 @@
           <w:szCs w:val="24"/>
           <w:lang w:val="en-US"/>
         </w:rPr>
-        <w:t>User</w:t>
+        <w:t>Data Flow Diagram</w:t>
       </w:r>
     </w:p>
     <w:p>
@@ -6878,44 +7782,6 @@
     </w:p>
     <w:p>
       <w:pPr>
-        <w:pStyle w:val="ListParagraph"/>
-        <w:numPr>
-          <w:ilvl w:val="0"/>
-          <w:numId w:val="19"/>
-        </w:numPr>
-        <w:pBdr>
-          <w:top w:val="single" w:sz="8" w:space="1" w:color="auto"/>
-          <w:left w:val="single" w:sz="8" w:space="4" w:color="auto"/>
-          <w:bottom w:val="single" w:sz="8" w:space="1" w:color="auto"/>
-          <w:right w:val="single" w:sz="8" w:space="4" w:color="auto"/>
-        </w:pBdr>
-        <w:shd w:val="clear" w:color="auto" w:fill="E6FAEB"/>
-        <w:spacing w:line="240" w:lineRule="auto"/>
-        <w:jc w:val="both"/>
-        <w:rPr>
-          <w:rFonts w:ascii="Times New Roman" w:hAnsi="Times New Roman" w:cs="Times New Roman"/>
-          <w:b/>
-          <w:bCs/>
-          <w:sz w:val="24"/>
-          <w:szCs w:val="24"/>
-          <w:lang w:val="en-US"/>
-        </w:rPr>
-      </w:pPr>
-      <w:r>
-        <w:rPr>
-          <w:rFonts w:ascii="Times New Roman" w:hAnsi="Times New Roman" w:cs="Times New Roman"/>
-          <w:b/>
-          <w:bCs/>
-          <w:sz w:val="24"/>
-          <w:szCs w:val="24"/>
-          <w:lang w:val="en-US"/>
-        </w:rPr>
-        <w:lastRenderedPageBreak/>
-        <w:t>Admin</w:t>
-      </w:r>
-    </w:p>
-    <w:p>
-      <w:pPr>
         <w:rPr>
           <w:lang w:val="en-US"/>
         </w:rPr>
@@ -7029,10 +7895,18 @@
     </w:p>
     <w:p>
       <w:pPr>
+        <w:jc w:val="center"/>
+        <w:rPr>
+          <w:lang w:val="en-US"/>
+        </w:rPr>
+      </w:pPr>
+    </w:p>
+    <w:p>
+      <w:pPr>
         <w:pStyle w:val="ListParagraph"/>
         <w:numPr>
           <w:ilvl w:val="0"/>
-          <w:numId w:val="1"/>
+          <w:numId w:val="19"/>
         </w:numPr>
         <w:pBdr>
           <w:top w:val="single" w:sz="8" w:space="1" w:color="auto"/>
@@ -7040,24 +7914,25 @@
           <w:bottom w:val="single" w:sz="8" w:space="1" w:color="auto"/>
           <w:right w:val="single" w:sz="8" w:space="4" w:color="auto"/>
         </w:pBdr>
-        <w:shd w:val="clear" w:color="auto" w:fill="DEEAF6" w:themeFill="accent5" w:themeFillTint="33"/>
-        <w:jc w:val="center"/>
-        <w:rPr>
-          <w:rFonts w:ascii="Times New Roman" w:hAnsi="Times New Roman" w:cs="Times New Roman"/>
-          <w:b/>
-          <w:bCs/>
-          <w:sz w:val="32"/>
-          <w:szCs w:val="32"/>
-          <w:lang w:val="en-US"/>
-        </w:rPr>
-      </w:pPr>
-      <w:r>
-        <w:rPr>
-          <w:rFonts w:ascii="Times New Roman" w:hAnsi="Times New Roman" w:cs="Times New Roman"/>
-          <w:b/>
-          <w:bCs/>
-          <w:sz w:val="32"/>
-          <w:szCs w:val="32"/>
+        <w:shd w:val="clear" w:color="auto" w:fill="E6FAEB"/>
+        <w:spacing w:line="240" w:lineRule="auto"/>
+        <w:jc w:val="both"/>
+        <w:rPr>
+          <w:rFonts w:ascii="Times New Roman" w:hAnsi="Times New Roman" w:cs="Times New Roman"/>
+          <w:b/>
+          <w:bCs/>
+          <w:sz w:val="24"/>
+          <w:szCs w:val="24"/>
+          <w:lang w:val="en-US"/>
+        </w:rPr>
+      </w:pPr>
+      <w:r>
+        <w:rPr>
+          <w:rFonts w:ascii="Times New Roman" w:hAnsi="Times New Roman" w:cs="Times New Roman"/>
+          <w:b/>
+          <w:bCs/>
+          <w:sz w:val="24"/>
+          <w:szCs w:val="24"/>
           <w:lang w:val="en-US"/>
         </w:rPr>
         <w:lastRenderedPageBreak/>
@@ -7199,7 +8074,7 @@
         <w:pStyle w:val="ListParagraph"/>
         <w:numPr>
           <w:ilvl w:val="0"/>
-          <w:numId w:val="1"/>
+          <w:numId w:val="19"/>
         </w:numPr>
         <w:pBdr>
           <w:top w:val="single" w:sz="8" w:space="1" w:color="auto"/>
@@ -7207,24 +8082,25 @@
           <w:bottom w:val="single" w:sz="8" w:space="1" w:color="auto"/>
           <w:right w:val="single" w:sz="8" w:space="4" w:color="auto"/>
         </w:pBdr>
-        <w:shd w:val="clear" w:color="auto" w:fill="DEEAF6" w:themeFill="accent5" w:themeFillTint="33"/>
-        <w:jc w:val="center"/>
-        <w:rPr>
-          <w:rFonts w:ascii="Times New Roman" w:hAnsi="Times New Roman" w:cs="Times New Roman"/>
-          <w:b/>
-          <w:bCs/>
-          <w:sz w:val="32"/>
-          <w:szCs w:val="32"/>
-          <w:lang w:val="en-US"/>
-        </w:rPr>
-      </w:pPr>
-      <w:r>
-        <w:rPr>
-          <w:rFonts w:ascii="Times New Roman" w:hAnsi="Times New Roman" w:cs="Times New Roman"/>
-          <w:b/>
-          <w:bCs/>
-          <w:sz w:val="32"/>
-          <w:szCs w:val="32"/>
+        <w:shd w:val="clear" w:color="auto" w:fill="E6FAEB"/>
+        <w:spacing w:line="240" w:lineRule="auto"/>
+        <w:jc w:val="both"/>
+        <w:rPr>
+          <w:rFonts w:ascii="Times New Roman" w:hAnsi="Times New Roman" w:cs="Times New Roman"/>
+          <w:b/>
+          <w:bCs/>
+          <w:sz w:val="24"/>
+          <w:szCs w:val="24"/>
+          <w:lang w:val="en-US"/>
+        </w:rPr>
+      </w:pPr>
+      <w:r>
+        <w:rPr>
+          <w:rFonts w:ascii="Times New Roman" w:hAnsi="Times New Roman" w:cs="Times New Roman"/>
+          <w:b/>
+          <w:bCs/>
+          <w:sz w:val="24"/>
+          <w:szCs w:val="24"/>
           <w:lang w:val="en-US"/>
         </w:rPr>
         <w:lastRenderedPageBreak/>
@@ -7457,7 +8333,7 @@
         <w:pStyle w:val="ListParagraph"/>
         <w:numPr>
           <w:ilvl w:val="0"/>
-          <w:numId w:val="1"/>
+          <w:numId w:val="19"/>
         </w:numPr>
         <w:pBdr>
           <w:top w:val="single" w:sz="8" w:space="1" w:color="auto"/>
@@ -7465,45 +8341,308 @@
           <w:bottom w:val="single" w:sz="8" w:space="1" w:color="auto"/>
           <w:right w:val="single" w:sz="8" w:space="4" w:color="auto"/>
         </w:pBdr>
-        <w:shd w:val="clear" w:color="auto" w:fill="DEEAF6" w:themeFill="accent5" w:themeFillTint="33"/>
+        <w:shd w:val="clear" w:color="auto" w:fill="E6FAEB"/>
+        <w:spacing w:line="240" w:lineRule="auto"/>
+        <w:jc w:val="both"/>
+        <w:rPr>
+          <w:rFonts w:ascii="Times New Roman" w:hAnsi="Times New Roman" w:cs="Times New Roman"/>
+          <w:b/>
+          <w:bCs/>
+          <w:sz w:val="24"/>
+          <w:szCs w:val="24"/>
+          <w:lang w:val="en-US"/>
+        </w:rPr>
+      </w:pPr>
+      <w:r>
+        <w:rPr>
+          <w:rFonts w:ascii="Times New Roman" w:hAnsi="Times New Roman" w:cs="Times New Roman"/>
+          <w:b/>
+          <w:bCs/>
+          <w:sz w:val="24"/>
+          <w:szCs w:val="24"/>
+          <w:lang w:val="en-US"/>
+        </w:rPr>
+        <w:lastRenderedPageBreak/>
+        <w:t>Class Diagram</w:t>
+      </w:r>
+    </w:p>
+    <w:p>
+      <w:pPr>
         <w:jc w:val="center"/>
         <w:rPr>
-          <w:rFonts w:ascii="Times New Roman" w:hAnsi="Times New Roman" w:cs="Times New Roman"/>
-          <w:b/>
-          <w:bCs/>
-          <w:sz w:val="32"/>
-          <w:szCs w:val="32"/>
-          <w:lang w:val="en-US"/>
-        </w:rPr>
-      </w:pPr>
-      <w:r>
-        <w:rPr>
-          <w:rFonts w:ascii="Times New Roman" w:hAnsi="Times New Roman" w:cs="Times New Roman"/>
-          <w:b/>
-          <w:bCs/>
-          <w:sz w:val="32"/>
-          <w:szCs w:val="32"/>
+          <w:lang w:val="en-US"/>
+        </w:rPr>
+      </w:pPr>
+    </w:p>
+    <w:p>
+      <w:pPr>
+        <w:jc w:val="center"/>
+        <w:rPr>
+          <w:lang w:val="en-US"/>
+        </w:rPr>
+      </w:pPr>
+    </w:p>
+    <w:p>
+      <w:pPr>
+        <w:jc w:val="center"/>
+        <w:rPr>
+          <w:lang w:val="en-US"/>
+        </w:rPr>
+      </w:pPr>
+    </w:p>
+    <w:p>
+      <w:pPr>
+        <w:jc w:val="center"/>
+        <w:rPr>
+          <w:lang w:val="en-US"/>
+        </w:rPr>
+      </w:pPr>
+    </w:p>
+    <w:p>
+      <w:pPr>
+        <w:jc w:val="center"/>
+        <w:rPr>
+          <w:lang w:val="en-US"/>
+        </w:rPr>
+      </w:pPr>
+    </w:p>
+    <w:p>
+      <w:pPr>
+        <w:jc w:val="center"/>
+        <w:rPr>
+          <w:lang w:val="en-US"/>
+        </w:rPr>
+      </w:pPr>
+    </w:p>
+    <w:p>
+      <w:pPr>
+        <w:jc w:val="center"/>
+        <w:rPr>
+          <w:lang w:val="en-US"/>
+        </w:rPr>
+      </w:pPr>
+    </w:p>
+    <w:p>
+      <w:pPr>
+        <w:jc w:val="center"/>
+        <w:rPr>
+          <w:lang w:val="en-US"/>
+        </w:rPr>
+      </w:pPr>
+    </w:p>
+    <w:p>
+      <w:pPr>
+        <w:jc w:val="center"/>
+        <w:rPr>
+          <w:lang w:val="en-US"/>
+        </w:rPr>
+      </w:pPr>
+    </w:p>
+    <w:p>
+      <w:pPr>
+        <w:jc w:val="center"/>
+        <w:rPr>
+          <w:lang w:val="en-US"/>
+        </w:rPr>
+      </w:pPr>
+    </w:p>
+    <w:p>
+      <w:pPr>
+        <w:jc w:val="center"/>
+        <w:rPr>
+          <w:lang w:val="en-US"/>
+        </w:rPr>
+      </w:pPr>
+    </w:p>
+    <w:p>
+      <w:pPr>
+        <w:jc w:val="center"/>
+        <w:rPr>
+          <w:lang w:val="en-US"/>
+        </w:rPr>
+      </w:pPr>
+    </w:p>
+    <w:p>
+      <w:pPr>
+        <w:jc w:val="center"/>
+        <w:rPr>
+          <w:lang w:val="en-US"/>
+        </w:rPr>
+      </w:pPr>
+    </w:p>
+    <w:p>
+      <w:pPr>
+        <w:jc w:val="center"/>
+        <w:rPr>
+          <w:lang w:val="en-US"/>
+        </w:rPr>
+      </w:pPr>
+    </w:p>
+    <w:p>
+      <w:pPr>
+        <w:jc w:val="center"/>
+        <w:rPr>
+          <w:lang w:val="en-US"/>
+        </w:rPr>
+      </w:pPr>
+    </w:p>
+    <w:p>
+      <w:pPr>
+        <w:jc w:val="center"/>
+        <w:rPr>
+          <w:lang w:val="en-US"/>
+        </w:rPr>
+      </w:pPr>
+    </w:p>
+    <w:p>
+      <w:pPr>
+        <w:jc w:val="center"/>
+        <w:rPr>
+          <w:lang w:val="en-US"/>
+        </w:rPr>
+      </w:pPr>
+    </w:p>
+    <w:p>
+      <w:pPr>
+        <w:jc w:val="center"/>
+        <w:rPr>
+          <w:lang w:val="en-US"/>
+        </w:rPr>
+      </w:pPr>
+    </w:p>
+    <w:p>
+      <w:pPr>
+        <w:jc w:val="center"/>
+        <w:rPr>
+          <w:lang w:val="en-US"/>
+        </w:rPr>
+      </w:pPr>
+    </w:p>
+    <w:p>
+      <w:pPr>
+        <w:jc w:val="center"/>
+        <w:rPr>
+          <w:lang w:val="en-US"/>
+        </w:rPr>
+      </w:pPr>
+    </w:p>
+    <w:p>
+      <w:pPr>
+        <w:jc w:val="center"/>
+        <w:rPr>
+          <w:lang w:val="en-US"/>
+        </w:rPr>
+      </w:pPr>
+    </w:p>
+    <w:p>
+      <w:pPr>
+        <w:jc w:val="center"/>
+        <w:rPr>
+          <w:lang w:val="en-US"/>
+        </w:rPr>
+      </w:pPr>
+    </w:p>
+    <w:p>
+      <w:pPr>
+        <w:jc w:val="center"/>
+        <w:rPr>
+          <w:lang w:val="en-US"/>
+        </w:rPr>
+      </w:pPr>
+    </w:p>
+    <w:p>
+      <w:pPr>
+        <w:jc w:val="center"/>
+        <w:rPr>
+          <w:lang w:val="en-US"/>
+        </w:rPr>
+      </w:pPr>
+    </w:p>
+    <w:p>
+      <w:pPr>
+        <w:jc w:val="center"/>
+        <w:rPr>
+          <w:lang w:val="en-US"/>
+        </w:rPr>
+      </w:pPr>
+    </w:p>
+    <w:p>
+      <w:pPr>
+        <w:jc w:val="center"/>
+        <w:rPr>
+          <w:lang w:val="en-US"/>
+        </w:rPr>
+      </w:pPr>
+    </w:p>
+    <w:p>
+      <w:pPr>
+        <w:jc w:val="center"/>
+        <w:rPr>
+          <w:lang w:val="en-US"/>
+        </w:rPr>
+      </w:pPr>
+    </w:p>
+    <w:p>
+      <w:pPr>
+        <w:jc w:val="center"/>
+        <w:rPr>
+          <w:lang w:val="en-US"/>
+        </w:rPr>
+      </w:pPr>
+    </w:p>
+    <w:p>
+      <w:pPr>
+        <w:jc w:val="center"/>
+        <w:rPr>
+          <w:lang w:val="en-US"/>
+        </w:rPr>
+      </w:pPr>
+    </w:p>
+    <w:p>
+      <w:pPr>
+        <w:jc w:val="center"/>
+        <w:rPr>
+          <w:lang w:val="en-US"/>
+        </w:rPr>
+      </w:pPr>
+    </w:p>
+    <w:p>
+      <w:pPr>
+        <w:pStyle w:val="ListParagraph"/>
+        <w:numPr>
+          <w:ilvl w:val="0"/>
+          <w:numId w:val="19"/>
+        </w:numPr>
+        <w:pBdr>
+          <w:top w:val="single" w:sz="8" w:space="1" w:color="auto"/>
+          <w:left w:val="single" w:sz="8" w:space="4" w:color="auto"/>
+          <w:bottom w:val="single" w:sz="8" w:space="1" w:color="auto"/>
+          <w:right w:val="single" w:sz="8" w:space="4" w:color="auto"/>
+        </w:pBdr>
+        <w:shd w:val="clear" w:color="auto" w:fill="E6FAEB"/>
+        <w:spacing w:line="240" w:lineRule="auto"/>
+        <w:jc w:val="both"/>
+        <w:rPr>
+          <w:rFonts w:ascii="Times New Roman" w:hAnsi="Times New Roman" w:cs="Times New Roman"/>
+          <w:b/>
+          <w:bCs/>
+          <w:sz w:val="24"/>
+          <w:szCs w:val="24"/>
+          <w:lang w:val="en-US"/>
+        </w:rPr>
+      </w:pPr>
+      <w:r>
+        <w:rPr>
+          <w:rFonts w:ascii="Times New Roman" w:hAnsi="Times New Roman" w:cs="Times New Roman"/>
+          <w:b/>
+          <w:bCs/>
+          <w:sz w:val="24"/>
+          <w:szCs w:val="24"/>
           <w:lang w:val="en-US"/>
         </w:rPr>
         <w:lastRenderedPageBreak/>
-        <w:t>UML Diagram</w:t>
-      </w:r>
-    </w:p>
-    <w:p>
-      <w:pPr>
-        <w:jc w:val="center"/>
-        <w:rPr>
-          <w:lang w:val="en-US"/>
-        </w:rPr>
-      </w:pPr>
-    </w:p>
-    <w:p>
-      <w:pPr>
-        <w:jc w:val="center"/>
-        <w:rPr>
-          <w:lang w:val="en-US"/>
-        </w:rPr>
-      </w:pPr>
+        <w:t>Sequence Diagram</w:t>
+      </w:r>
     </w:p>
     <w:p>
       <w:pPr>
@@ -7517,6 +8656,282 @@
         </w:rPr>
         <w:br w:type="page"/>
       </w:r>
+    </w:p>
+    <w:p>
+      <w:pPr>
+        <w:pStyle w:val="ListParagraph"/>
+        <w:numPr>
+          <w:ilvl w:val="0"/>
+          <w:numId w:val="19"/>
+        </w:numPr>
+        <w:pBdr>
+          <w:top w:val="single" w:sz="8" w:space="1" w:color="auto"/>
+          <w:left w:val="single" w:sz="8" w:space="4" w:color="auto"/>
+          <w:bottom w:val="single" w:sz="8" w:space="1" w:color="auto"/>
+          <w:right w:val="single" w:sz="8" w:space="4" w:color="auto"/>
+        </w:pBdr>
+        <w:shd w:val="clear" w:color="auto" w:fill="E6FAEB"/>
+        <w:spacing w:line="240" w:lineRule="auto"/>
+        <w:jc w:val="both"/>
+        <w:rPr>
+          <w:rFonts w:ascii="Times New Roman" w:hAnsi="Times New Roman" w:cs="Times New Roman"/>
+          <w:b/>
+          <w:bCs/>
+          <w:sz w:val="24"/>
+          <w:szCs w:val="24"/>
+          <w:lang w:val="en-US"/>
+        </w:rPr>
+      </w:pPr>
+      <w:r>
+        <w:rPr>
+          <w:rFonts w:ascii="Times New Roman" w:hAnsi="Times New Roman" w:cs="Times New Roman"/>
+          <w:b/>
+          <w:bCs/>
+          <w:sz w:val="24"/>
+          <w:szCs w:val="24"/>
+          <w:lang w:val="en-US"/>
+        </w:rPr>
+        <w:lastRenderedPageBreak/>
+        <w:t>Activity Diagram</w:t>
+      </w:r>
+    </w:p>
+    <w:p>
+      <w:pPr>
+        <w:rPr>
+          <w:lang w:val="en-US"/>
+        </w:rPr>
+      </w:pPr>
+      <w:r>
+        <w:rPr>
+          <w:lang w:val="en-US"/>
+        </w:rPr>
+        <w:br w:type="page"/>
+      </w:r>
+    </w:p>
+    <w:p>
+      <w:pPr>
+        <w:pStyle w:val="ListParagraph"/>
+        <w:numPr>
+          <w:ilvl w:val="0"/>
+          <w:numId w:val="19"/>
+        </w:numPr>
+        <w:pBdr>
+          <w:top w:val="single" w:sz="8" w:space="1" w:color="auto"/>
+          <w:left w:val="single" w:sz="8" w:space="4" w:color="auto"/>
+          <w:bottom w:val="single" w:sz="8" w:space="1" w:color="auto"/>
+          <w:right w:val="single" w:sz="8" w:space="4" w:color="auto"/>
+        </w:pBdr>
+        <w:shd w:val="clear" w:color="auto" w:fill="E6FAEB"/>
+        <w:spacing w:line="240" w:lineRule="auto"/>
+        <w:jc w:val="both"/>
+        <w:rPr>
+          <w:rFonts w:ascii="Times New Roman" w:hAnsi="Times New Roman" w:cs="Times New Roman"/>
+          <w:b/>
+          <w:bCs/>
+          <w:sz w:val="24"/>
+          <w:szCs w:val="24"/>
+          <w:lang w:val="en-US"/>
+        </w:rPr>
+      </w:pPr>
+      <w:r>
+        <w:rPr>
+          <w:noProof/>
+          <w:lang w:val="en-US"/>
+        </w:rPr>
+        <w:lastRenderedPageBreak/>
+        <w:drawing>
+          <wp:anchor distT="0" distB="0" distL="114300" distR="114300" simplePos="0" relativeHeight="251658240" behindDoc="0" locked="0" layoutInCell="1" allowOverlap="1" wp14:anchorId="31F59BEB" wp14:editId="7940BA1A">
+            <wp:simplePos x="0" y="0"/>
+            <wp:positionH relativeFrom="column">
+              <wp:posOffset>-520065</wp:posOffset>
+            </wp:positionH>
+            <wp:positionV relativeFrom="paragraph">
+              <wp:posOffset>491490</wp:posOffset>
+            </wp:positionV>
+            <wp:extent cx="6761480" cy="3082290"/>
+            <wp:effectExtent l="0" t="0" r="1270" b="3810"/>
+            <wp:wrapTopAndBottom/>
+            <wp:docPr id="353865274" name="Picture 1"/>
+            <wp:cNvGraphicFramePr>
+              <a:graphicFrameLocks xmlns:a="http://schemas.openxmlformats.org/drawingml/2006/main" noChangeAspect="1"/>
+            </wp:cNvGraphicFramePr>
+            <a:graphic xmlns:a="http://schemas.openxmlformats.org/drawingml/2006/main">
+              <a:graphicData uri="http://schemas.openxmlformats.org/drawingml/2006/picture">
+                <pic:pic xmlns:pic="http://schemas.openxmlformats.org/drawingml/2006/picture">
+                  <pic:nvPicPr>
+                    <pic:cNvPr id="353865274" name=""/>
+                    <pic:cNvPicPr/>
+                  </pic:nvPicPr>
+                  <pic:blipFill>
+                    <a:blip r:embed="rId17">
+                      <a:extLst>
+                        <a:ext uri="{28A0092B-C50C-407E-A947-70E740481C1C}">
+                          <a14:useLocalDpi xmlns:a14="http://schemas.microsoft.com/office/drawing/2010/main" val="0"/>
+                        </a:ext>
+                      </a:extLst>
+                    </a:blip>
+                    <a:stretch>
+                      <a:fillRect/>
+                    </a:stretch>
+                  </pic:blipFill>
+                  <pic:spPr>
+                    <a:xfrm>
+                      <a:off x="0" y="0"/>
+                      <a:ext cx="6761480" cy="3082290"/>
+                    </a:xfrm>
+                    <a:prstGeom prst="rect">
+                      <a:avLst/>
+                    </a:prstGeom>
+                  </pic:spPr>
+                </pic:pic>
+              </a:graphicData>
+            </a:graphic>
+            <wp14:sizeRelH relativeFrom="page">
+              <wp14:pctWidth>0</wp14:pctWidth>
+            </wp14:sizeRelH>
+            <wp14:sizeRelV relativeFrom="page">
+              <wp14:pctHeight>0</wp14:pctHeight>
+            </wp14:sizeRelV>
+          </wp:anchor>
+        </w:drawing>
+      </w:r>
+      <w:r>
+        <w:rPr>
+          <w:rFonts w:ascii="Times New Roman" w:hAnsi="Times New Roman" w:cs="Times New Roman"/>
+          <w:b/>
+          <w:bCs/>
+          <w:sz w:val="24"/>
+          <w:szCs w:val="24"/>
+          <w:lang w:val="en-US"/>
+        </w:rPr>
+        <w:t>Deployment Diagram</w:t>
+      </w:r>
+    </w:p>
+    <w:p>
+      <w:pPr>
+        <w:rPr>
+          <w:lang w:val="en-US"/>
+        </w:rPr>
+      </w:pPr>
+    </w:p>
+    <w:p>
+      <w:pPr>
+        <w:rPr>
+          <w:lang w:val="en-US"/>
+        </w:rPr>
+      </w:pPr>
+    </w:p>
+    <w:p>
+      <w:pPr>
+        <w:rPr>
+          <w:lang w:val="en-US"/>
+        </w:rPr>
+      </w:pPr>
+    </w:p>
+    <w:p>
+      <w:pPr>
+        <w:rPr>
+          <w:lang w:val="en-US"/>
+        </w:rPr>
+      </w:pPr>
+    </w:p>
+    <w:p>
+      <w:pPr>
+        <w:rPr>
+          <w:lang w:val="en-US"/>
+        </w:rPr>
+      </w:pPr>
+    </w:p>
+    <w:p>
+      <w:pPr>
+        <w:rPr>
+          <w:lang w:val="en-US"/>
+        </w:rPr>
+      </w:pPr>
+    </w:p>
+    <w:p>
+      <w:pPr>
+        <w:rPr>
+          <w:lang w:val="en-US"/>
+        </w:rPr>
+      </w:pPr>
+    </w:p>
+    <w:p>
+      <w:pPr>
+        <w:rPr>
+          <w:lang w:val="en-US"/>
+        </w:rPr>
+      </w:pPr>
+    </w:p>
+    <w:p>
+      <w:pPr>
+        <w:rPr>
+          <w:lang w:val="en-US"/>
+        </w:rPr>
+      </w:pPr>
+    </w:p>
+    <w:p>
+      <w:pPr>
+        <w:rPr>
+          <w:lang w:val="en-US"/>
+        </w:rPr>
+      </w:pPr>
+    </w:p>
+    <w:p>
+      <w:pPr>
+        <w:rPr>
+          <w:lang w:val="en-US"/>
+        </w:rPr>
+      </w:pPr>
+    </w:p>
+    <w:p>
+      <w:pPr>
+        <w:rPr>
+          <w:lang w:val="en-US"/>
+        </w:rPr>
+      </w:pPr>
+    </w:p>
+    <w:p>
+      <w:pPr>
+        <w:rPr>
+          <w:lang w:val="en-US"/>
+        </w:rPr>
+      </w:pPr>
+    </w:p>
+    <w:p>
+      <w:pPr>
+        <w:rPr>
+          <w:lang w:val="en-US"/>
+        </w:rPr>
+      </w:pPr>
+    </w:p>
+    <w:p>
+      <w:pPr>
+        <w:rPr>
+          <w:lang w:val="en-US"/>
+        </w:rPr>
+      </w:pPr>
+    </w:p>
+    <w:p>
+      <w:pPr>
+        <w:rPr>
+          <w:lang w:val="en-US"/>
+        </w:rPr>
+      </w:pPr>
+    </w:p>
+    <w:p>
+      <w:pPr>
+        <w:rPr>
+          <w:lang w:val="en-US"/>
+        </w:rPr>
+      </w:pPr>
+    </w:p>
+    <w:p>
+      <w:pPr>
+        <w:rPr>
+          <w:lang w:val="en-US"/>
+        </w:rPr>
+      </w:pPr>
     </w:p>
     <w:p>
       <w:pPr>
@@ -7552,7 +8967,668 @@
           <w:lang w:val="en-US"/>
         </w:rPr>
         <w:lastRenderedPageBreak/>
-        <w:t>Sequence Diagram</w:t>
+        <w:t>System Architecture</w:t>
+      </w:r>
+    </w:p>
+    <w:p>
+      <w:pPr>
+        <w:jc w:val="both"/>
+        <w:rPr>
+          <w:rFonts w:ascii="Times New Roman" w:hAnsi="Times New Roman" w:cs="Times New Roman"/>
+          <w:sz w:val="24"/>
+          <w:szCs w:val="24"/>
+          <w:lang w:val="en-US"/>
+        </w:rPr>
+      </w:pPr>
+      <w:r>
+        <w:rPr>
+          <w:rFonts w:ascii="Times New Roman" w:hAnsi="Times New Roman" w:cs="Times New Roman"/>
+          <w:noProof/>
+          <w:sz w:val="24"/>
+          <w:szCs w:val="24"/>
+          <w:lang w:val="en-US"/>
+        </w:rPr>
+        <w:drawing>
+          <wp:anchor distT="0" distB="0" distL="114300" distR="114300" simplePos="0" relativeHeight="251659264" behindDoc="0" locked="0" layoutInCell="1" allowOverlap="1" wp14:anchorId="5BD14F75" wp14:editId="74B519C1">
+            <wp:simplePos x="0" y="0"/>
+            <wp:positionH relativeFrom="margin">
+              <wp:align>center</wp:align>
+            </wp:positionH>
+            <wp:positionV relativeFrom="paragraph">
+              <wp:posOffset>228600</wp:posOffset>
+            </wp:positionV>
+            <wp:extent cx="6249035" cy="3718560"/>
+            <wp:effectExtent l="0" t="0" r="0" b="0"/>
+            <wp:wrapTopAndBottom/>
+            <wp:docPr id="1547233712" name="Picture 1"/>
+            <wp:cNvGraphicFramePr>
+              <a:graphicFrameLocks xmlns:a="http://schemas.openxmlformats.org/drawingml/2006/main" noChangeAspect="1"/>
+            </wp:cNvGraphicFramePr>
+            <a:graphic xmlns:a="http://schemas.openxmlformats.org/drawingml/2006/main">
+              <a:graphicData uri="http://schemas.openxmlformats.org/drawingml/2006/picture">
+                <pic:pic xmlns:pic="http://schemas.openxmlformats.org/drawingml/2006/picture">
+                  <pic:nvPicPr>
+                    <pic:cNvPr id="1547233712" name="Picture 1547233712"/>
+                    <pic:cNvPicPr/>
+                  </pic:nvPicPr>
+                  <pic:blipFill>
+                    <a:blip r:embed="rId18">
+                      <a:extLst>
+                        <a:ext uri="{28A0092B-C50C-407E-A947-70E740481C1C}">
+                          <a14:useLocalDpi xmlns:a14="http://schemas.microsoft.com/office/drawing/2010/main" val="0"/>
+                        </a:ext>
+                      </a:extLst>
+                    </a:blip>
+                    <a:stretch>
+                      <a:fillRect/>
+                    </a:stretch>
+                  </pic:blipFill>
+                  <pic:spPr>
+                    <a:xfrm>
+                      <a:off x="0" y="0"/>
+                      <a:ext cx="6249035" cy="3718560"/>
+                    </a:xfrm>
+                    <a:prstGeom prst="rect">
+                      <a:avLst/>
+                    </a:prstGeom>
+                  </pic:spPr>
+                </pic:pic>
+              </a:graphicData>
+            </a:graphic>
+            <wp14:sizeRelH relativeFrom="page">
+              <wp14:pctWidth>0</wp14:pctWidth>
+            </wp14:sizeRelH>
+            <wp14:sizeRelV relativeFrom="page">
+              <wp14:pctHeight>0</wp14:pctHeight>
+            </wp14:sizeRelV>
+          </wp:anchor>
+        </w:drawing>
+      </w:r>
+    </w:p>
+    <w:p>
+      <w:pPr>
+        <w:jc w:val="both"/>
+        <w:rPr>
+          <w:rFonts w:ascii="Times New Roman" w:hAnsi="Times New Roman" w:cs="Times New Roman"/>
+          <w:sz w:val="24"/>
+          <w:szCs w:val="24"/>
+          <w:lang w:val="en-US"/>
+        </w:rPr>
+      </w:pPr>
+    </w:p>
+    <w:p>
+      <w:pPr>
+        <w:jc w:val="both"/>
+        <w:rPr>
+          <w:rFonts w:ascii="Times New Roman" w:hAnsi="Times New Roman" w:cs="Times New Roman"/>
+          <w:sz w:val="24"/>
+          <w:szCs w:val="24"/>
+          <w:lang w:val="en-US"/>
+        </w:rPr>
+      </w:pPr>
+      <w:r>
+        <w:rPr>
+          <w:rFonts w:ascii="Times New Roman" w:hAnsi="Times New Roman" w:cs="Times New Roman"/>
+          <w:sz w:val="24"/>
+          <w:szCs w:val="24"/>
+          <w:lang w:val="en-US"/>
+        </w:rPr>
+        <w:t>The system architecture for FlavourFeed can follow a typical three-tier architecture, separating the application into three main components: the presentation layer (frontend), the application layer (backend), and the data layer (database). Here is an overview of the system architecture:</w:t>
+      </w:r>
+    </w:p>
+    <w:p>
+      <w:pPr>
+        <w:pStyle w:val="ListParagraph"/>
+        <w:numPr>
+          <w:ilvl w:val="0"/>
+          <w:numId w:val="22"/>
+        </w:numPr>
+        <w:rPr>
+          <w:rFonts w:ascii="Times New Roman" w:hAnsi="Times New Roman" w:cs="Times New Roman"/>
+          <w:b/>
+          <w:bCs/>
+          <w:sz w:val="24"/>
+          <w:szCs w:val="24"/>
+          <w:lang w:val="en-US"/>
+        </w:rPr>
+      </w:pPr>
+      <w:r>
+        <w:rPr>
+          <w:rFonts w:ascii="Times New Roman" w:hAnsi="Times New Roman" w:cs="Times New Roman"/>
+          <w:b/>
+          <w:bCs/>
+          <w:sz w:val="24"/>
+          <w:szCs w:val="24"/>
+          <w:lang w:val="en-US"/>
+        </w:rPr>
+        <w:t>Presentation Layer (Frontend):</w:t>
+      </w:r>
+    </w:p>
+    <w:p>
+      <w:pPr>
+        <w:ind w:left="720"/>
+        <w:jc w:val="both"/>
+        <w:rPr>
+          <w:rFonts w:ascii="Times New Roman" w:hAnsi="Times New Roman" w:cs="Times New Roman"/>
+          <w:sz w:val="24"/>
+          <w:szCs w:val="24"/>
+          <w:lang w:val="en-US"/>
+        </w:rPr>
+      </w:pPr>
+      <w:r>
+        <w:rPr>
+          <w:rFonts w:ascii="Times New Roman" w:hAnsi="Times New Roman" w:cs="Times New Roman"/>
+          <w:sz w:val="24"/>
+          <w:szCs w:val="24"/>
+          <w:lang w:val="en-US"/>
+        </w:rPr>
+        <w:t>Technology: React (HTML, CSS, JavaScript)</w:t>
+      </w:r>
+    </w:p>
+    <w:p>
+      <w:pPr>
+        <w:ind w:left="720"/>
+        <w:jc w:val="both"/>
+        <w:rPr>
+          <w:rFonts w:ascii="Times New Roman" w:hAnsi="Times New Roman" w:cs="Times New Roman"/>
+          <w:sz w:val="24"/>
+          <w:szCs w:val="24"/>
+          <w:lang w:val="en-US"/>
+        </w:rPr>
+      </w:pPr>
+      <w:r>
+        <w:rPr>
+          <w:rFonts w:ascii="Times New Roman" w:hAnsi="Times New Roman" w:cs="Times New Roman"/>
+          <w:sz w:val="24"/>
+          <w:szCs w:val="24"/>
+          <w:lang w:val="en-US"/>
+        </w:rPr>
+        <w:t>Description: The user interface where users interact with the application. React is used for building responsive and dynamic components, allowing for an interactive and engaging user experience.</w:t>
+      </w:r>
+    </w:p>
+    <w:p>
+      <w:pPr>
+        <w:pStyle w:val="ListParagraph"/>
+        <w:numPr>
+          <w:ilvl w:val="0"/>
+          <w:numId w:val="22"/>
+        </w:numPr>
+        <w:rPr>
+          <w:rFonts w:ascii="Times New Roman" w:hAnsi="Times New Roman" w:cs="Times New Roman"/>
+          <w:b/>
+          <w:bCs/>
+          <w:sz w:val="24"/>
+          <w:szCs w:val="24"/>
+          <w:lang w:val="en-US"/>
+        </w:rPr>
+      </w:pPr>
+      <w:r>
+        <w:rPr>
+          <w:rFonts w:ascii="Times New Roman" w:hAnsi="Times New Roman" w:cs="Times New Roman"/>
+          <w:b/>
+          <w:bCs/>
+          <w:sz w:val="24"/>
+          <w:szCs w:val="24"/>
+          <w:lang w:val="en-US"/>
+        </w:rPr>
+        <w:t>Application Layer (Backend):</w:t>
+      </w:r>
+    </w:p>
+    <w:p>
+      <w:pPr>
+        <w:ind w:left="720"/>
+        <w:jc w:val="both"/>
+        <w:rPr>
+          <w:rFonts w:ascii="Times New Roman" w:hAnsi="Times New Roman" w:cs="Times New Roman"/>
+          <w:sz w:val="24"/>
+          <w:szCs w:val="24"/>
+          <w:lang w:val="en-US"/>
+        </w:rPr>
+      </w:pPr>
+      <w:r>
+        <w:rPr>
+          <w:rFonts w:ascii="Times New Roman" w:hAnsi="Times New Roman" w:cs="Times New Roman"/>
+          <w:sz w:val="24"/>
+          <w:szCs w:val="24"/>
+          <w:lang w:val="en-US"/>
+        </w:rPr>
+        <w:t>Technology: Spring</w:t>
+      </w:r>
+      <w:r>
+        <w:rPr>
+          <w:rFonts w:ascii="Times New Roman" w:hAnsi="Times New Roman" w:cs="Times New Roman"/>
+          <w:sz w:val="24"/>
+          <w:szCs w:val="24"/>
+          <w:lang w:val="en-US"/>
+        </w:rPr>
+        <w:t xml:space="preserve"> </w:t>
+      </w:r>
+      <w:r>
+        <w:rPr>
+          <w:rFonts w:ascii="Times New Roman" w:hAnsi="Times New Roman" w:cs="Times New Roman"/>
+          <w:sz w:val="24"/>
+          <w:szCs w:val="24"/>
+          <w:lang w:val="en-US"/>
+        </w:rPr>
+        <w:t>Boot (Java)</w:t>
+      </w:r>
+    </w:p>
+    <w:p>
+      <w:pPr>
+        <w:ind w:left="720"/>
+        <w:jc w:val="both"/>
+        <w:rPr>
+          <w:rFonts w:ascii="Times New Roman" w:hAnsi="Times New Roman" w:cs="Times New Roman"/>
+          <w:sz w:val="24"/>
+          <w:szCs w:val="24"/>
+          <w:lang w:val="en-US"/>
+        </w:rPr>
+      </w:pPr>
+      <w:r>
+        <w:rPr>
+          <w:rFonts w:ascii="Times New Roman" w:hAnsi="Times New Roman" w:cs="Times New Roman"/>
+          <w:sz w:val="24"/>
+          <w:szCs w:val="24"/>
+          <w:lang w:val="en-US"/>
+        </w:rPr>
+        <w:t>Description: The backend logic and application processes are managed using the Spring</w:t>
+      </w:r>
+      <w:r>
+        <w:rPr>
+          <w:rFonts w:ascii="Times New Roman" w:hAnsi="Times New Roman" w:cs="Times New Roman"/>
+          <w:sz w:val="24"/>
+          <w:szCs w:val="24"/>
+          <w:lang w:val="en-US"/>
+        </w:rPr>
+        <w:t xml:space="preserve"> </w:t>
+      </w:r>
+      <w:r>
+        <w:rPr>
+          <w:rFonts w:ascii="Times New Roman" w:hAnsi="Times New Roman" w:cs="Times New Roman"/>
+          <w:sz w:val="24"/>
+          <w:szCs w:val="24"/>
+          <w:lang w:val="en-US"/>
+        </w:rPr>
+        <w:t>Boot framework. It handles user requests, business logic, and communication with the database.</w:t>
+      </w:r>
+    </w:p>
+    <w:p>
+      <w:pPr>
+        <w:pStyle w:val="ListParagraph"/>
+        <w:numPr>
+          <w:ilvl w:val="0"/>
+          <w:numId w:val="22"/>
+        </w:numPr>
+        <w:rPr>
+          <w:rFonts w:ascii="Times New Roman" w:hAnsi="Times New Roman" w:cs="Times New Roman"/>
+          <w:b/>
+          <w:bCs/>
+          <w:sz w:val="24"/>
+          <w:szCs w:val="24"/>
+          <w:lang w:val="en-US"/>
+        </w:rPr>
+      </w:pPr>
+      <w:r>
+        <w:rPr>
+          <w:rFonts w:ascii="Times New Roman" w:hAnsi="Times New Roman" w:cs="Times New Roman"/>
+          <w:b/>
+          <w:bCs/>
+          <w:sz w:val="24"/>
+          <w:szCs w:val="24"/>
+          <w:lang w:val="en-US"/>
+        </w:rPr>
+        <w:t>Data Layer (Database):</w:t>
+      </w:r>
+    </w:p>
+    <w:p>
+      <w:pPr>
+        <w:ind w:left="720"/>
+        <w:jc w:val="both"/>
+        <w:rPr>
+          <w:rFonts w:ascii="Times New Roman" w:hAnsi="Times New Roman" w:cs="Times New Roman"/>
+          <w:sz w:val="24"/>
+          <w:szCs w:val="24"/>
+          <w:lang w:val="en-US"/>
+        </w:rPr>
+      </w:pPr>
+      <w:r>
+        <w:rPr>
+          <w:rFonts w:ascii="Times New Roman" w:hAnsi="Times New Roman" w:cs="Times New Roman"/>
+          <w:sz w:val="24"/>
+          <w:szCs w:val="24"/>
+          <w:lang w:val="en-US"/>
+        </w:rPr>
+        <w:t>Technology: MySQL</w:t>
+      </w:r>
+    </w:p>
+    <w:p>
+      <w:pPr>
+        <w:ind w:left="720"/>
+        <w:jc w:val="both"/>
+        <w:rPr>
+          <w:rFonts w:ascii="Times New Roman" w:hAnsi="Times New Roman" w:cs="Times New Roman"/>
+          <w:sz w:val="24"/>
+          <w:szCs w:val="24"/>
+          <w:lang w:val="en-US"/>
+        </w:rPr>
+      </w:pPr>
+      <w:r>
+        <w:rPr>
+          <w:rFonts w:ascii="Times New Roman" w:hAnsi="Times New Roman" w:cs="Times New Roman"/>
+          <w:sz w:val="24"/>
+          <w:szCs w:val="24"/>
+          <w:lang w:val="en-US"/>
+        </w:rPr>
+        <w:t>Description: The MySQL database stores user profiles, recipes, and related data. It interacts with the backend to retrieve and update information.</w:t>
+      </w:r>
+    </w:p>
+    <w:p>
+      <w:pPr>
+        <w:pStyle w:val="ListParagraph"/>
+        <w:numPr>
+          <w:ilvl w:val="0"/>
+          <w:numId w:val="22"/>
+        </w:numPr>
+        <w:rPr>
+          <w:rFonts w:ascii="Times New Roman" w:hAnsi="Times New Roman" w:cs="Times New Roman"/>
+          <w:b/>
+          <w:bCs/>
+          <w:sz w:val="24"/>
+          <w:szCs w:val="24"/>
+          <w:lang w:val="en-US"/>
+        </w:rPr>
+      </w:pPr>
+      <w:r>
+        <w:rPr>
+          <w:rFonts w:ascii="Times New Roman" w:hAnsi="Times New Roman" w:cs="Times New Roman"/>
+          <w:b/>
+          <w:bCs/>
+          <w:sz w:val="24"/>
+          <w:szCs w:val="24"/>
+          <w:lang w:val="en-US"/>
+        </w:rPr>
+        <w:lastRenderedPageBreak/>
+        <w:t>External APIs (Optional):</w:t>
+      </w:r>
+    </w:p>
+    <w:p>
+      <w:pPr>
+        <w:ind w:left="720"/>
+        <w:jc w:val="both"/>
+        <w:rPr>
+          <w:rFonts w:ascii="Times New Roman" w:hAnsi="Times New Roman" w:cs="Times New Roman"/>
+          <w:sz w:val="24"/>
+          <w:szCs w:val="24"/>
+          <w:lang w:val="en-US"/>
+        </w:rPr>
+      </w:pPr>
+      <w:r>
+        <w:rPr>
+          <w:rFonts w:ascii="Times New Roman" w:hAnsi="Times New Roman" w:cs="Times New Roman"/>
+          <w:sz w:val="24"/>
+          <w:szCs w:val="24"/>
+          <w:lang w:val="en-US"/>
+        </w:rPr>
+        <w:t>Description: Additional external APIs, if integrated, provide services such as nutritional information retrieval. These APIs can be accessed by the backend for enhanced functionality.</w:t>
+      </w:r>
+    </w:p>
+    <w:p>
+      <w:pPr>
+        <w:pStyle w:val="ListParagraph"/>
+        <w:numPr>
+          <w:ilvl w:val="0"/>
+          <w:numId w:val="22"/>
+        </w:numPr>
+        <w:rPr>
+          <w:rFonts w:ascii="Times New Roman" w:hAnsi="Times New Roman" w:cs="Times New Roman"/>
+          <w:b/>
+          <w:bCs/>
+          <w:sz w:val="24"/>
+          <w:szCs w:val="24"/>
+          <w:lang w:val="en-US"/>
+        </w:rPr>
+      </w:pPr>
+      <w:r>
+        <w:rPr>
+          <w:rFonts w:ascii="Times New Roman" w:hAnsi="Times New Roman" w:cs="Times New Roman"/>
+          <w:b/>
+          <w:bCs/>
+          <w:sz w:val="24"/>
+          <w:szCs w:val="24"/>
+          <w:lang w:val="en-US"/>
+        </w:rPr>
+        <w:t>Cloud Service (Optional):</w:t>
+      </w:r>
+    </w:p>
+    <w:p>
+      <w:pPr>
+        <w:ind w:left="720"/>
+        <w:jc w:val="both"/>
+        <w:rPr>
+          <w:rFonts w:ascii="Times New Roman" w:hAnsi="Times New Roman" w:cs="Times New Roman"/>
+          <w:sz w:val="24"/>
+          <w:szCs w:val="24"/>
+          <w:lang w:val="en-US"/>
+        </w:rPr>
+      </w:pPr>
+      <w:r>
+        <w:rPr>
+          <w:rFonts w:ascii="Times New Roman" w:hAnsi="Times New Roman" w:cs="Times New Roman"/>
+          <w:sz w:val="24"/>
+          <w:szCs w:val="24"/>
+          <w:lang w:val="en-US"/>
+        </w:rPr>
+        <w:t>Description: Cloud platforms like AWS, Google Cloud, or Azure can be used for hosting the application, providing scalability, flexibility, and reliable infrastructure.</w:t>
+      </w:r>
+    </w:p>
+    <w:p>
+      <w:pPr>
+        <w:pStyle w:val="ListParagraph"/>
+        <w:numPr>
+          <w:ilvl w:val="0"/>
+          <w:numId w:val="22"/>
+        </w:numPr>
+        <w:rPr>
+          <w:rFonts w:ascii="Times New Roman" w:hAnsi="Times New Roman" w:cs="Times New Roman"/>
+          <w:b/>
+          <w:bCs/>
+          <w:sz w:val="24"/>
+          <w:szCs w:val="24"/>
+          <w:lang w:val="en-US"/>
+        </w:rPr>
+      </w:pPr>
+      <w:r>
+        <w:rPr>
+          <w:rFonts w:ascii="Times New Roman" w:hAnsi="Times New Roman" w:cs="Times New Roman"/>
+          <w:b/>
+          <w:bCs/>
+          <w:sz w:val="24"/>
+          <w:szCs w:val="24"/>
+          <w:lang w:val="en-US"/>
+        </w:rPr>
+        <w:t>Development Environment:</w:t>
+      </w:r>
+    </w:p>
+    <w:p>
+      <w:pPr>
+        <w:ind w:left="720"/>
+        <w:jc w:val="both"/>
+        <w:rPr>
+          <w:rFonts w:ascii="Times New Roman" w:hAnsi="Times New Roman" w:cs="Times New Roman"/>
+          <w:sz w:val="24"/>
+          <w:szCs w:val="24"/>
+          <w:lang w:val="en-US"/>
+        </w:rPr>
+      </w:pPr>
+      <w:r>
+        <w:rPr>
+          <w:rFonts w:ascii="Times New Roman" w:hAnsi="Times New Roman" w:cs="Times New Roman"/>
+          <w:sz w:val="24"/>
+          <w:szCs w:val="24"/>
+          <w:lang w:val="en-US"/>
+        </w:rPr>
+        <w:t>Technology: IntelliJ IDEA, Eclipse (Optional)</w:t>
+      </w:r>
+    </w:p>
+    <w:p>
+      <w:pPr>
+        <w:ind w:left="720"/>
+        <w:jc w:val="both"/>
+        <w:rPr>
+          <w:rFonts w:ascii="Times New Roman" w:hAnsi="Times New Roman" w:cs="Times New Roman"/>
+          <w:sz w:val="24"/>
+          <w:szCs w:val="24"/>
+          <w:lang w:val="en-US"/>
+        </w:rPr>
+      </w:pPr>
+      <w:r>
+        <w:rPr>
+          <w:rFonts w:ascii="Times New Roman" w:hAnsi="Times New Roman" w:cs="Times New Roman"/>
+          <w:sz w:val="24"/>
+          <w:szCs w:val="24"/>
+          <w:lang w:val="en-US"/>
+        </w:rPr>
+        <w:t>Description: Integrated Development Environments (IDEs) are used during the development phase for coding, testing, and debugging application components.</w:t>
+      </w:r>
+    </w:p>
+    <w:p>
+      <w:pPr>
+        <w:pStyle w:val="ListParagraph"/>
+        <w:numPr>
+          <w:ilvl w:val="0"/>
+          <w:numId w:val="22"/>
+        </w:numPr>
+        <w:rPr>
+          <w:rFonts w:ascii="Times New Roman" w:hAnsi="Times New Roman" w:cs="Times New Roman"/>
+          <w:b/>
+          <w:bCs/>
+          <w:sz w:val="24"/>
+          <w:szCs w:val="24"/>
+          <w:lang w:val="en-US"/>
+        </w:rPr>
+      </w:pPr>
+      <w:r>
+        <w:rPr>
+          <w:rFonts w:ascii="Times New Roman" w:hAnsi="Times New Roman" w:cs="Times New Roman"/>
+          <w:b/>
+          <w:bCs/>
+          <w:sz w:val="24"/>
+          <w:szCs w:val="24"/>
+          <w:lang w:val="en-US"/>
+        </w:rPr>
+        <w:t>Version Control:</w:t>
+      </w:r>
+    </w:p>
+    <w:p>
+      <w:pPr>
+        <w:ind w:left="720"/>
+        <w:jc w:val="both"/>
+        <w:rPr>
+          <w:rFonts w:ascii="Times New Roman" w:hAnsi="Times New Roman" w:cs="Times New Roman"/>
+          <w:sz w:val="24"/>
+          <w:szCs w:val="24"/>
+          <w:lang w:val="en-US"/>
+        </w:rPr>
+      </w:pPr>
+      <w:r>
+        <w:rPr>
+          <w:rFonts w:ascii="Times New Roman" w:hAnsi="Times New Roman" w:cs="Times New Roman"/>
+          <w:sz w:val="24"/>
+          <w:szCs w:val="24"/>
+          <w:lang w:val="en-US"/>
+        </w:rPr>
+        <w:t>Technology: Git</w:t>
+      </w:r>
+    </w:p>
+    <w:p>
+      <w:pPr>
+        <w:ind w:left="720"/>
+        <w:jc w:val="both"/>
+        <w:rPr>
+          <w:rFonts w:ascii="Times New Roman" w:hAnsi="Times New Roman" w:cs="Times New Roman"/>
+          <w:sz w:val="24"/>
+          <w:szCs w:val="24"/>
+          <w:lang w:val="en-US"/>
+        </w:rPr>
+      </w:pPr>
+      <w:r>
+        <w:rPr>
+          <w:rFonts w:ascii="Times New Roman" w:hAnsi="Times New Roman" w:cs="Times New Roman"/>
+          <w:sz w:val="24"/>
+          <w:szCs w:val="24"/>
+          <w:lang w:val="en-US"/>
+        </w:rPr>
+        <w:t>Description: Git is employed for version control, allowing multiple developers to collaborate on the codebase, track changes, and manage the development workflow.</w:t>
+      </w:r>
+    </w:p>
+    <w:p>
+      <w:pPr>
+        <w:pStyle w:val="ListParagraph"/>
+        <w:numPr>
+          <w:ilvl w:val="0"/>
+          <w:numId w:val="22"/>
+        </w:numPr>
+        <w:rPr>
+          <w:rFonts w:ascii="Times New Roman" w:hAnsi="Times New Roman" w:cs="Times New Roman"/>
+          <w:b/>
+          <w:bCs/>
+          <w:sz w:val="24"/>
+          <w:szCs w:val="24"/>
+          <w:lang w:val="en-US"/>
+        </w:rPr>
+      </w:pPr>
+      <w:r>
+        <w:rPr>
+          <w:rFonts w:ascii="Times New Roman" w:hAnsi="Times New Roman" w:cs="Times New Roman"/>
+          <w:b/>
+          <w:bCs/>
+          <w:sz w:val="24"/>
+          <w:szCs w:val="24"/>
+          <w:lang w:val="en-US"/>
+        </w:rPr>
+        <w:t>Web Server (Optional):</w:t>
+      </w:r>
+    </w:p>
+    <w:p>
+      <w:pPr>
+        <w:ind w:left="720"/>
+        <w:jc w:val="both"/>
+        <w:rPr>
+          <w:rFonts w:ascii="Times New Roman" w:hAnsi="Times New Roman" w:cs="Times New Roman"/>
+          <w:sz w:val="24"/>
+          <w:szCs w:val="24"/>
+          <w:lang w:val="en-US"/>
+        </w:rPr>
+      </w:pPr>
+      <w:r>
+        <w:rPr>
+          <w:rFonts w:ascii="Times New Roman" w:hAnsi="Times New Roman" w:cs="Times New Roman"/>
+          <w:sz w:val="24"/>
+          <w:szCs w:val="24"/>
+          <w:lang w:val="en-US"/>
+        </w:rPr>
+        <w:t>Technology: Apache Tomcat (or similar)</w:t>
+      </w:r>
+    </w:p>
+    <w:p>
+      <w:pPr>
+        <w:ind w:left="720"/>
+        <w:jc w:val="both"/>
+        <w:rPr>
+          <w:rFonts w:ascii="Times New Roman" w:hAnsi="Times New Roman" w:cs="Times New Roman"/>
+          <w:sz w:val="24"/>
+          <w:szCs w:val="24"/>
+          <w:lang w:val="en-US"/>
+        </w:rPr>
+      </w:pPr>
+      <w:r>
+        <w:rPr>
+          <w:rFonts w:ascii="Times New Roman" w:hAnsi="Times New Roman" w:cs="Times New Roman"/>
+          <w:sz w:val="24"/>
+          <w:szCs w:val="24"/>
+          <w:lang w:val="en-US"/>
+        </w:rPr>
+        <w:t>Description: A web server may be used to host the React frontend files and serve them to users' web browsers.</w:t>
       </w:r>
     </w:p>
     <w:p>
@@ -7602,17 +9678,27 @@
           <w:lang w:val="en-US"/>
         </w:rPr>
         <w:lastRenderedPageBreak/>
-        <w:t>Activity Diagram</w:t>
-      </w:r>
-    </w:p>
-    <w:p>
-      <w:pPr>
-        <w:rPr>
-          <w:lang w:val="en-US"/>
-        </w:rPr>
-      </w:pPr>
-      <w:r>
-        <w:rPr>
+        <w:t>Test Cases</w:t>
+      </w:r>
+    </w:p>
+    <w:p>
+      <w:pPr>
+        <w:rPr>
+          <w:rFonts w:ascii="Times New Roman" w:hAnsi="Times New Roman" w:cs="Times New Roman"/>
+          <w:b/>
+          <w:bCs/>
+          <w:sz w:val="32"/>
+          <w:szCs w:val="32"/>
+          <w:lang w:val="en-US"/>
+        </w:rPr>
+      </w:pPr>
+      <w:r>
+        <w:rPr>
+          <w:rFonts w:ascii="Times New Roman" w:hAnsi="Times New Roman" w:cs="Times New Roman"/>
+          <w:b/>
+          <w:bCs/>
+          <w:sz w:val="32"/>
+          <w:szCs w:val="32"/>
           <w:lang w:val="en-US"/>
         </w:rPr>
         <w:br w:type="page"/>
@@ -7652,7 +9738,23 @@
           <w:lang w:val="en-US"/>
         </w:rPr>
         <w:lastRenderedPageBreak/>
-        <w:t>Deployment Diagram</w:t>
+        <w:t>Screenshots</w:t>
+      </w:r>
+    </w:p>
+    <w:p>
+      <w:pPr>
+        <w:tabs>
+          <w:tab w:val="left" w:pos="3080"/>
+        </w:tabs>
+        <w:rPr>
+          <w:lang w:val="en-US"/>
+        </w:rPr>
+      </w:pPr>
+      <w:r>
+        <w:rPr>
+          <w:lang w:val="en-US"/>
+        </w:rPr>
+        <w:tab/>
       </w:r>
     </w:p>
     <w:p>
@@ -7702,200 +9804,12 @@
           <w:lang w:val="en-US"/>
         </w:rPr>
         <w:lastRenderedPageBreak/>
-        <w:t>System Architecture</w:t>
-      </w:r>
-    </w:p>
-    <w:p>
-      <w:pPr>
-        <w:rPr>
-          <w:rFonts w:ascii="Times New Roman" w:hAnsi="Times New Roman" w:cs="Times New Roman"/>
-          <w:b/>
-          <w:bCs/>
-          <w:sz w:val="32"/>
-          <w:szCs w:val="32"/>
-          <w:lang w:val="en-US"/>
-        </w:rPr>
-      </w:pPr>
-    </w:p>
-    <w:p>
-      <w:pPr>
-        <w:rPr>
-          <w:lang w:val="en-US"/>
-        </w:rPr>
-      </w:pPr>
-      <w:r>
-        <w:rPr>
-          <w:lang w:val="en-US"/>
-        </w:rPr>
-        <w:br w:type="page"/>
-      </w:r>
-    </w:p>
-    <w:p>
-      <w:pPr>
-        <w:pStyle w:val="ListParagraph"/>
-        <w:numPr>
-          <w:ilvl w:val="0"/>
-          <w:numId w:val="1"/>
-        </w:numPr>
-        <w:pBdr>
-          <w:top w:val="single" w:sz="8" w:space="1" w:color="auto"/>
-          <w:left w:val="single" w:sz="8" w:space="4" w:color="auto"/>
-          <w:bottom w:val="single" w:sz="8" w:space="1" w:color="auto"/>
-          <w:right w:val="single" w:sz="8" w:space="4" w:color="auto"/>
-        </w:pBdr>
-        <w:shd w:val="clear" w:color="auto" w:fill="DEEAF6" w:themeFill="accent5" w:themeFillTint="33"/>
-        <w:jc w:val="center"/>
-        <w:rPr>
-          <w:rFonts w:ascii="Times New Roman" w:hAnsi="Times New Roman" w:cs="Times New Roman"/>
-          <w:b/>
-          <w:bCs/>
-          <w:sz w:val="32"/>
-          <w:szCs w:val="32"/>
-          <w:lang w:val="en-US"/>
-        </w:rPr>
-      </w:pPr>
-      <w:r>
-        <w:rPr>
-          <w:rFonts w:ascii="Times New Roman" w:hAnsi="Times New Roman" w:cs="Times New Roman"/>
-          <w:b/>
-          <w:bCs/>
-          <w:sz w:val="32"/>
-          <w:szCs w:val="32"/>
-          <w:lang w:val="en-US"/>
-        </w:rPr>
-        <w:lastRenderedPageBreak/>
-        <w:t>Test Cases</w:t>
-      </w:r>
-    </w:p>
-    <w:p>
-      <w:pPr>
-        <w:rPr>
-          <w:rFonts w:ascii="Times New Roman" w:hAnsi="Times New Roman" w:cs="Times New Roman"/>
-          <w:b/>
-          <w:bCs/>
-          <w:sz w:val="32"/>
-          <w:szCs w:val="32"/>
-          <w:lang w:val="en-US"/>
-        </w:rPr>
-      </w:pPr>
-      <w:r>
-        <w:rPr>
-          <w:rFonts w:ascii="Times New Roman" w:hAnsi="Times New Roman" w:cs="Times New Roman"/>
-          <w:b/>
-          <w:bCs/>
-          <w:sz w:val="32"/>
-          <w:szCs w:val="32"/>
-          <w:lang w:val="en-US"/>
-        </w:rPr>
-        <w:br w:type="page"/>
-      </w:r>
-    </w:p>
-    <w:p>
-      <w:pPr>
-        <w:pStyle w:val="ListParagraph"/>
-        <w:numPr>
-          <w:ilvl w:val="0"/>
-          <w:numId w:val="1"/>
-        </w:numPr>
-        <w:pBdr>
-          <w:top w:val="single" w:sz="8" w:space="1" w:color="auto"/>
-          <w:left w:val="single" w:sz="8" w:space="4" w:color="auto"/>
-          <w:bottom w:val="single" w:sz="8" w:space="1" w:color="auto"/>
-          <w:right w:val="single" w:sz="8" w:space="4" w:color="auto"/>
-        </w:pBdr>
-        <w:shd w:val="clear" w:color="auto" w:fill="DEEAF6" w:themeFill="accent5" w:themeFillTint="33"/>
-        <w:jc w:val="center"/>
-        <w:rPr>
-          <w:rFonts w:ascii="Times New Roman" w:hAnsi="Times New Roman" w:cs="Times New Roman"/>
-          <w:b/>
-          <w:bCs/>
-          <w:sz w:val="32"/>
-          <w:szCs w:val="32"/>
-          <w:lang w:val="en-US"/>
-        </w:rPr>
-      </w:pPr>
-      <w:r>
-        <w:rPr>
-          <w:rFonts w:ascii="Times New Roman" w:hAnsi="Times New Roman" w:cs="Times New Roman"/>
-          <w:b/>
-          <w:bCs/>
-          <w:sz w:val="32"/>
-          <w:szCs w:val="32"/>
-          <w:lang w:val="en-US"/>
-        </w:rPr>
-        <w:lastRenderedPageBreak/>
-        <w:t>Screenshots</w:t>
-      </w:r>
-    </w:p>
-    <w:p>
-      <w:pPr>
-        <w:tabs>
-          <w:tab w:val="left" w:pos="3080"/>
-        </w:tabs>
-        <w:rPr>
-          <w:lang w:val="en-US"/>
-        </w:rPr>
-      </w:pPr>
-      <w:r>
-        <w:rPr>
-          <w:lang w:val="en-US"/>
-        </w:rPr>
-        <w:tab/>
-      </w:r>
-    </w:p>
-    <w:p>
-      <w:pPr>
-        <w:rPr>
-          <w:lang w:val="en-US"/>
-        </w:rPr>
-      </w:pPr>
-      <w:r>
-        <w:rPr>
-          <w:lang w:val="en-US"/>
-        </w:rPr>
-        <w:br w:type="page"/>
-      </w:r>
-    </w:p>
-    <w:p>
-      <w:pPr>
-        <w:pStyle w:val="ListParagraph"/>
-        <w:numPr>
-          <w:ilvl w:val="0"/>
-          <w:numId w:val="1"/>
-        </w:numPr>
-        <w:pBdr>
-          <w:top w:val="single" w:sz="8" w:space="1" w:color="auto"/>
-          <w:left w:val="single" w:sz="8" w:space="4" w:color="auto"/>
-          <w:bottom w:val="single" w:sz="8" w:space="1" w:color="auto"/>
-          <w:right w:val="single" w:sz="8" w:space="4" w:color="auto"/>
-        </w:pBdr>
-        <w:shd w:val="clear" w:color="auto" w:fill="DEEAF6" w:themeFill="accent5" w:themeFillTint="33"/>
-        <w:jc w:val="center"/>
-        <w:rPr>
-          <w:rFonts w:ascii="Times New Roman" w:hAnsi="Times New Roman" w:cs="Times New Roman"/>
-          <w:b/>
-          <w:bCs/>
-          <w:sz w:val="32"/>
-          <w:szCs w:val="32"/>
-          <w:lang w:val="en-US"/>
-        </w:rPr>
-      </w:pPr>
-      <w:r>
-        <w:rPr>
-          <w:rFonts w:ascii="Times New Roman" w:hAnsi="Times New Roman" w:cs="Times New Roman"/>
-          <w:b/>
-          <w:bCs/>
-          <w:sz w:val="32"/>
-          <w:szCs w:val="32"/>
-          <w:lang w:val="en-US"/>
-        </w:rPr>
-        <w:lastRenderedPageBreak/>
         <w:t>References</w:t>
       </w:r>
     </w:p>
     <w:sectPr>
-      <w:headerReference w:type="default" r:id="rId17"/>
-      <w:footerReference w:type="default" r:id="rId18"/>
+      <w:headerReference w:type="default" r:id="rId19"/>
+      <w:footerReference w:type="default" r:id="rId20"/>
       <w:pgSz w:w="11906" w:h="16838" w:code="9"/>
       <w:pgMar w:top="1440" w:right="1440" w:bottom="1440" w:left="1440" w:header="624" w:footer="454" w:gutter="0"/>
       <w:pgBorders w:offsetFrom="page">
@@ -8047,7 +9961,7 @@
             <w:b/>
             <w:bCs/>
           </w:rPr>
-          <w:t xml:space="preserve">Group 3 </w:t>
+          <w:t>Group 3</w:t>
         </w:r>
       </w:sdtContent>
     </w:sdt>
@@ -8079,7 +9993,23 @@
             <w:b/>
             <w:bCs/>
           </w:rPr>
-          <w:t>“FlavourFeed”</w:t>
+          <w:t>“</w:t>
+        </w:r>
+        <w:proofErr w:type="spellStart"/>
+        <w:r>
+          <w:rPr>
+            <w:b/>
+            <w:bCs/>
+          </w:rPr>
+          <w:t>FlavourFeed</w:t>
+        </w:r>
+        <w:proofErr w:type="spellEnd"/>
+        <w:r>
+          <w:rPr>
+            <w:b/>
+            <w:bCs/>
+          </w:rPr>
+          <w:t>”</w:t>
         </w:r>
       </w:sdtContent>
     </w:sdt>
@@ -8097,7 +10027,7 @@
   <w:abstractNum w:abstractNumId="0" w15:restartNumberingAfterBreak="0">
     <w:nsid w:val="0DAA61C4"/>
     <w:multiLevelType w:val="hybridMultilevel"/>
-    <w:tmpl w:val="94AE6B94"/>
+    <w:tmpl w:val="A13E64F0"/>
     <w:lvl w:ilvl="0" w:tplc="FFFFFFFF">
       <w:start w:val="1"/>
       <w:numFmt w:val="bullet"/>
@@ -8110,13 +10040,13 @@
         <w:rFonts w:ascii="Wingdings" w:hAnsi="Wingdings" w:hint="default"/>
       </w:rPr>
     </w:lvl>
-    <w:lvl w:ilvl="1" w:tplc="40090017">
-      <w:start w:val="1"/>
-      <w:numFmt w:val="lowerLetter"/>
-      <w:lvlText w:val="%2)"/>
-      <w:lvlJc w:val="left"/>
-      <w:pPr>
-        <w:ind w:left="720" w:hanging="360"/>
+    <w:lvl w:ilvl="1" w:tplc="4009000F">
+      <w:start w:val="1"/>
+      <w:numFmt w:val="decimal"/>
+      <w:lvlText w:val="%2."/>
+      <w:lvlJc w:val="left"/>
+      <w:pPr>
+        <w:ind w:left="360" w:hanging="360"/>
       </w:pPr>
     </w:lvl>
     <w:lvl w:ilvl="2" w:tplc="882EDE6A">
@@ -8801,6 +10731,184 @@
     </w:lvl>
   </w:abstractNum>
   <w:abstractNum w:abstractNumId="7" w15:restartNumberingAfterBreak="0">
+    <w:nsid w:val="321D390F"/>
+    <w:multiLevelType w:val="hybridMultilevel"/>
+    <w:tmpl w:val="7AA485EA"/>
+    <w:lvl w:ilvl="0" w:tplc="FFFFFFFF">
+      <w:start w:val="1"/>
+      <w:numFmt w:val="decimal"/>
+      <w:lvlText w:val="%1."/>
+      <w:lvlJc w:val="left"/>
+      <w:pPr>
+        <w:ind w:left="360" w:hanging="360"/>
+      </w:pPr>
+      <w:rPr>
+        <w:rFonts w:hint="default"/>
+      </w:rPr>
+    </w:lvl>
+    <w:lvl w:ilvl="1" w:tplc="FFFFFFFF" w:tentative="1">
+      <w:start w:val="1"/>
+      <w:numFmt w:val="lowerLetter"/>
+      <w:lvlText w:val="%2."/>
+      <w:lvlJc w:val="left"/>
+      <w:pPr>
+        <w:ind w:left="1080" w:hanging="360"/>
+      </w:pPr>
+    </w:lvl>
+    <w:lvl w:ilvl="2" w:tplc="FFFFFFFF" w:tentative="1">
+      <w:start w:val="1"/>
+      <w:numFmt w:val="lowerRoman"/>
+      <w:lvlText w:val="%3."/>
+      <w:lvlJc w:val="right"/>
+      <w:pPr>
+        <w:ind w:left="1800" w:hanging="180"/>
+      </w:pPr>
+    </w:lvl>
+    <w:lvl w:ilvl="3" w:tplc="FFFFFFFF" w:tentative="1">
+      <w:start w:val="1"/>
+      <w:numFmt w:val="decimal"/>
+      <w:lvlText w:val="%4."/>
+      <w:lvlJc w:val="left"/>
+      <w:pPr>
+        <w:ind w:left="2520" w:hanging="360"/>
+      </w:pPr>
+    </w:lvl>
+    <w:lvl w:ilvl="4" w:tplc="FFFFFFFF" w:tentative="1">
+      <w:start w:val="1"/>
+      <w:numFmt w:val="lowerLetter"/>
+      <w:lvlText w:val="%5."/>
+      <w:lvlJc w:val="left"/>
+      <w:pPr>
+        <w:ind w:left="3240" w:hanging="360"/>
+      </w:pPr>
+    </w:lvl>
+    <w:lvl w:ilvl="5" w:tplc="FFFFFFFF" w:tentative="1">
+      <w:start w:val="1"/>
+      <w:numFmt w:val="lowerRoman"/>
+      <w:lvlText w:val="%6."/>
+      <w:lvlJc w:val="right"/>
+      <w:pPr>
+        <w:ind w:left="3960" w:hanging="180"/>
+      </w:pPr>
+    </w:lvl>
+    <w:lvl w:ilvl="6" w:tplc="FFFFFFFF" w:tentative="1">
+      <w:start w:val="1"/>
+      <w:numFmt w:val="decimal"/>
+      <w:lvlText w:val="%7."/>
+      <w:lvlJc w:val="left"/>
+      <w:pPr>
+        <w:ind w:left="4680" w:hanging="360"/>
+      </w:pPr>
+    </w:lvl>
+    <w:lvl w:ilvl="7" w:tplc="FFFFFFFF" w:tentative="1">
+      <w:start w:val="1"/>
+      <w:numFmt w:val="lowerLetter"/>
+      <w:lvlText w:val="%8."/>
+      <w:lvlJc w:val="left"/>
+      <w:pPr>
+        <w:ind w:left="5400" w:hanging="360"/>
+      </w:pPr>
+    </w:lvl>
+    <w:lvl w:ilvl="8" w:tplc="FFFFFFFF" w:tentative="1">
+      <w:start w:val="1"/>
+      <w:numFmt w:val="lowerRoman"/>
+      <w:lvlText w:val="%9."/>
+      <w:lvlJc w:val="right"/>
+      <w:pPr>
+        <w:ind w:left="6120" w:hanging="180"/>
+      </w:pPr>
+    </w:lvl>
+  </w:abstractNum>
+  <w:abstractNum w:abstractNumId="8" w15:restartNumberingAfterBreak="0">
+    <w:nsid w:val="3D3C66B4"/>
+    <w:multiLevelType w:val="hybridMultilevel"/>
+    <w:tmpl w:val="019296FE"/>
+    <w:lvl w:ilvl="0" w:tplc="E2C42858">
+      <w:start w:val="1"/>
+      <w:numFmt w:val="decimal"/>
+      <w:lvlText w:val="%1."/>
+      <w:lvlJc w:val="left"/>
+      <w:pPr>
+        <w:ind w:left="720" w:hanging="360"/>
+      </w:pPr>
+      <w:rPr>
+        <w:rFonts w:hint="default"/>
+      </w:rPr>
+    </w:lvl>
+    <w:lvl w:ilvl="1" w:tplc="40090019" w:tentative="1">
+      <w:start w:val="1"/>
+      <w:numFmt w:val="lowerLetter"/>
+      <w:lvlText w:val="%2."/>
+      <w:lvlJc w:val="left"/>
+      <w:pPr>
+        <w:ind w:left="1440" w:hanging="360"/>
+      </w:pPr>
+    </w:lvl>
+    <w:lvl w:ilvl="2" w:tplc="4009001B" w:tentative="1">
+      <w:start w:val="1"/>
+      <w:numFmt w:val="lowerRoman"/>
+      <w:lvlText w:val="%3."/>
+      <w:lvlJc w:val="right"/>
+      <w:pPr>
+        <w:ind w:left="2160" w:hanging="180"/>
+      </w:pPr>
+    </w:lvl>
+    <w:lvl w:ilvl="3" w:tplc="4009000F" w:tentative="1">
+      <w:start w:val="1"/>
+      <w:numFmt w:val="decimal"/>
+      <w:lvlText w:val="%4."/>
+      <w:lvlJc w:val="left"/>
+      <w:pPr>
+        <w:ind w:left="2880" w:hanging="360"/>
+      </w:pPr>
+    </w:lvl>
+    <w:lvl w:ilvl="4" w:tplc="40090019" w:tentative="1">
+      <w:start w:val="1"/>
+      <w:numFmt w:val="lowerLetter"/>
+      <w:lvlText w:val="%5."/>
+      <w:lvlJc w:val="left"/>
+      <w:pPr>
+        <w:ind w:left="3600" w:hanging="360"/>
+      </w:pPr>
+    </w:lvl>
+    <w:lvl w:ilvl="5" w:tplc="4009001B" w:tentative="1">
+      <w:start w:val="1"/>
+      <w:numFmt w:val="lowerRoman"/>
+      <w:lvlText w:val="%6."/>
+      <w:lvlJc w:val="right"/>
+      <w:pPr>
+        <w:ind w:left="4320" w:hanging="180"/>
+      </w:pPr>
+    </w:lvl>
+    <w:lvl w:ilvl="6" w:tplc="4009000F" w:tentative="1">
+      <w:start w:val="1"/>
+      <w:numFmt w:val="decimal"/>
+      <w:lvlText w:val="%7."/>
+      <w:lvlJc w:val="left"/>
+      <w:pPr>
+        <w:ind w:left="5040" w:hanging="360"/>
+      </w:pPr>
+    </w:lvl>
+    <w:lvl w:ilvl="7" w:tplc="40090019" w:tentative="1">
+      <w:start w:val="1"/>
+      <w:numFmt w:val="lowerLetter"/>
+      <w:lvlText w:val="%8."/>
+      <w:lvlJc w:val="left"/>
+      <w:pPr>
+        <w:ind w:left="5760" w:hanging="360"/>
+      </w:pPr>
+    </w:lvl>
+    <w:lvl w:ilvl="8" w:tplc="4009001B" w:tentative="1">
+      <w:start w:val="1"/>
+      <w:numFmt w:val="lowerRoman"/>
+      <w:lvlText w:val="%9."/>
+      <w:lvlJc w:val="right"/>
+      <w:pPr>
+        <w:ind w:left="6480" w:hanging="180"/>
+      </w:pPr>
+    </w:lvl>
+  </w:abstractNum>
+  <w:abstractNum w:abstractNumId="9" w15:restartNumberingAfterBreak="0">
     <w:nsid w:val="3E4F24E3"/>
     <w:multiLevelType w:val="hybridMultilevel"/>
     <w:tmpl w:val="83B2B0C6"/>
@@ -8886,7 +10994,7 @@
       </w:pPr>
     </w:lvl>
   </w:abstractNum>
-  <w:abstractNum w:abstractNumId="8" w15:restartNumberingAfterBreak="0">
+  <w:abstractNum w:abstractNumId="10" w15:restartNumberingAfterBreak="0">
     <w:nsid w:val="46FC6983"/>
     <w:multiLevelType w:val="hybridMultilevel"/>
     <w:tmpl w:val="02C451D6"/>
@@ -8975,7 +11083,7 @@
       </w:pPr>
     </w:lvl>
   </w:abstractNum>
-  <w:abstractNum w:abstractNumId="9" w15:restartNumberingAfterBreak="0">
+  <w:abstractNum w:abstractNumId="11" w15:restartNumberingAfterBreak="0">
     <w:nsid w:val="50405CBB"/>
     <w:multiLevelType w:val="hybridMultilevel"/>
     <w:tmpl w:val="4996547C"/>
@@ -9064,7 +11172,7 @@
       </w:pPr>
     </w:lvl>
   </w:abstractNum>
-  <w:abstractNum w:abstractNumId="10" w15:restartNumberingAfterBreak="0">
+  <w:abstractNum w:abstractNumId="12" w15:restartNumberingAfterBreak="0">
     <w:nsid w:val="506F0716"/>
     <w:multiLevelType w:val="hybridMultilevel"/>
     <w:tmpl w:val="D2709476"/>
@@ -9153,7 +11261,7 @@
       </w:pPr>
     </w:lvl>
   </w:abstractNum>
-  <w:abstractNum w:abstractNumId="11" w15:restartNumberingAfterBreak="0">
+  <w:abstractNum w:abstractNumId="13" w15:restartNumberingAfterBreak="0">
     <w:nsid w:val="62D14928"/>
     <w:multiLevelType w:val="hybridMultilevel"/>
     <w:tmpl w:val="B3E60B48"/>
@@ -9239,7 +11347,7 @@
       </w:pPr>
     </w:lvl>
   </w:abstractNum>
-  <w:abstractNum w:abstractNumId="12" w15:restartNumberingAfterBreak="0">
+  <w:abstractNum w:abstractNumId="14" w15:restartNumberingAfterBreak="0">
     <w:nsid w:val="63F5718D"/>
     <w:multiLevelType w:val="hybridMultilevel"/>
     <w:tmpl w:val="1B68AE4E"/>
@@ -9349,7 +11457,7 @@
       </w:rPr>
     </w:lvl>
   </w:abstractNum>
-  <w:abstractNum w:abstractNumId="13" w15:restartNumberingAfterBreak="0">
+  <w:abstractNum w:abstractNumId="15" w15:restartNumberingAfterBreak="0">
     <w:nsid w:val="645C7B32"/>
     <w:multiLevelType w:val="hybridMultilevel"/>
     <w:tmpl w:val="A38EE6D0"/>
@@ -9462,10 +11570,10 @@
       </w:rPr>
     </w:lvl>
   </w:abstractNum>
-  <w:abstractNum w:abstractNumId="14" w15:restartNumberingAfterBreak="0">
+  <w:abstractNum w:abstractNumId="16" w15:restartNumberingAfterBreak="0">
     <w:nsid w:val="65BE0245"/>
     <w:multiLevelType w:val="hybridMultilevel"/>
-    <w:tmpl w:val="76C24C78"/>
+    <w:tmpl w:val="7AA485EA"/>
     <w:lvl w:ilvl="0" w:tplc="4009000F">
       <w:start w:val="1"/>
       <w:numFmt w:val="decimal"/>
@@ -9551,7 +11659,7 @@
       </w:pPr>
     </w:lvl>
   </w:abstractNum>
-  <w:abstractNum w:abstractNumId="15" w15:restartNumberingAfterBreak="0">
+  <w:abstractNum w:abstractNumId="17" w15:restartNumberingAfterBreak="0">
     <w:nsid w:val="687E019B"/>
     <w:multiLevelType w:val="hybridMultilevel"/>
     <w:tmpl w:val="FE4AEB20"/>
@@ -9664,7 +11772,7 @@
       </w:rPr>
     </w:lvl>
   </w:abstractNum>
-  <w:abstractNum w:abstractNumId="16" w15:restartNumberingAfterBreak="0">
+  <w:abstractNum w:abstractNumId="18" w15:restartNumberingAfterBreak="0">
     <w:nsid w:val="6DAF2232"/>
     <w:multiLevelType w:val="hybridMultilevel"/>
     <w:tmpl w:val="8B84C114"/>
@@ -9756,11 +11864,97 @@
       </w:pPr>
     </w:lvl>
   </w:abstractNum>
-  <w:abstractNum w:abstractNumId="17" w15:restartNumberingAfterBreak="0">
+  <w:abstractNum w:abstractNumId="19" w15:restartNumberingAfterBreak="0">
+    <w:nsid w:val="6F6D0969"/>
+    <w:multiLevelType w:val="hybridMultilevel"/>
+    <w:tmpl w:val="46326F26"/>
+    <w:lvl w:ilvl="0" w:tplc="4009000F">
+      <w:start w:val="1"/>
+      <w:numFmt w:val="decimal"/>
+      <w:lvlText w:val="%1."/>
+      <w:lvlJc w:val="left"/>
+      <w:pPr>
+        <w:ind w:left="720" w:hanging="360"/>
+      </w:pPr>
+    </w:lvl>
+    <w:lvl w:ilvl="1" w:tplc="40090019" w:tentative="1">
+      <w:start w:val="1"/>
+      <w:numFmt w:val="lowerLetter"/>
+      <w:lvlText w:val="%2."/>
+      <w:lvlJc w:val="left"/>
+      <w:pPr>
+        <w:ind w:left="1440" w:hanging="360"/>
+      </w:pPr>
+    </w:lvl>
+    <w:lvl w:ilvl="2" w:tplc="4009001B" w:tentative="1">
+      <w:start w:val="1"/>
+      <w:numFmt w:val="lowerRoman"/>
+      <w:lvlText w:val="%3."/>
+      <w:lvlJc w:val="right"/>
+      <w:pPr>
+        <w:ind w:left="2160" w:hanging="180"/>
+      </w:pPr>
+    </w:lvl>
+    <w:lvl w:ilvl="3" w:tplc="4009000F" w:tentative="1">
+      <w:start w:val="1"/>
+      <w:numFmt w:val="decimal"/>
+      <w:lvlText w:val="%4."/>
+      <w:lvlJc w:val="left"/>
+      <w:pPr>
+        <w:ind w:left="2880" w:hanging="360"/>
+      </w:pPr>
+    </w:lvl>
+    <w:lvl w:ilvl="4" w:tplc="40090019" w:tentative="1">
+      <w:start w:val="1"/>
+      <w:numFmt w:val="lowerLetter"/>
+      <w:lvlText w:val="%5."/>
+      <w:lvlJc w:val="left"/>
+      <w:pPr>
+        <w:ind w:left="3600" w:hanging="360"/>
+      </w:pPr>
+    </w:lvl>
+    <w:lvl w:ilvl="5" w:tplc="4009001B" w:tentative="1">
+      <w:start w:val="1"/>
+      <w:numFmt w:val="lowerRoman"/>
+      <w:lvlText w:val="%6."/>
+      <w:lvlJc w:val="right"/>
+      <w:pPr>
+        <w:ind w:left="4320" w:hanging="180"/>
+      </w:pPr>
+    </w:lvl>
+    <w:lvl w:ilvl="6" w:tplc="4009000F" w:tentative="1">
+      <w:start w:val="1"/>
+      <w:numFmt w:val="decimal"/>
+      <w:lvlText w:val="%7."/>
+      <w:lvlJc w:val="left"/>
+      <w:pPr>
+        <w:ind w:left="5040" w:hanging="360"/>
+      </w:pPr>
+    </w:lvl>
+    <w:lvl w:ilvl="7" w:tplc="40090019" w:tentative="1">
+      <w:start w:val="1"/>
+      <w:numFmt w:val="lowerLetter"/>
+      <w:lvlText w:val="%8."/>
+      <w:lvlJc w:val="left"/>
+      <w:pPr>
+        <w:ind w:left="5760" w:hanging="360"/>
+      </w:pPr>
+    </w:lvl>
+    <w:lvl w:ilvl="8" w:tplc="4009001B" w:tentative="1">
+      <w:start w:val="1"/>
+      <w:numFmt w:val="lowerRoman"/>
+      <w:lvlText w:val="%9."/>
+      <w:lvlJc w:val="right"/>
+      <w:pPr>
+        <w:ind w:left="6480" w:hanging="180"/>
+      </w:pPr>
+    </w:lvl>
+  </w:abstractNum>
+  <w:abstractNum w:abstractNumId="20" w15:restartNumberingAfterBreak="0">
     <w:nsid w:val="71EB0CE1"/>
-    <w:multiLevelType w:val="hybridMultilevel"/>
-    <w:tmpl w:val="02C451D6"/>
-    <w:lvl w:ilvl="0" w:tplc="4009000F">
+    <w:multiLevelType w:val="multilevel"/>
+    <w:tmpl w:val="F9B8B2B4"/>
+    <w:lvl w:ilvl="0">
       <w:start w:val="1"/>
       <w:numFmt w:val="decimal"/>
       <w:lvlText w:val="%1."/>
@@ -9772,80 +11966,112 @@
         <w:rFonts w:hint="default"/>
       </w:rPr>
     </w:lvl>
-    <w:lvl w:ilvl="1" w:tplc="40090019" w:tentative="1">
-      <w:start w:val="1"/>
-      <w:numFmt w:val="lowerLetter"/>
-      <w:lvlText w:val="%2."/>
-      <w:lvlJc w:val="left"/>
-      <w:pPr>
-        <w:ind w:left="1440" w:hanging="360"/>
-      </w:pPr>
-    </w:lvl>
-    <w:lvl w:ilvl="2" w:tplc="4009001B" w:tentative="1">
-      <w:start w:val="1"/>
-      <w:numFmt w:val="lowerRoman"/>
-      <w:lvlText w:val="%3."/>
-      <w:lvlJc w:val="right"/>
-      <w:pPr>
-        <w:ind w:left="2160" w:hanging="180"/>
-      </w:pPr>
-    </w:lvl>
-    <w:lvl w:ilvl="3" w:tplc="4009000F" w:tentative="1">
+    <w:lvl w:ilvl="1">
       <w:start w:val="1"/>
       <w:numFmt w:val="decimal"/>
-      <w:lvlText w:val="%4."/>
-      <w:lvlJc w:val="left"/>
-      <w:pPr>
-        <w:ind w:left="2880" w:hanging="360"/>
-      </w:pPr>
-    </w:lvl>
-    <w:lvl w:ilvl="4" w:tplc="40090019" w:tentative="1">
-      <w:start w:val="1"/>
-      <w:numFmt w:val="lowerLetter"/>
-      <w:lvlText w:val="%5."/>
-      <w:lvlJc w:val="left"/>
-      <w:pPr>
-        <w:ind w:left="3600" w:hanging="360"/>
-      </w:pPr>
-    </w:lvl>
-    <w:lvl w:ilvl="5" w:tplc="4009001B" w:tentative="1">
-      <w:start w:val="1"/>
-      <w:numFmt w:val="lowerRoman"/>
-      <w:lvlText w:val="%6."/>
-      <w:lvlJc w:val="right"/>
-      <w:pPr>
-        <w:ind w:left="4320" w:hanging="180"/>
-      </w:pPr>
-    </w:lvl>
-    <w:lvl w:ilvl="6" w:tplc="4009000F" w:tentative="1">
+      <w:isLgl/>
+      <w:lvlText w:val="%1.%2"/>
+      <w:lvlJc w:val="left"/>
+      <w:pPr>
+        <w:ind w:left="720" w:hanging="360"/>
+      </w:pPr>
+      <w:rPr>
+        <w:rFonts w:hint="default"/>
+      </w:rPr>
+    </w:lvl>
+    <w:lvl w:ilvl="2">
       <w:start w:val="1"/>
       <w:numFmt w:val="decimal"/>
-      <w:lvlText w:val="%7."/>
-      <w:lvlJc w:val="left"/>
-      <w:pPr>
-        <w:ind w:left="5040" w:hanging="360"/>
-      </w:pPr>
-    </w:lvl>
-    <w:lvl w:ilvl="7" w:tplc="40090019" w:tentative="1">
-      <w:start w:val="1"/>
-      <w:numFmt w:val="lowerLetter"/>
-      <w:lvlText w:val="%8."/>
-      <w:lvlJc w:val="left"/>
-      <w:pPr>
-        <w:ind w:left="5760" w:hanging="360"/>
-      </w:pPr>
-    </w:lvl>
-    <w:lvl w:ilvl="8" w:tplc="4009001B" w:tentative="1">
-      <w:start w:val="1"/>
-      <w:numFmt w:val="lowerRoman"/>
-      <w:lvlText w:val="%9."/>
-      <w:lvlJc w:val="right"/>
-      <w:pPr>
-        <w:ind w:left="6480" w:hanging="180"/>
-      </w:pPr>
+      <w:isLgl/>
+      <w:lvlText w:val="%1.%2.%3"/>
+      <w:lvlJc w:val="left"/>
+      <w:pPr>
+        <w:ind w:left="1080" w:hanging="720"/>
+      </w:pPr>
+      <w:rPr>
+        <w:rFonts w:hint="default"/>
+      </w:rPr>
+    </w:lvl>
+    <w:lvl w:ilvl="3">
+      <w:start w:val="1"/>
+      <w:numFmt w:val="decimal"/>
+      <w:isLgl/>
+      <w:lvlText w:val="%1.%2.%3.%4"/>
+      <w:lvlJc w:val="left"/>
+      <w:pPr>
+        <w:ind w:left="1080" w:hanging="720"/>
+      </w:pPr>
+      <w:rPr>
+        <w:rFonts w:hint="default"/>
+      </w:rPr>
+    </w:lvl>
+    <w:lvl w:ilvl="4">
+      <w:start w:val="1"/>
+      <w:numFmt w:val="decimal"/>
+      <w:isLgl/>
+      <w:lvlText w:val="%1.%2.%3.%4.%5"/>
+      <w:lvlJc w:val="left"/>
+      <w:pPr>
+        <w:ind w:left="1440" w:hanging="1080"/>
+      </w:pPr>
+      <w:rPr>
+        <w:rFonts w:hint="default"/>
+      </w:rPr>
+    </w:lvl>
+    <w:lvl w:ilvl="5">
+      <w:start w:val="1"/>
+      <w:numFmt w:val="decimal"/>
+      <w:isLgl/>
+      <w:lvlText w:val="%1.%2.%3.%4.%5.%6"/>
+      <w:lvlJc w:val="left"/>
+      <w:pPr>
+        <w:ind w:left="1440" w:hanging="1080"/>
+      </w:pPr>
+      <w:rPr>
+        <w:rFonts w:hint="default"/>
+      </w:rPr>
+    </w:lvl>
+    <w:lvl w:ilvl="6">
+      <w:start w:val="1"/>
+      <w:numFmt w:val="decimal"/>
+      <w:isLgl/>
+      <w:lvlText w:val="%1.%2.%3.%4.%5.%6.%7"/>
+      <w:lvlJc w:val="left"/>
+      <w:pPr>
+        <w:ind w:left="1800" w:hanging="1440"/>
+      </w:pPr>
+      <w:rPr>
+        <w:rFonts w:hint="default"/>
+      </w:rPr>
+    </w:lvl>
+    <w:lvl w:ilvl="7">
+      <w:start w:val="1"/>
+      <w:numFmt w:val="decimal"/>
+      <w:isLgl/>
+      <w:lvlText w:val="%1.%2.%3.%4.%5.%6.%7.%8"/>
+      <w:lvlJc w:val="left"/>
+      <w:pPr>
+        <w:ind w:left="1800" w:hanging="1440"/>
+      </w:pPr>
+      <w:rPr>
+        <w:rFonts w:hint="default"/>
+      </w:rPr>
+    </w:lvl>
+    <w:lvl w:ilvl="8">
+      <w:start w:val="1"/>
+      <w:numFmt w:val="decimal"/>
+      <w:isLgl/>
+      <w:lvlText w:val="%1.%2.%3.%4.%5.%6.%7.%8.%9"/>
+      <w:lvlJc w:val="left"/>
+      <w:pPr>
+        <w:ind w:left="2160" w:hanging="1800"/>
+      </w:pPr>
+      <w:rPr>
+        <w:rFonts w:hint="default"/>
+      </w:rPr>
     </w:lvl>
   </w:abstractNum>
-  <w:abstractNum w:abstractNumId="18" w15:restartNumberingAfterBreak="0">
+  <w:abstractNum w:abstractNumId="21" w15:restartNumberingAfterBreak="0">
     <w:nsid w:val="7CE53427"/>
     <w:multiLevelType w:val="hybridMultilevel"/>
     <w:tmpl w:val="8B84C114"/>
@@ -9938,13 +12164,13 @@
     </w:lvl>
   </w:abstractNum>
   <w:num w:numId="1" w16cid:durableId="139276706">
-    <w:abstractNumId w:val="17"/>
+    <w:abstractNumId w:val="20"/>
   </w:num>
   <w:num w:numId="2" w16cid:durableId="1583642869">
-    <w:abstractNumId w:val="10"/>
+    <w:abstractNumId w:val="12"/>
   </w:num>
   <w:num w:numId="3" w16cid:durableId="2122802298">
-    <w:abstractNumId w:val="15"/>
+    <w:abstractNumId w:val="17"/>
   </w:num>
   <w:num w:numId="4" w16cid:durableId="1055353102">
     <w:abstractNumId w:val="4"/>
@@ -9953,7 +12179,7 @@
     <w:abstractNumId w:val="6"/>
   </w:num>
   <w:num w:numId="6" w16cid:durableId="323241555">
-    <w:abstractNumId w:val="13"/>
+    <w:abstractNumId w:val="15"/>
   </w:num>
   <w:num w:numId="7" w16cid:durableId="1524173934">
     <w:abstractNumId w:val="0"/>
@@ -9962,19 +12188,19 @@
     <w:abstractNumId w:val="5"/>
   </w:num>
   <w:num w:numId="9" w16cid:durableId="218514840">
-    <w:abstractNumId w:val="12"/>
+    <w:abstractNumId w:val="14"/>
   </w:num>
   <w:num w:numId="10" w16cid:durableId="756170345">
     <w:abstractNumId w:val="1"/>
   </w:num>
   <w:num w:numId="11" w16cid:durableId="1080063714">
-    <w:abstractNumId w:val="16"/>
+    <w:abstractNumId w:val="18"/>
   </w:num>
   <w:num w:numId="12" w16cid:durableId="773549679">
-    <w:abstractNumId w:val="11"/>
+    <w:abstractNumId w:val="13"/>
   </w:num>
   <w:num w:numId="13" w16cid:durableId="1895385631">
-    <w:abstractNumId w:val="7"/>
+    <w:abstractNumId w:val="9"/>
   </w:num>
   <w:num w:numId="14" w16cid:durableId="656223908">
     <w:abstractNumId w:val="3"/>
@@ -9983,16 +12209,25 @@
     <w:abstractNumId w:val="2"/>
   </w:num>
   <w:num w:numId="16" w16cid:durableId="1000038426">
-    <w:abstractNumId w:val="14"/>
+    <w:abstractNumId w:val="16"/>
   </w:num>
   <w:num w:numId="17" w16cid:durableId="895430192">
-    <w:abstractNumId w:val="9"/>
+    <w:abstractNumId w:val="11"/>
   </w:num>
   <w:num w:numId="18" w16cid:durableId="2071725592">
-    <w:abstractNumId w:val="18"/>
+    <w:abstractNumId w:val="21"/>
   </w:num>
   <w:num w:numId="19" w16cid:durableId="32198596">
+    <w:abstractNumId w:val="10"/>
+  </w:num>
+  <w:num w:numId="20" w16cid:durableId="1376933125">
     <w:abstractNumId w:val="8"/>
+  </w:num>
+  <w:num w:numId="21" w16cid:durableId="350230985">
+    <w:abstractNumId w:val="19"/>
+  </w:num>
+  <w:num w:numId="22" w16cid:durableId="1044646325">
+    <w:abstractNumId w:val="7"/>
   </w:num>
 </w:numbering>
 </file>
@@ -10629,8 +12864,11 @@
   </w:compat>
   <w:rsids>
     <w:rsidRoot w:val="005E36D5"/>
+    <w:rsid w:val="0024743B"/>
     <w:rsid w:val="005E36D5"/>
     <w:rsid w:val="00CA3327"/>
+    <w:rsid w:val="00ED2305"/>
+    <w:rsid w:val="00F31D86"/>
   </w:rsids>
   <m:mathPr>
     <m:mathFont m:val="Cambria Math"/>
@@ -11081,10 +13319,6 @@
     <w:semiHidden/>
     <w:unhideWhenUsed/>
   </w:style>
-  <w:style w:type="paragraph" w:customStyle="1" w:styleId="3B6E50D122BB4A069052DAB2B7A42BBF">
-    <w:name w:val="3B6E50D122BB4A069052DAB2B7A42BBF"/>
-    <w:rsid w:val="005E36D5"/>
-  </w:style>
   <w:style w:type="paragraph" w:customStyle="1" w:styleId="A28063BF6F744666808F15B080569863">
     <w:name w:val="A28063BF6F744666808F15B080569863"/>
     <w:rsid w:val="005E36D5"/>

--- a/ff_Project_Report/ff_ProjectReport_Main.docx
+++ b/ff_Project_Report/ff_ProjectReport_Main.docx
@@ -2261,27 +2261,7 @@
           <w:szCs w:val="24"/>
           <w:lang w:val="en-US"/>
         </w:rPr>
-        <w:t xml:space="preserve">User should get nutritional content such as </w:t>
-      </w:r>
-      <w:proofErr w:type="spellStart"/>
-      <w:r>
-        <w:rPr>
-          <w:rFonts w:ascii="Times New Roman" w:hAnsi="Times New Roman" w:cs="Times New Roman"/>
-          <w:sz w:val="24"/>
-          <w:szCs w:val="24"/>
-          <w:lang w:val="en-US"/>
-        </w:rPr>
-        <w:t>calaories</w:t>
-      </w:r>
-      <w:proofErr w:type="spellEnd"/>
-      <w:r>
-        <w:rPr>
-          <w:rFonts w:ascii="Times New Roman" w:hAnsi="Times New Roman" w:cs="Times New Roman"/>
-          <w:sz w:val="24"/>
-          <w:szCs w:val="24"/>
-          <w:lang w:val="en-US"/>
-        </w:rPr>
-        <w:t xml:space="preserve"> per serving for each recipe.</w:t>
+        <w:t>User should get nutritional content such as calaories per serving for each recipe.</w:t>
       </w:r>
     </w:p>
     <w:p>
@@ -5879,7 +5859,7 @@
           <w:u w:val="single"/>
           <w:lang w:val="en-US"/>
         </w:rPr>
-        <w:t>Security Tools:</w:t>
+        <w:t>Deployment Platform:</w:t>
       </w:r>
     </w:p>
     <w:p>
@@ -5888,20 +5868,23 @@
         <w:ind w:left="720"/>
         <w:rPr>
           <w:rFonts w:ascii="Times New Roman" w:hAnsi="Times New Roman" w:cs="Times New Roman"/>
-          <w:sz w:val="24"/>
-          <w:szCs w:val="24"/>
-          <w:lang w:val="en-US"/>
-        </w:rPr>
-      </w:pPr>
-      <w:r>
-        <w:rPr>
-          <w:rFonts w:ascii="Times New Roman" w:hAnsi="Times New Roman" w:cs="Times New Roman"/>
-          <w:sz w:val="24"/>
-          <w:szCs w:val="24"/>
-          <w:highlight w:val="yellow"/>
-          <w:lang w:val="en-US"/>
-        </w:rPr>
-        <w:t>_______________________</w:t>
+          <w:b/>
+          <w:bCs/>
+          <w:sz w:val="24"/>
+          <w:szCs w:val="24"/>
+          <w:lang w:val="en-US"/>
+        </w:rPr>
+      </w:pPr>
+      <w:r>
+        <w:rPr>
+          <w:rFonts w:ascii="Times New Roman" w:hAnsi="Times New Roman" w:cs="Times New Roman"/>
+          <w:b/>
+          <w:bCs/>
+          <w:sz w:val="24"/>
+          <w:szCs w:val="24"/>
+          <w:lang w:val="en-US"/>
+        </w:rPr>
+        <w:t xml:space="preserve">Frontend = Vercel </w:t>
       </w:r>
     </w:p>
     <w:p>
@@ -5915,36 +5898,14 @@
           <w:lang w:val="en-US"/>
         </w:rPr>
       </w:pPr>
-    </w:p>
-    <w:p>
-      <w:pPr>
-        <w:pStyle w:val="ListParagraph"/>
-        <w:numPr>
-          <w:ilvl w:val="0"/>
-          <w:numId w:val="17"/>
-        </w:numPr>
-        <w:spacing w:line="240" w:lineRule="auto"/>
-        <w:rPr>
-          <w:rFonts w:ascii="Times New Roman" w:hAnsi="Times New Roman" w:cs="Times New Roman"/>
-          <w:b/>
-          <w:bCs/>
-          <w:sz w:val="24"/>
-          <w:szCs w:val="24"/>
-          <w:u w:val="single"/>
-          <w:lang w:val="en-US"/>
-        </w:rPr>
-      </w:pPr>
-      <w:r>
-        <w:rPr>
-          <w:rFonts w:ascii="Times New Roman" w:hAnsi="Times New Roman" w:cs="Times New Roman"/>
-          <w:b/>
-          <w:bCs/>
-          <w:sz w:val="24"/>
-          <w:szCs w:val="24"/>
-          <w:u w:val="single"/>
-          <w:lang w:val="en-US"/>
-        </w:rPr>
-        <w:t>Deployment Platform:</w:t>
+      <w:r>
+        <w:rPr>
+          <w:rFonts w:ascii="Times New Roman" w:hAnsi="Times New Roman" w:cs="Times New Roman"/>
+          <w:sz w:val="24"/>
+          <w:szCs w:val="24"/>
+          <w:lang w:val="en-US"/>
+        </w:rPr>
+        <w:t>Vercel builds a frontend-as-a-service product—they make it easy for engineers to deploy and run the user facing parts of their applications.</w:t>
       </w:r>
     </w:p>
     <w:p>
@@ -5953,21 +5914,23 @@
         <w:ind w:left="720"/>
         <w:rPr>
           <w:rFonts w:ascii="Times New Roman" w:hAnsi="Times New Roman" w:cs="Times New Roman"/>
-          <w:sz w:val="24"/>
-          <w:szCs w:val="24"/>
-          <w:highlight w:val="yellow"/>
-          <w:lang w:val="en-US"/>
-        </w:rPr>
-      </w:pPr>
-      <w:r>
-        <w:rPr>
-          <w:rFonts w:ascii="Times New Roman" w:hAnsi="Times New Roman" w:cs="Times New Roman"/>
-          <w:sz w:val="24"/>
-          <w:szCs w:val="24"/>
-          <w:highlight w:val="yellow"/>
-          <w:lang w:val="en-US"/>
-        </w:rPr>
-        <w:t>Cloud Service (Optional)</w:t>
+          <w:b/>
+          <w:bCs/>
+          <w:sz w:val="24"/>
+          <w:szCs w:val="24"/>
+          <w:lang w:val="en-US"/>
+        </w:rPr>
+      </w:pPr>
+      <w:r>
+        <w:rPr>
+          <w:rFonts w:ascii="Times New Roman" w:hAnsi="Times New Roman" w:cs="Times New Roman"/>
+          <w:b/>
+          <w:bCs/>
+          <w:sz w:val="24"/>
+          <w:szCs w:val="24"/>
+          <w:lang w:val="en-US"/>
+        </w:rPr>
+        <w:t>Backend = Railway</w:t>
       </w:r>
     </w:p>
     <w:p>
@@ -5986,357 +5949,19 @@
           <w:rFonts w:ascii="Times New Roman" w:hAnsi="Times New Roman" w:cs="Times New Roman"/>
           <w:sz w:val="24"/>
           <w:szCs w:val="24"/>
-          <w:highlight w:val="yellow"/>
-          <w:lang w:val="en-US"/>
-        </w:rPr>
-        <w:t>Examples: AWS, Google Cloud, Azure</w:t>
-      </w:r>
-    </w:p>
-    <w:p>
-      <w:pPr>
-        <w:pStyle w:val="ListParagraph"/>
-        <w:numPr>
-          <w:ilvl w:val="0"/>
-          <w:numId w:val="17"/>
-        </w:numPr>
+          <w:lang w:val="en-US"/>
+        </w:rPr>
+        <w:t>Railway is the cloud for building, shipping, and monitoring applications.</w:t>
+      </w:r>
+    </w:p>
+    <w:p>
+      <w:pPr>
         <w:spacing w:line="240" w:lineRule="auto"/>
-        <w:rPr>
-          <w:rFonts w:ascii="Times New Roman" w:hAnsi="Times New Roman" w:cs="Times New Roman"/>
-          <w:b/>
-          <w:bCs/>
-          <w:sz w:val="24"/>
-          <w:szCs w:val="24"/>
-          <w:u w:val="single"/>
-          <w:lang w:val="en-US"/>
-        </w:rPr>
-      </w:pPr>
-      <w:r>
-        <w:rPr>
-          <w:rFonts w:ascii="Times New Roman" w:hAnsi="Times New Roman" w:cs="Times New Roman"/>
-          <w:b/>
-          <w:bCs/>
-          <w:sz w:val="24"/>
-          <w:szCs w:val="24"/>
-          <w:u w:val="single"/>
-          <w:lang w:val="en-US"/>
-        </w:rPr>
-        <w:lastRenderedPageBreak/>
-        <w:t>Testing Frameworks:</w:t>
-      </w:r>
-    </w:p>
-    <w:p>
-      <w:pPr>
-        <w:spacing w:line="240" w:lineRule="auto"/>
-        <w:rPr>
-          <w:rFonts w:ascii="Times New Roman" w:hAnsi="Times New Roman" w:cs="Times New Roman"/>
-          <w:sz w:val="24"/>
-          <w:szCs w:val="24"/>
-          <w:lang w:val="en-US"/>
-        </w:rPr>
-      </w:pPr>
-      <w:r>
-        <w:rPr>
-          <w:lang w:val="en-US"/>
-        </w:rPr>
-        <w:tab/>
-      </w:r>
-      <w:r>
-        <w:rPr>
-          <w:rFonts w:ascii="Times New Roman" w:hAnsi="Times New Roman" w:cs="Times New Roman"/>
-          <w:sz w:val="24"/>
-          <w:szCs w:val="24"/>
-          <w:highlight w:val="yellow"/>
-          <w:lang w:val="en-US"/>
-        </w:rPr>
-        <w:t>_______________________</w:t>
-      </w:r>
-    </w:p>
-    <w:p>
-      <w:pPr>
-        <w:tabs>
-          <w:tab w:val="left" w:pos="1200"/>
-        </w:tabs>
-        <w:rPr>
-          <w:lang w:val="en-US"/>
-        </w:rPr>
-      </w:pPr>
-    </w:p>
-    <w:p>
-      <w:pPr>
-        <w:tabs>
-          <w:tab w:val="left" w:pos="1200"/>
-        </w:tabs>
-        <w:rPr>
-          <w:lang w:val="en-US"/>
-        </w:rPr>
-      </w:pPr>
-    </w:p>
-    <w:p>
-      <w:pPr>
-        <w:tabs>
-          <w:tab w:val="left" w:pos="1200"/>
-        </w:tabs>
-        <w:rPr>
-          <w:lang w:val="en-US"/>
-        </w:rPr>
-      </w:pPr>
-    </w:p>
-    <w:p>
-      <w:pPr>
-        <w:tabs>
-          <w:tab w:val="left" w:pos="1200"/>
-        </w:tabs>
-        <w:rPr>
-          <w:lang w:val="en-US"/>
-        </w:rPr>
-      </w:pPr>
-    </w:p>
-    <w:p>
-      <w:pPr>
-        <w:tabs>
-          <w:tab w:val="left" w:pos="1200"/>
-        </w:tabs>
-        <w:rPr>
-          <w:lang w:val="en-US"/>
-        </w:rPr>
-      </w:pPr>
-    </w:p>
-    <w:p>
-      <w:pPr>
-        <w:tabs>
-          <w:tab w:val="left" w:pos="1200"/>
-        </w:tabs>
-        <w:rPr>
-          <w:lang w:val="en-US"/>
-        </w:rPr>
-      </w:pPr>
-    </w:p>
-    <w:p>
-      <w:pPr>
-        <w:tabs>
-          <w:tab w:val="left" w:pos="1200"/>
-        </w:tabs>
-        <w:rPr>
-          <w:lang w:val="en-US"/>
-        </w:rPr>
-      </w:pPr>
-    </w:p>
-    <w:p>
-      <w:pPr>
-        <w:tabs>
-          <w:tab w:val="left" w:pos="1200"/>
-        </w:tabs>
-        <w:rPr>
-          <w:lang w:val="en-US"/>
-        </w:rPr>
-      </w:pPr>
-    </w:p>
-    <w:p>
-      <w:pPr>
-        <w:tabs>
-          <w:tab w:val="left" w:pos="1200"/>
-        </w:tabs>
-        <w:rPr>
-          <w:lang w:val="en-US"/>
-        </w:rPr>
-      </w:pPr>
-    </w:p>
-    <w:p>
-      <w:pPr>
-        <w:tabs>
-          <w:tab w:val="left" w:pos="1200"/>
-        </w:tabs>
-        <w:rPr>
-          <w:lang w:val="en-US"/>
-        </w:rPr>
-      </w:pPr>
-    </w:p>
-    <w:p>
-      <w:pPr>
-        <w:tabs>
-          <w:tab w:val="left" w:pos="1200"/>
-        </w:tabs>
-        <w:rPr>
-          <w:lang w:val="en-US"/>
-        </w:rPr>
-      </w:pPr>
-    </w:p>
-    <w:p>
-      <w:pPr>
-        <w:tabs>
-          <w:tab w:val="left" w:pos="1200"/>
-        </w:tabs>
-        <w:rPr>
-          <w:lang w:val="en-US"/>
-        </w:rPr>
-      </w:pPr>
-    </w:p>
-    <w:p>
-      <w:pPr>
-        <w:tabs>
-          <w:tab w:val="left" w:pos="1200"/>
-        </w:tabs>
-        <w:rPr>
-          <w:lang w:val="en-US"/>
-        </w:rPr>
-      </w:pPr>
-    </w:p>
-    <w:p>
-      <w:pPr>
-        <w:tabs>
-          <w:tab w:val="left" w:pos="1200"/>
-        </w:tabs>
-        <w:rPr>
-          <w:lang w:val="en-US"/>
-        </w:rPr>
-      </w:pPr>
-    </w:p>
-    <w:p>
-      <w:pPr>
-        <w:tabs>
-          <w:tab w:val="left" w:pos="1200"/>
-        </w:tabs>
-        <w:rPr>
-          <w:lang w:val="en-US"/>
-        </w:rPr>
-      </w:pPr>
-    </w:p>
-    <w:p>
-      <w:pPr>
-        <w:tabs>
-          <w:tab w:val="left" w:pos="1200"/>
-        </w:tabs>
-        <w:rPr>
-          <w:lang w:val="en-US"/>
-        </w:rPr>
-      </w:pPr>
-    </w:p>
-    <w:p>
-      <w:pPr>
-        <w:tabs>
-          <w:tab w:val="left" w:pos="1200"/>
-        </w:tabs>
-        <w:rPr>
-          <w:lang w:val="en-US"/>
-        </w:rPr>
-      </w:pPr>
-    </w:p>
-    <w:p>
-      <w:pPr>
-        <w:tabs>
-          <w:tab w:val="left" w:pos="1200"/>
-        </w:tabs>
-        <w:rPr>
-          <w:lang w:val="en-US"/>
-        </w:rPr>
-      </w:pPr>
-    </w:p>
-    <w:p>
-      <w:pPr>
-        <w:tabs>
-          <w:tab w:val="left" w:pos="1200"/>
-        </w:tabs>
-        <w:rPr>
-          <w:lang w:val="en-US"/>
-        </w:rPr>
-      </w:pPr>
-    </w:p>
-    <w:p>
-      <w:pPr>
-        <w:tabs>
-          <w:tab w:val="left" w:pos="1200"/>
-        </w:tabs>
-        <w:rPr>
-          <w:lang w:val="en-US"/>
-        </w:rPr>
-      </w:pPr>
-    </w:p>
-    <w:p>
-      <w:pPr>
-        <w:tabs>
-          <w:tab w:val="left" w:pos="1200"/>
-        </w:tabs>
-        <w:rPr>
-          <w:lang w:val="en-US"/>
-        </w:rPr>
-      </w:pPr>
-    </w:p>
-    <w:p>
-      <w:pPr>
-        <w:tabs>
-          <w:tab w:val="left" w:pos="1200"/>
-        </w:tabs>
-        <w:rPr>
-          <w:lang w:val="en-US"/>
-        </w:rPr>
-      </w:pPr>
-    </w:p>
-    <w:p>
-      <w:pPr>
-        <w:tabs>
-          <w:tab w:val="left" w:pos="1200"/>
-        </w:tabs>
-        <w:rPr>
-          <w:lang w:val="en-US"/>
-        </w:rPr>
-      </w:pPr>
-    </w:p>
-    <w:p>
-      <w:pPr>
-        <w:tabs>
-          <w:tab w:val="left" w:pos="1200"/>
-        </w:tabs>
-        <w:rPr>
-          <w:lang w:val="en-US"/>
-        </w:rPr>
-      </w:pPr>
-    </w:p>
-    <w:p>
-      <w:pPr>
-        <w:tabs>
-          <w:tab w:val="left" w:pos="1200"/>
-        </w:tabs>
-        <w:rPr>
-          <w:lang w:val="en-US"/>
-        </w:rPr>
-      </w:pPr>
-    </w:p>
-    <w:p>
-      <w:pPr>
-        <w:tabs>
-          <w:tab w:val="left" w:pos="1200"/>
-        </w:tabs>
-        <w:rPr>
-          <w:lang w:val="en-US"/>
-        </w:rPr>
-      </w:pPr>
-    </w:p>
-    <w:p>
-      <w:pPr>
-        <w:tabs>
-          <w:tab w:val="left" w:pos="1200"/>
-        </w:tabs>
-        <w:rPr>
-          <w:lang w:val="en-US"/>
-        </w:rPr>
-      </w:pPr>
-    </w:p>
-    <w:p>
-      <w:pPr>
-        <w:tabs>
-          <w:tab w:val="left" w:pos="1200"/>
-        </w:tabs>
-        <w:rPr>
-          <w:lang w:val="en-US"/>
-        </w:rPr>
-      </w:pPr>
-    </w:p>
-    <w:p>
-      <w:pPr>
-        <w:tabs>
-          <w:tab w:val="left" w:pos="1200"/>
-        </w:tabs>
-        <w:rPr>
+        <w:ind w:left="720"/>
+        <w:rPr>
+          <w:rFonts w:ascii="Times New Roman" w:hAnsi="Times New Roman" w:cs="Times New Roman"/>
+          <w:sz w:val="24"/>
+          <w:szCs w:val="24"/>
           <w:lang w:val="en-US"/>
         </w:rPr>
       </w:pPr>
@@ -9683,6 +9308,1111 @@
     </w:p>
     <w:p>
       <w:pPr>
+        <w:pStyle w:val="ListParagraph"/>
+        <w:spacing w:line="240" w:lineRule="auto"/>
+        <w:ind w:left="360"/>
+        <w:rPr>
+          <w:rFonts w:ascii="Times New Roman" w:hAnsi="Times New Roman" w:cs="Times New Roman"/>
+          <w:b/>
+          <w:bCs/>
+          <w:sz w:val="24"/>
+          <w:szCs w:val="24"/>
+          <w:u w:val="single"/>
+          <w:lang w:val="en-US"/>
+        </w:rPr>
+      </w:pPr>
+    </w:p>
+    <w:p>
+      <w:pPr>
+        <w:spacing w:line="240" w:lineRule="auto"/>
+        <w:rPr>
+          <w:rFonts w:ascii="Times New Roman" w:hAnsi="Times New Roman" w:cs="Times New Roman"/>
+          <w:sz w:val="24"/>
+          <w:szCs w:val="24"/>
+          <w:lang w:val="en-US"/>
+        </w:rPr>
+      </w:pPr>
+      <w:r>
+        <w:rPr>
+          <w:rFonts w:ascii="Times New Roman" w:hAnsi="Times New Roman" w:cs="Times New Roman"/>
+          <w:sz w:val="24"/>
+          <w:szCs w:val="24"/>
+          <w:lang w:val="en-US"/>
+        </w:rPr>
+        <w:t>Testing for a web application like FlavourFeed involves verifying various aspects of its functionality, usability, and security. Below are examples of test cases covering different scenarios:</w:t>
+      </w:r>
+    </w:p>
+    <w:p>
+      <w:pPr>
+        <w:spacing w:line="240" w:lineRule="auto"/>
+        <w:rPr>
+          <w:rFonts w:ascii="Times New Roman" w:hAnsi="Times New Roman" w:cs="Times New Roman"/>
+          <w:sz w:val="24"/>
+          <w:szCs w:val="24"/>
+          <w:lang w:val="en-US"/>
+        </w:rPr>
+      </w:pPr>
+    </w:p>
+    <w:p>
+      <w:pPr>
+        <w:spacing w:line="240" w:lineRule="auto"/>
+        <w:rPr>
+          <w:rFonts w:ascii="Times New Roman" w:hAnsi="Times New Roman" w:cs="Times New Roman"/>
+          <w:b/>
+          <w:bCs/>
+          <w:sz w:val="24"/>
+          <w:szCs w:val="24"/>
+          <w:lang w:val="en-US"/>
+        </w:rPr>
+      </w:pPr>
+      <w:r>
+        <w:rPr>
+          <w:rFonts w:ascii="Times New Roman" w:hAnsi="Times New Roman" w:cs="Times New Roman"/>
+          <w:b/>
+          <w:bCs/>
+          <w:sz w:val="24"/>
+          <w:szCs w:val="24"/>
+          <w:lang w:val="en-US"/>
+        </w:rPr>
+        <w:t>User Registration:</w:t>
+      </w:r>
+    </w:p>
+    <w:p>
+      <w:pPr>
+        <w:pStyle w:val="ListParagraph"/>
+        <w:numPr>
+          <w:ilvl w:val="0"/>
+          <w:numId w:val="23"/>
+        </w:numPr>
+        <w:spacing w:line="240" w:lineRule="auto"/>
+        <w:rPr>
+          <w:rFonts w:ascii="Times New Roman" w:hAnsi="Times New Roman" w:cs="Times New Roman"/>
+          <w:sz w:val="24"/>
+          <w:szCs w:val="24"/>
+          <w:lang w:val="en-US"/>
+        </w:rPr>
+      </w:pPr>
+      <w:r>
+        <w:rPr>
+          <w:rFonts w:ascii="Times New Roman" w:hAnsi="Times New Roman" w:cs="Times New Roman"/>
+          <w:sz w:val="24"/>
+          <w:szCs w:val="24"/>
+          <w:lang w:val="en-US"/>
+        </w:rPr>
+        <w:t>Verify that users can successfully register with valid information.</w:t>
+      </w:r>
+    </w:p>
+    <w:p>
+      <w:pPr>
+        <w:pStyle w:val="ListParagraph"/>
+        <w:numPr>
+          <w:ilvl w:val="0"/>
+          <w:numId w:val="23"/>
+        </w:numPr>
+        <w:spacing w:line="240" w:lineRule="auto"/>
+        <w:rPr>
+          <w:rFonts w:ascii="Times New Roman" w:hAnsi="Times New Roman" w:cs="Times New Roman"/>
+          <w:sz w:val="24"/>
+          <w:szCs w:val="24"/>
+          <w:lang w:val="en-US"/>
+        </w:rPr>
+      </w:pPr>
+      <w:r>
+        <w:rPr>
+          <w:rFonts w:ascii="Times New Roman" w:hAnsi="Times New Roman" w:cs="Times New Roman"/>
+          <w:sz w:val="24"/>
+          <w:szCs w:val="24"/>
+          <w:lang w:val="en-US"/>
+        </w:rPr>
+        <w:t>Check for appropriate error messages when invalid or incomplete information is provided.</w:t>
+      </w:r>
+    </w:p>
+    <w:p>
+      <w:pPr>
+        <w:pStyle w:val="ListParagraph"/>
+        <w:numPr>
+          <w:ilvl w:val="0"/>
+          <w:numId w:val="23"/>
+        </w:numPr>
+        <w:spacing w:line="240" w:lineRule="auto"/>
+        <w:rPr>
+          <w:rFonts w:ascii="Times New Roman" w:hAnsi="Times New Roman" w:cs="Times New Roman"/>
+          <w:sz w:val="24"/>
+          <w:szCs w:val="24"/>
+          <w:lang w:val="en-US"/>
+        </w:rPr>
+      </w:pPr>
+      <w:r>
+        <w:rPr>
+          <w:rFonts w:ascii="Times New Roman" w:hAnsi="Times New Roman" w:cs="Times New Roman"/>
+          <w:sz w:val="24"/>
+          <w:szCs w:val="24"/>
+          <w:lang w:val="en-US"/>
+        </w:rPr>
+        <w:t>Ensure the uniqueness of usernames and email addresses during registration.</w:t>
+      </w:r>
+    </w:p>
+    <w:p>
+      <w:pPr>
+        <w:spacing w:line="240" w:lineRule="auto"/>
+        <w:rPr>
+          <w:rFonts w:ascii="Times New Roman" w:hAnsi="Times New Roman" w:cs="Times New Roman"/>
+          <w:b/>
+          <w:bCs/>
+          <w:sz w:val="24"/>
+          <w:szCs w:val="24"/>
+          <w:lang w:val="en-US"/>
+        </w:rPr>
+      </w:pPr>
+      <w:r>
+        <w:rPr>
+          <w:rFonts w:ascii="Times New Roman" w:hAnsi="Times New Roman" w:cs="Times New Roman"/>
+          <w:b/>
+          <w:bCs/>
+          <w:sz w:val="24"/>
+          <w:szCs w:val="24"/>
+          <w:lang w:val="en-US"/>
+        </w:rPr>
+        <w:t>Login Functionality:</w:t>
+      </w:r>
+    </w:p>
+    <w:p>
+      <w:pPr>
+        <w:pStyle w:val="ListParagraph"/>
+        <w:numPr>
+          <w:ilvl w:val="0"/>
+          <w:numId w:val="25"/>
+        </w:numPr>
+        <w:spacing w:line="240" w:lineRule="auto"/>
+        <w:rPr>
+          <w:rFonts w:ascii="Times New Roman" w:hAnsi="Times New Roman" w:cs="Times New Roman"/>
+          <w:sz w:val="24"/>
+          <w:szCs w:val="24"/>
+          <w:lang w:val="en-US"/>
+        </w:rPr>
+      </w:pPr>
+      <w:r>
+        <w:rPr>
+          <w:rFonts w:ascii="Times New Roman" w:hAnsi="Times New Roman" w:cs="Times New Roman"/>
+          <w:sz w:val="24"/>
+          <w:szCs w:val="24"/>
+          <w:lang w:val="en-US"/>
+        </w:rPr>
+        <w:t>Confirm that registered users can log in with correct credentials.</w:t>
+      </w:r>
+    </w:p>
+    <w:p>
+      <w:pPr>
+        <w:pStyle w:val="ListParagraph"/>
+        <w:numPr>
+          <w:ilvl w:val="0"/>
+          <w:numId w:val="25"/>
+        </w:numPr>
+        <w:spacing w:line="240" w:lineRule="auto"/>
+        <w:rPr>
+          <w:rFonts w:ascii="Times New Roman" w:hAnsi="Times New Roman" w:cs="Times New Roman"/>
+          <w:sz w:val="24"/>
+          <w:szCs w:val="24"/>
+          <w:lang w:val="en-US"/>
+        </w:rPr>
+      </w:pPr>
+      <w:r>
+        <w:rPr>
+          <w:rFonts w:ascii="Times New Roman" w:hAnsi="Times New Roman" w:cs="Times New Roman"/>
+          <w:sz w:val="24"/>
+          <w:szCs w:val="24"/>
+          <w:lang w:val="en-US"/>
+        </w:rPr>
+        <w:t>Test the handling of incorrect login attempts, ensuring appropriate error messages are displayed.</w:t>
+      </w:r>
+    </w:p>
+    <w:p>
+      <w:pPr>
+        <w:pStyle w:val="ListParagraph"/>
+        <w:numPr>
+          <w:ilvl w:val="0"/>
+          <w:numId w:val="25"/>
+        </w:numPr>
+        <w:spacing w:line="240" w:lineRule="auto"/>
+        <w:rPr>
+          <w:rFonts w:ascii="Times New Roman" w:hAnsi="Times New Roman" w:cs="Times New Roman"/>
+          <w:sz w:val="24"/>
+          <w:szCs w:val="24"/>
+          <w:lang w:val="en-US"/>
+        </w:rPr>
+      </w:pPr>
+      <w:r>
+        <w:rPr>
+          <w:rFonts w:ascii="Times New Roman" w:hAnsi="Times New Roman" w:cs="Times New Roman"/>
+          <w:sz w:val="24"/>
+          <w:szCs w:val="24"/>
+          <w:lang w:val="en-US"/>
+        </w:rPr>
+        <w:t>Check for session management, including proper session expiration and user logout.</w:t>
+      </w:r>
+    </w:p>
+    <w:p>
+      <w:pPr>
+        <w:spacing w:line="240" w:lineRule="auto"/>
+        <w:rPr>
+          <w:rFonts w:ascii="Times New Roman" w:hAnsi="Times New Roman" w:cs="Times New Roman"/>
+          <w:b/>
+          <w:bCs/>
+          <w:sz w:val="24"/>
+          <w:szCs w:val="24"/>
+          <w:lang w:val="en-US"/>
+        </w:rPr>
+      </w:pPr>
+      <w:r>
+        <w:rPr>
+          <w:rFonts w:ascii="Times New Roman" w:hAnsi="Times New Roman" w:cs="Times New Roman"/>
+          <w:b/>
+          <w:bCs/>
+          <w:sz w:val="24"/>
+          <w:szCs w:val="24"/>
+          <w:lang w:val="en-US"/>
+        </w:rPr>
+        <w:t>Recipe Submission:</w:t>
+      </w:r>
+    </w:p>
+    <w:p>
+      <w:pPr>
+        <w:pStyle w:val="ListParagraph"/>
+        <w:numPr>
+          <w:ilvl w:val="0"/>
+          <w:numId w:val="26"/>
+        </w:numPr>
+        <w:spacing w:line="240" w:lineRule="auto"/>
+        <w:rPr>
+          <w:rFonts w:ascii="Times New Roman" w:hAnsi="Times New Roman" w:cs="Times New Roman"/>
+          <w:sz w:val="24"/>
+          <w:szCs w:val="24"/>
+          <w:lang w:val="en-US"/>
+        </w:rPr>
+      </w:pPr>
+      <w:r>
+        <w:rPr>
+          <w:rFonts w:ascii="Times New Roman" w:hAnsi="Times New Roman" w:cs="Times New Roman"/>
+          <w:sz w:val="24"/>
+          <w:szCs w:val="24"/>
+          <w:lang w:val="en-US"/>
+        </w:rPr>
+        <w:t>Test the ability to submit a new recipe with all required fields.</w:t>
+      </w:r>
+    </w:p>
+    <w:p>
+      <w:pPr>
+        <w:pStyle w:val="ListParagraph"/>
+        <w:numPr>
+          <w:ilvl w:val="0"/>
+          <w:numId w:val="26"/>
+        </w:numPr>
+        <w:spacing w:line="240" w:lineRule="auto"/>
+        <w:rPr>
+          <w:rFonts w:ascii="Times New Roman" w:hAnsi="Times New Roman" w:cs="Times New Roman"/>
+          <w:sz w:val="24"/>
+          <w:szCs w:val="24"/>
+          <w:lang w:val="en-US"/>
+        </w:rPr>
+      </w:pPr>
+      <w:r>
+        <w:rPr>
+          <w:rFonts w:ascii="Times New Roman" w:hAnsi="Times New Roman" w:cs="Times New Roman"/>
+          <w:sz w:val="24"/>
+          <w:szCs w:val="24"/>
+          <w:lang w:val="en-US"/>
+        </w:rPr>
+        <w:t>Verify that users can upload images or multimedia content related to the recipe.</w:t>
+      </w:r>
+    </w:p>
+    <w:p>
+      <w:pPr>
+        <w:pStyle w:val="ListParagraph"/>
+        <w:numPr>
+          <w:ilvl w:val="0"/>
+          <w:numId w:val="26"/>
+        </w:numPr>
+        <w:spacing w:line="240" w:lineRule="auto"/>
+        <w:rPr>
+          <w:rFonts w:ascii="Times New Roman" w:hAnsi="Times New Roman" w:cs="Times New Roman"/>
+          <w:sz w:val="24"/>
+          <w:szCs w:val="24"/>
+          <w:lang w:val="en-US"/>
+        </w:rPr>
+      </w:pPr>
+      <w:r>
+        <w:rPr>
+          <w:rFonts w:ascii="Times New Roman" w:hAnsi="Times New Roman" w:cs="Times New Roman"/>
+          <w:sz w:val="24"/>
+          <w:szCs w:val="24"/>
+          <w:lang w:val="en-US"/>
+        </w:rPr>
+        <w:t>Check for appropriate error handling when required fields are left blank or invalid data is entered.</w:t>
+      </w:r>
+    </w:p>
+    <w:p>
+      <w:pPr>
+        <w:spacing w:line="240" w:lineRule="auto"/>
+        <w:rPr>
+          <w:rFonts w:ascii="Times New Roman" w:hAnsi="Times New Roman" w:cs="Times New Roman"/>
+          <w:b/>
+          <w:bCs/>
+          <w:sz w:val="24"/>
+          <w:szCs w:val="24"/>
+          <w:lang w:val="en-US"/>
+        </w:rPr>
+      </w:pPr>
+      <w:r>
+        <w:rPr>
+          <w:rFonts w:ascii="Times New Roman" w:hAnsi="Times New Roman" w:cs="Times New Roman"/>
+          <w:b/>
+          <w:bCs/>
+          <w:sz w:val="24"/>
+          <w:szCs w:val="24"/>
+          <w:lang w:val="en-US"/>
+        </w:rPr>
+        <w:t>Recipe Search and Discovery:</w:t>
+      </w:r>
+    </w:p>
+    <w:p>
+      <w:pPr>
+        <w:pStyle w:val="ListParagraph"/>
+        <w:numPr>
+          <w:ilvl w:val="0"/>
+          <w:numId w:val="27"/>
+        </w:numPr>
+        <w:spacing w:line="240" w:lineRule="auto"/>
+        <w:rPr>
+          <w:rFonts w:ascii="Times New Roman" w:hAnsi="Times New Roman" w:cs="Times New Roman"/>
+          <w:sz w:val="24"/>
+          <w:szCs w:val="24"/>
+          <w:lang w:val="en-US"/>
+        </w:rPr>
+      </w:pPr>
+      <w:r>
+        <w:rPr>
+          <w:rFonts w:ascii="Times New Roman" w:hAnsi="Times New Roman" w:cs="Times New Roman"/>
+          <w:sz w:val="24"/>
+          <w:szCs w:val="24"/>
+          <w:lang w:val="en-US"/>
+        </w:rPr>
+        <w:t>Test the search functionality by searching for recipes based on keywords, ingredients, or cuisine types.</w:t>
+      </w:r>
+    </w:p>
+    <w:p>
+      <w:pPr>
+        <w:pStyle w:val="ListParagraph"/>
+        <w:numPr>
+          <w:ilvl w:val="0"/>
+          <w:numId w:val="27"/>
+        </w:numPr>
+        <w:spacing w:line="240" w:lineRule="auto"/>
+        <w:rPr>
+          <w:rFonts w:ascii="Times New Roman" w:hAnsi="Times New Roman" w:cs="Times New Roman"/>
+          <w:sz w:val="24"/>
+          <w:szCs w:val="24"/>
+          <w:lang w:val="en-US"/>
+        </w:rPr>
+      </w:pPr>
+      <w:r>
+        <w:rPr>
+          <w:rFonts w:ascii="Times New Roman" w:hAnsi="Times New Roman" w:cs="Times New Roman"/>
+          <w:sz w:val="24"/>
+          <w:szCs w:val="24"/>
+          <w:lang w:val="en-US"/>
+        </w:rPr>
+        <w:t>Verify that search results are relevant and displayed correctly.</w:t>
+      </w:r>
+    </w:p>
+    <w:p>
+      <w:pPr>
+        <w:pStyle w:val="ListParagraph"/>
+        <w:numPr>
+          <w:ilvl w:val="0"/>
+          <w:numId w:val="27"/>
+        </w:numPr>
+        <w:spacing w:line="240" w:lineRule="auto"/>
+        <w:rPr>
+          <w:rFonts w:ascii="Times New Roman" w:hAnsi="Times New Roman" w:cs="Times New Roman"/>
+          <w:sz w:val="24"/>
+          <w:szCs w:val="24"/>
+          <w:lang w:val="en-US"/>
+        </w:rPr>
+      </w:pPr>
+      <w:r>
+        <w:rPr>
+          <w:rFonts w:ascii="Times New Roman" w:hAnsi="Times New Roman" w:cs="Times New Roman"/>
+          <w:sz w:val="24"/>
+          <w:szCs w:val="24"/>
+          <w:lang w:val="en-US"/>
+        </w:rPr>
+        <w:t>Check for pagination or infinite scrolling functionality for a large number of search results.</w:t>
+      </w:r>
+    </w:p>
+    <w:p>
+      <w:pPr>
+        <w:spacing w:line="240" w:lineRule="auto"/>
+        <w:rPr>
+          <w:rFonts w:ascii="Times New Roman" w:hAnsi="Times New Roman" w:cs="Times New Roman"/>
+          <w:b/>
+          <w:bCs/>
+          <w:sz w:val="24"/>
+          <w:szCs w:val="24"/>
+          <w:lang w:val="en-US"/>
+        </w:rPr>
+      </w:pPr>
+      <w:r>
+        <w:rPr>
+          <w:rFonts w:ascii="Times New Roman" w:hAnsi="Times New Roman" w:cs="Times New Roman"/>
+          <w:b/>
+          <w:bCs/>
+          <w:sz w:val="24"/>
+          <w:szCs w:val="24"/>
+          <w:lang w:val="en-US"/>
+        </w:rPr>
+        <w:t>Nutritional Information:</w:t>
+      </w:r>
+    </w:p>
+    <w:p>
+      <w:pPr>
+        <w:pStyle w:val="ListParagraph"/>
+        <w:numPr>
+          <w:ilvl w:val="0"/>
+          <w:numId w:val="28"/>
+        </w:numPr>
+        <w:spacing w:line="240" w:lineRule="auto"/>
+        <w:rPr>
+          <w:rFonts w:ascii="Times New Roman" w:hAnsi="Times New Roman" w:cs="Times New Roman"/>
+          <w:sz w:val="24"/>
+          <w:szCs w:val="24"/>
+          <w:lang w:val="en-US"/>
+        </w:rPr>
+      </w:pPr>
+      <w:r>
+        <w:rPr>
+          <w:rFonts w:ascii="Times New Roman" w:hAnsi="Times New Roman" w:cs="Times New Roman"/>
+          <w:sz w:val="24"/>
+          <w:szCs w:val="24"/>
+          <w:lang w:val="en-US"/>
+        </w:rPr>
+        <w:t>Verify that nutritional information is displayed accurately for each recipe.</w:t>
+      </w:r>
+    </w:p>
+    <w:p>
+      <w:pPr>
+        <w:pStyle w:val="ListParagraph"/>
+        <w:numPr>
+          <w:ilvl w:val="0"/>
+          <w:numId w:val="28"/>
+        </w:numPr>
+        <w:spacing w:line="240" w:lineRule="auto"/>
+        <w:rPr>
+          <w:rFonts w:ascii="Times New Roman" w:hAnsi="Times New Roman" w:cs="Times New Roman"/>
+          <w:sz w:val="24"/>
+          <w:szCs w:val="24"/>
+          <w:lang w:val="en-US"/>
+        </w:rPr>
+      </w:pPr>
+      <w:r>
+        <w:rPr>
+          <w:rFonts w:ascii="Times New Roman" w:hAnsi="Times New Roman" w:cs="Times New Roman"/>
+          <w:sz w:val="24"/>
+          <w:szCs w:val="24"/>
+          <w:lang w:val="en-US"/>
+        </w:rPr>
+        <w:t>Test scenarios where nutritional information is not available or incomplete.</w:t>
+      </w:r>
+    </w:p>
+    <w:p>
+      <w:pPr>
+        <w:pStyle w:val="ListParagraph"/>
+        <w:numPr>
+          <w:ilvl w:val="0"/>
+          <w:numId w:val="28"/>
+        </w:numPr>
+        <w:spacing w:line="240" w:lineRule="auto"/>
+        <w:rPr>
+          <w:rFonts w:ascii="Times New Roman" w:hAnsi="Times New Roman" w:cs="Times New Roman"/>
+          <w:sz w:val="24"/>
+          <w:szCs w:val="24"/>
+          <w:lang w:val="en-US"/>
+        </w:rPr>
+      </w:pPr>
+      <w:r>
+        <w:rPr>
+          <w:rFonts w:ascii="Times New Roman" w:hAnsi="Times New Roman" w:cs="Times New Roman"/>
+          <w:sz w:val="24"/>
+          <w:szCs w:val="24"/>
+          <w:lang w:val="en-US"/>
+        </w:rPr>
+        <w:t>Ensure proper units and formatting of nutritional values.</w:t>
+      </w:r>
+    </w:p>
+    <w:p>
+      <w:pPr>
+        <w:spacing w:line="240" w:lineRule="auto"/>
+        <w:rPr>
+          <w:rFonts w:ascii="Times New Roman" w:hAnsi="Times New Roman" w:cs="Times New Roman"/>
+          <w:b/>
+          <w:bCs/>
+          <w:sz w:val="24"/>
+          <w:szCs w:val="24"/>
+          <w:lang w:val="en-US"/>
+        </w:rPr>
+      </w:pPr>
+      <w:r>
+        <w:rPr>
+          <w:rFonts w:ascii="Times New Roman" w:hAnsi="Times New Roman" w:cs="Times New Roman"/>
+          <w:b/>
+          <w:bCs/>
+          <w:sz w:val="24"/>
+          <w:szCs w:val="24"/>
+          <w:lang w:val="en-US"/>
+        </w:rPr>
+        <w:t>Community Interaction:</w:t>
+      </w:r>
+    </w:p>
+    <w:p>
+      <w:pPr>
+        <w:pStyle w:val="ListParagraph"/>
+        <w:numPr>
+          <w:ilvl w:val="0"/>
+          <w:numId w:val="29"/>
+        </w:numPr>
+        <w:spacing w:line="240" w:lineRule="auto"/>
+        <w:rPr>
+          <w:rFonts w:ascii="Times New Roman" w:hAnsi="Times New Roman" w:cs="Times New Roman"/>
+          <w:sz w:val="24"/>
+          <w:szCs w:val="24"/>
+          <w:lang w:val="en-US"/>
+        </w:rPr>
+      </w:pPr>
+      <w:r>
+        <w:rPr>
+          <w:rFonts w:ascii="Times New Roman" w:hAnsi="Times New Roman" w:cs="Times New Roman"/>
+          <w:sz w:val="24"/>
+          <w:szCs w:val="24"/>
+          <w:lang w:val="en-US"/>
+        </w:rPr>
+        <w:t>Test the ability to like, comment on, and share recipes.</w:t>
+      </w:r>
+    </w:p>
+    <w:p>
+      <w:pPr>
+        <w:pStyle w:val="ListParagraph"/>
+        <w:numPr>
+          <w:ilvl w:val="0"/>
+          <w:numId w:val="29"/>
+        </w:numPr>
+        <w:spacing w:line="240" w:lineRule="auto"/>
+        <w:rPr>
+          <w:rFonts w:ascii="Times New Roman" w:hAnsi="Times New Roman" w:cs="Times New Roman"/>
+          <w:sz w:val="24"/>
+          <w:szCs w:val="24"/>
+          <w:lang w:val="en-US"/>
+        </w:rPr>
+      </w:pPr>
+      <w:r>
+        <w:rPr>
+          <w:rFonts w:ascii="Times New Roman" w:hAnsi="Times New Roman" w:cs="Times New Roman"/>
+          <w:sz w:val="24"/>
+          <w:szCs w:val="24"/>
+          <w:lang w:val="en-US"/>
+        </w:rPr>
+        <w:t>Verify that notifications are triggered for user interactions.</w:t>
+      </w:r>
+    </w:p>
+    <w:p>
+      <w:pPr>
+        <w:pStyle w:val="ListParagraph"/>
+        <w:numPr>
+          <w:ilvl w:val="0"/>
+          <w:numId w:val="29"/>
+        </w:numPr>
+        <w:spacing w:line="240" w:lineRule="auto"/>
+        <w:rPr>
+          <w:rFonts w:ascii="Times New Roman" w:hAnsi="Times New Roman" w:cs="Times New Roman"/>
+          <w:sz w:val="24"/>
+          <w:szCs w:val="24"/>
+          <w:lang w:val="en-US"/>
+        </w:rPr>
+      </w:pPr>
+      <w:r>
+        <w:rPr>
+          <w:rFonts w:ascii="Times New Roman" w:hAnsi="Times New Roman" w:cs="Times New Roman"/>
+          <w:sz w:val="24"/>
+          <w:szCs w:val="24"/>
+          <w:lang w:val="en-US"/>
+        </w:rPr>
+        <w:t>Check for proper display of user-generated content within the community.</w:t>
+      </w:r>
+    </w:p>
+    <w:p>
+      <w:pPr>
+        <w:spacing w:line="240" w:lineRule="auto"/>
+        <w:rPr>
+          <w:rFonts w:ascii="Times New Roman" w:hAnsi="Times New Roman" w:cs="Times New Roman"/>
+          <w:b/>
+          <w:bCs/>
+          <w:sz w:val="24"/>
+          <w:szCs w:val="24"/>
+          <w:lang w:val="en-US"/>
+        </w:rPr>
+      </w:pPr>
+      <w:r>
+        <w:rPr>
+          <w:rFonts w:ascii="Times New Roman" w:hAnsi="Times New Roman" w:cs="Times New Roman"/>
+          <w:b/>
+          <w:bCs/>
+          <w:sz w:val="24"/>
+          <w:szCs w:val="24"/>
+          <w:lang w:val="en-US"/>
+        </w:rPr>
+        <w:t>Responsive Design:</w:t>
+      </w:r>
+    </w:p>
+    <w:p>
+      <w:pPr>
+        <w:pStyle w:val="ListParagraph"/>
+        <w:numPr>
+          <w:ilvl w:val="0"/>
+          <w:numId w:val="30"/>
+        </w:numPr>
+        <w:spacing w:line="240" w:lineRule="auto"/>
+        <w:rPr>
+          <w:rFonts w:ascii="Times New Roman" w:hAnsi="Times New Roman" w:cs="Times New Roman"/>
+          <w:sz w:val="24"/>
+          <w:szCs w:val="24"/>
+          <w:lang w:val="en-US"/>
+        </w:rPr>
+      </w:pPr>
+      <w:r>
+        <w:rPr>
+          <w:rFonts w:ascii="Times New Roman" w:hAnsi="Times New Roman" w:cs="Times New Roman"/>
+          <w:sz w:val="24"/>
+          <w:szCs w:val="24"/>
+          <w:lang w:val="en-US"/>
+        </w:rPr>
+        <w:t>Test the application's responsiveness on different devices, including desktops, tablets, and smartphones.</w:t>
+      </w:r>
+    </w:p>
+    <w:p>
+      <w:pPr>
+        <w:pStyle w:val="ListParagraph"/>
+        <w:numPr>
+          <w:ilvl w:val="0"/>
+          <w:numId w:val="30"/>
+        </w:numPr>
+        <w:spacing w:line="240" w:lineRule="auto"/>
+        <w:rPr>
+          <w:rFonts w:ascii="Times New Roman" w:hAnsi="Times New Roman" w:cs="Times New Roman"/>
+          <w:sz w:val="24"/>
+          <w:szCs w:val="24"/>
+          <w:lang w:val="en-US"/>
+        </w:rPr>
+      </w:pPr>
+      <w:r>
+        <w:rPr>
+          <w:rFonts w:ascii="Times New Roman" w:hAnsi="Times New Roman" w:cs="Times New Roman"/>
+          <w:sz w:val="24"/>
+          <w:szCs w:val="24"/>
+          <w:lang w:val="en-US"/>
+        </w:rPr>
+        <w:t>Verify that the layout adjusts appropriately to various screen sizes.</w:t>
+      </w:r>
+    </w:p>
+    <w:p>
+      <w:pPr>
+        <w:spacing w:line="240" w:lineRule="auto"/>
+        <w:rPr>
+          <w:rFonts w:ascii="Times New Roman" w:hAnsi="Times New Roman" w:cs="Times New Roman"/>
+          <w:b/>
+          <w:bCs/>
+          <w:sz w:val="24"/>
+          <w:szCs w:val="24"/>
+          <w:lang w:val="en-US"/>
+        </w:rPr>
+      </w:pPr>
+    </w:p>
+    <w:p>
+      <w:pPr>
+        <w:spacing w:line="240" w:lineRule="auto"/>
+        <w:rPr>
+          <w:rFonts w:ascii="Times New Roman" w:hAnsi="Times New Roman" w:cs="Times New Roman"/>
+          <w:b/>
+          <w:bCs/>
+          <w:sz w:val="24"/>
+          <w:szCs w:val="24"/>
+          <w:lang w:val="en-US"/>
+        </w:rPr>
+      </w:pPr>
+      <w:r>
+        <w:rPr>
+          <w:rFonts w:ascii="Times New Roman" w:hAnsi="Times New Roman" w:cs="Times New Roman"/>
+          <w:b/>
+          <w:bCs/>
+          <w:sz w:val="24"/>
+          <w:szCs w:val="24"/>
+          <w:lang w:val="en-US"/>
+        </w:rPr>
+        <w:t>Security Testing:</w:t>
+      </w:r>
+    </w:p>
+    <w:p>
+      <w:pPr>
+        <w:pStyle w:val="ListParagraph"/>
+        <w:numPr>
+          <w:ilvl w:val="0"/>
+          <w:numId w:val="31"/>
+        </w:numPr>
+        <w:spacing w:line="240" w:lineRule="auto"/>
+        <w:rPr>
+          <w:rFonts w:ascii="Times New Roman" w:hAnsi="Times New Roman" w:cs="Times New Roman"/>
+          <w:sz w:val="24"/>
+          <w:szCs w:val="24"/>
+          <w:lang w:val="en-US"/>
+        </w:rPr>
+      </w:pPr>
+      <w:r>
+        <w:rPr>
+          <w:rFonts w:ascii="Times New Roman" w:hAnsi="Times New Roman" w:cs="Times New Roman"/>
+          <w:sz w:val="24"/>
+          <w:szCs w:val="24"/>
+          <w:lang w:val="en-US"/>
+        </w:rPr>
+        <w:t>Test for SQL injection vulnerabilities by entering malicious input.</w:t>
+      </w:r>
+    </w:p>
+    <w:p>
+      <w:pPr>
+        <w:pStyle w:val="ListParagraph"/>
+        <w:numPr>
+          <w:ilvl w:val="0"/>
+          <w:numId w:val="31"/>
+        </w:numPr>
+        <w:spacing w:line="240" w:lineRule="auto"/>
+        <w:rPr>
+          <w:rFonts w:ascii="Times New Roman" w:hAnsi="Times New Roman" w:cs="Times New Roman"/>
+          <w:sz w:val="24"/>
+          <w:szCs w:val="24"/>
+          <w:lang w:val="en-US"/>
+        </w:rPr>
+      </w:pPr>
+      <w:r>
+        <w:rPr>
+          <w:rFonts w:ascii="Times New Roman" w:hAnsi="Times New Roman" w:cs="Times New Roman"/>
+          <w:sz w:val="24"/>
+          <w:szCs w:val="24"/>
+          <w:lang w:val="en-US"/>
+        </w:rPr>
+        <w:t>Ensure that user authentication and authorization mechanisms are robust.</w:t>
+      </w:r>
+    </w:p>
+    <w:p>
+      <w:pPr>
+        <w:pStyle w:val="ListParagraph"/>
+        <w:numPr>
+          <w:ilvl w:val="0"/>
+          <w:numId w:val="31"/>
+        </w:numPr>
+        <w:spacing w:line="240" w:lineRule="auto"/>
+        <w:rPr>
+          <w:rFonts w:ascii="Times New Roman" w:hAnsi="Times New Roman" w:cs="Times New Roman"/>
+          <w:sz w:val="24"/>
+          <w:szCs w:val="24"/>
+          <w:lang w:val="en-US"/>
+        </w:rPr>
+      </w:pPr>
+      <w:r>
+        <w:rPr>
+          <w:rFonts w:ascii="Times New Roman" w:hAnsi="Times New Roman" w:cs="Times New Roman"/>
+          <w:sz w:val="24"/>
+          <w:szCs w:val="24"/>
+          <w:lang w:val="en-US"/>
+        </w:rPr>
+        <w:t>Verify that sensitive information is appropriately protected, especially during data transmission (HTTPS).</w:t>
+      </w:r>
+    </w:p>
+    <w:p>
+      <w:pPr>
+        <w:spacing w:line="240" w:lineRule="auto"/>
+        <w:rPr>
+          <w:rFonts w:ascii="Times New Roman" w:hAnsi="Times New Roman" w:cs="Times New Roman"/>
+          <w:b/>
+          <w:bCs/>
+          <w:sz w:val="24"/>
+          <w:szCs w:val="24"/>
+          <w:lang w:val="en-US"/>
+        </w:rPr>
+      </w:pPr>
+      <w:r>
+        <w:rPr>
+          <w:rFonts w:ascii="Times New Roman" w:hAnsi="Times New Roman" w:cs="Times New Roman"/>
+          <w:b/>
+          <w:bCs/>
+          <w:sz w:val="24"/>
+          <w:szCs w:val="24"/>
+          <w:lang w:val="en-US"/>
+        </w:rPr>
+        <w:t>Cross-Browser Compatibility:</w:t>
+      </w:r>
+    </w:p>
+    <w:p>
+      <w:pPr>
+        <w:pStyle w:val="ListParagraph"/>
+        <w:numPr>
+          <w:ilvl w:val="0"/>
+          <w:numId w:val="32"/>
+        </w:numPr>
+        <w:spacing w:line="240" w:lineRule="auto"/>
+        <w:rPr>
+          <w:rFonts w:ascii="Times New Roman" w:hAnsi="Times New Roman" w:cs="Times New Roman"/>
+          <w:sz w:val="24"/>
+          <w:szCs w:val="24"/>
+          <w:lang w:val="en-US"/>
+        </w:rPr>
+      </w:pPr>
+      <w:r>
+        <w:rPr>
+          <w:rFonts w:ascii="Times New Roman" w:hAnsi="Times New Roman" w:cs="Times New Roman"/>
+          <w:sz w:val="24"/>
+          <w:szCs w:val="24"/>
+          <w:lang w:val="en-US"/>
+        </w:rPr>
+        <w:t>Test the application on different browsers (Chrome, Firefox, Safari, Edge) to ensure consistent behavior.</w:t>
+      </w:r>
+    </w:p>
+    <w:p>
+      <w:pPr>
+        <w:pStyle w:val="ListParagraph"/>
+        <w:numPr>
+          <w:ilvl w:val="0"/>
+          <w:numId w:val="32"/>
+        </w:numPr>
+        <w:spacing w:line="240" w:lineRule="auto"/>
+        <w:rPr>
+          <w:rFonts w:ascii="Times New Roman" w:hAnsi="Times New Roman" w:cs="Times New Roman"/>
+          <w:sz w:val="24"/>
+          <w:szCs w:val="24"/>
+          <w:lang w:val="en-US"/>
+        </w:rPr>
+      </w:pPr>
+      <w:r>
+        <w:rPr>
+          <w:rFonts w:ascii="Times New Roman" w:hAnsi="Times New Roman" w:cs="Times New Roman"/>
+          <w:sz w:val="24"/>
+          <w:szCs w:val="24"/>
+          <w:lang w:val="en-US"/>
+        </w:rPr>
+        <w:t>Check for compatibility with different browser versions.</w:t>
+      </w:r>
+    </w:p>
+    <w:p>
+      <w:pPr>
+        <w:spacing w:line="240" w:lineRule="auto"/>
+        <w:rPr>
+          <w:rFonts w:ascii="Times New Roman" w:hAnsi="Times New Roman" w:cs="Times New Roman"/>
+          <w:b/>
+          <w:bCs/>
+          <w:sz w:val="24"/>
+          <w:szCs w:val="24"/>
+          <w:lang w:val="en-US"/>
+        </w:rPr>
+      </w:pPr>
+      <w:r>
+        <w:rPr>
+          <w:rFonts w:ascii="Times New Roman" w:hAnsi="Times New Roman" w:cs="Times New Roman"/>
+          <w:b/>
+          <w:bCs/>
+          <w:sz w:val="24"/>
+          <w:szCs w:val="24"/>
+          <w:lang w:val="en-US"/>
+        </w:rPr>
+        <w:t>Performance Testing:</w:t>
+      </w:r>
+    </w:p>
+    <w:p>
+      <w:pPr>
+        <w:pStyle w:val="ListParagraph"/>
+        <w:numPr>
+          <w:ilvl w:val="0"/>
+          <w:numId w:val="33"/>
+        </w:numPr>
+        <w:spacing w:line="240" w:lineRule="auto"/>
+        <w:rPr>
+          <w:rFonts w:ascii="Times New Roman" w:hAnsi="Times New Roman" w:cs="Times New Roman"/>
+          <w:sz w:val="24"/>
+          <w:szCs w:val="24"/>
+          <w:lang w:val="en-US"/>
+        </w:rPr>
+      </w:pPr>
+      <w:r>
+        <w:rPr>
+          <w:rFonts w:ascii="Times New Roman" w:hAnsi="Times New Roman" w:cs="Times New Roman"/>
+          <w:sz w:val="24"/>
+          <w:szCs w:val="24"/>
+          <w:lang w:val="en-US"/>
+        </w:rPr>
+        <w:t>Test the application's response time under different levels of user load.</w:t>
+      </w:r>
+    </w:p>
+    <w:p>
+      <w:pPr>
+        <w:pStyle w:val="ListParagraph"/>
+        <w:numPr>
+          <w:ilvl w:val="0"/>
+          <w:numId w:val="33"/>
+        </w:numPr>
+        <w:spacing w:line="240" w:lineRule="auto"/>
+        <w:rPr>
+          <w:rFonts w:ascii="Times New Roman" w:hAnsi="Times New Roman" w:cs="Times New Roman"/>
+          <w:sz w:val="24"/>
+          <w:szCs w:val="24"/>
+          <w:lang w:val="en-US"/>
+        </w:rPr>
+      </w:pPr>
+      <w:r>
+        <w:rPr>
+          <w:rFonts w:ascii="Times New Roman" w:hAnsi="Times New Roman" w:cs="Times New Roman"/>
+          <w:sz w:val="24"/>
+          <w:szCs w:val="24"/>
+          <w:lang w:val="en-US"/>
+        </w:rPr>
+        <w:t>Verify that the application performs well in terms of speed and responsiveness.</w:t>
+      </w:r>
+    </w:p>
+    <w:p>
+      <w:pPr>
+        <w:spacing w:line="240" w:lineRule="auto"/>
+        <w:rPr>
+          <w:rFonts w:ascii="Times New Roman" w:hAnsi="Times New Roman" w:cs="Times New Roman"/>
+          <w:b/>
+          <w:bCs/>
+          <w:sz w:val="24"/>
+          <w:szCs w:val="24"/>
+          <w:lang w:val="en-US"/>
+        </w:rPr>
+      </w:pPr>
+      <w:r>
+        <w:rPr>
+          <w:rFonts w:ascii="Times New Roman" w:hAnsi="Times New Roman" w:cs="Times New Roman"/>
+          <w:b/>
+          <w:bCs/>
+          <w:sz w:val="24"/>
+          <w:szCs w:val="24"/>
+          <w:lang w:val="en-US"/>
+        </w:rPr>
+        <w:t>Error Handling:</w:t>
+      </w:r>
+    </w:p>
+    <w:p>
+      <w:pPr>
+        <w:pStyle w:val="ListParagraph"/>
+        <w:numPr>
+          <w:ilvl w:val="0"/>
+          <w:numId w:val="34"/>
+        </w:numPr>
+        <w:spacing w:line="240" w:lineRule="auto"/>
+        <w:rPr>
+          <w:rFonts w:ascii="Times New Roman" w:hAnsi="Times New Roman" w:cs="Times New Roman"/>
+          <w:sz w:val="24"/>
+          <w:szCs w:val="24"/>
+          <w:lang w:val="en-US"/>
+        </w:rPr>
+      </w:pPr>
+      <w:r>
+        <w:rPr>
+          <w:rFonts w:ascii="Times New Roman" w:hAnsi="Times New Roman" w:cs="Times New Roman"/>
+          <w:sz w:val="24"/>
+          <w:szCs w:val="24"/>
+          <w:lang w:val="en-US"/>
+        </w:rPr>
+        <w:t>Test how the application handles unexpected errors or exceptions.</w:t>
+      </w:r>
+    </w:p>
+    <w:p>
+      <w:pPr>
+        <w:pStyle w:val="ListParagraph"/>
+        <w:numPr>
+          <w:ilvl w:val="0"/>
+          <w:numId w:val="34"/>
+        </w:numPr>
+        <w:spacing w:line="240" w:lineRule="auto"/>
+        <w:rPr>
+          <w:rFonts w:ascii="Times New Roman" w:hAnsi="Times New Roman" w:cs="Times New Roman"/>
+          <w:sz w:val="24"/>
+          <w:szCs w:val="24"/>
+          <w:lang w:val="en-US"/>
+        </w:rPr>
+      </w:pPr>
+      <w:r>
+        <w:rPr>
+          <w:rFonts w:ascii="Times New Roman" w:hAnsi="Times New Roman" w:cs="Times New Roman"/>
+          <w:sz w:val="24"/>
+          <w:szCs w:val="24"/>
+          <w:lang w:val="en-US"/>
+        </w:rPr>
+        <w:t>Verify that users receive clear and helpful error messages.</w:t>
+      </w:r>
+    </w:p>
+    <w:p>
+      <w:pPr>
+        <w:pStyle w:val="ListParagraph"/>
+        <w:numPr>
+          <w:ilvl w:val="0"/>
+          <w:numId w:val="34"/>
+        </w:numPr>
+        <w:spacing w:line="240" w:lineRule="auto"/>
+        <w:rPr>
+          <w:rFonts w:ascii="Times New Roman" w:hAnsi="Times New Roman" w:cs="Times New Roman"/>
+          <w:sz w:val="24"/>
+          <w:szCs w:val="24"/>
+          <w:lang w:val="en-US"/>
+        </w:rPr>
+      </w:pPr>
+      <w:r>
+        <w:rPr>
+          <w:rFonts w:ascii="Times New Roman" w:hAnsi="Times New Roman" w:cs="Times New Roman"/>
+          <w:sz w:val="24"/>
+          <w:szCs w:val="24"/>
+          <w:lang w:val="en-US"/>
+        </w:rPr>
+        <w:t>Compatibility with External APIs (if applicable):</w:t>
+      </w:r>
+    </w:p>
+    <w:p>
+      <w:pPr>
+        <w:spacing w:line="240" w:lineRule="auto"/>
+        <w:rPr>
+          <w:rFonts w:ascii="Times New Roman" w:hAnsi="Times New Roman" w:cs="Times New Roman"/>
+          <w:sz w:val="24"/>
+          <w:szCs w:val="24"/>
+          <w:lang w:val="en-US"/>
+        </w:rPr>
+      </w:pPr>
+    </w:p>
+    <w:p>
+      <w:pPr>
+        <w:spacing w:line="240" w:lineRule="auto"/>
+        <w:rPr>
+          <w:rFonts w:ascii="Times New Roman" w:hAnsi="Times New Roman" w:cs="Times New Roman"/>
+          <w:sz w:val="24"/>
+          <w:szCs w:val="24"/>
+          <w:lang w:val="en-US"/>
+        </w:rPr>
+      </w:pPr>
+      <w:r>
+        <w:rPr>
+          <w:rFonts w:ascii="Times New Roman" w:hAnsi="Times New Roman" w:cs="Times New Roman"/>
+          <w:sz w:val="24"/>
+          <w:szCs w:val="24"/>
+          <w:lang w:val="en-US"/>
+        </w:rPr>
+        <w:t>If the application integrates with external APIs for features like nutritional information, test the integration for accuracy and reliability.</w:t>
+      </w:r>
+    </w:p>
+    <w:p>
+      <w:pPr>
         <w:rPr>
           <w:rFonts w:ascii="Times New Roman" w:hAnsi="Times New Roman" w:cs="Times New Roman"/>
           <w:b/>
@@ -9692,6 +10422,15 @@
           <w:lang w:val="en-US"/>
         </w:rPr>
       </w:pPr>
+      <w:r>
+        <w:rPr>
+          <w:rFonts w:ascii="Times New Roman" w:hAnsi="Times New Roman" w:cs="Times New Roman"/>
+          <w:sz w:val="24"/>
+          <w:szCs w:val="24"/>
+          <w:lang w:val="en-US"/>
+        </w:rPr>
+        <w:t>These test cases cover various functional and non-functional aspects of the FlavourFeed web application, ensuring a thorough evaluation of its performance and user experience. Adapt and expand these test cases based on the specific features and requirements of your project.</w:t>
+      </w:r>
       <w:r>
         <w:rPr>
           <w:rFonts w:ascii="Times New Roman" w:hAnsi="Times New Roman" w:cs="Times New Roman"/>
@@ -9746,23 +10485,1390 @@
         <w:tabs>
           <w:tab w:val="left" w:pos="3080"/>
         </w:tabs>
-        <w:rPr>
-          <w:lang w:val="en-US"/>
-        </w:rPr>
-      </w:pPr>
-      <w:r>
-        <w:rPr>
-          <w:lang w:val="en-US"/>
-        </w:rPr>
-        <w:tab/>
-      </w:r>
-    </w:p>
-    <w:p>
-      <w:pPr>
-        <w:rPr>
-          <w:lang w:val="en-US"/>
-        </w:rPr>
-      </w:pPr>
+        <w:jc w:val="both"/>
+        <w:rPr>
+          <w:b/>
+          <w:bCs/>
+          <w:lang w:val="en-US"/>
+        </w:rPr>
+      </w:pPr>
+      <w:r>
+        <w:rPr>
+          <w:b/>
+          <w:bCs/>
+          <w:highlight w:val="yellow"/>
+          <w:lang w:val="en-US"/>
+        </w:rPr>
+        <w:t>Home/Landing Page</w:t>
+      </w:r>
+      <w:r>
+        <w:rPr>
+          <w:b/>
+          <w:bCs/>
+          <w:lang w:val="en-US"/>
+        </w:rPr>
+        <w:t xml:space="preserve"> </w:t>
+      </w:r>
+    </w:p>
+    <w:p>
+      <w:pPr>
+        <w:rPr>
+          <w:lang w:val="en-US"/>
+        </w:rPr>
+      </w:pPr>
+      <w:r>
+        <w:rPr>
+          <w:noProof/>
+          <w:lang w:val="en-US"/>
+        </w:rPr>
+        <w:drawing>
+          <wp:inline distT="0" distB="0" distL="0" distR="0" wp14:anchorId="41C76CCD" wp14:editId="28B1DF54">
+            <wp:extent cx="5731510" cy="3223895"/>
+            <wp:effectExtent l="0" t="0" r="2540" b="0"/>
+            <wp:docPr id="1595464820" name="Picture 1"/>
+            <wp:cNvGraphicFramePr>
+              <a:graphicFrameLocks xmlns:a="http://schemas.openxmlformats.org/drawingml/2006/main" noChangeAspect="1"/>
+            </wp:cNvGraphicFramePr>
+            <a:graphic xmlns:a="http://schemas.openxmlformats.org/drawingml/2006/main">
+              <a:graphicData uri="http://schemas.openxmlformats.org/drawingml/2006/picture">
+                <pic:pic xmlns:pic="http://schemas.openxmlformats.org/drawingml/2006/picture">
+                  <pic:nvPicPr>
+                    <pic:cNvPr id="1595464820" name="Picture 1595464820"/>
+                    <pic:cNvPicPr/>
+                  </pic:nvPicPr>
+                  <pic:blipFill>
+                    <a:blip r:embed="rId19" cstate="print">
+                      <a:extLst>
+                        <a:ext uri="{28A0092B-C50C-407E-A947-70E740481C1C}">
+                          <a14:useLocalDpi xmlns:a14="http://schemas.microsoft.com/office/drawing/2010/main" val="0"/>
+                        </a:ext>
+                      </a:extLst>
+                    </a:blip>
+                    <a:stretch>
+                      <a:fillRect/>
+                    </a:stretch>
+                  </pic:blipFill>
+                  <pic:spPr>
+                    <a:xfrm>
+                      <a:off x="0" y="0"/>
+                      <a:ext cx="5731510" cy="3223895"/>
+                    </a:xfrm>
+                    <a:prstGeom prst="rect">
+                      <a:avLst/>
+                    </a:prstGeom>
+                  </pic:spPr>
+                </pic:pic>
+              </a:graphicData>
+            </a:graphic>
+          </wp:inline>
+        </w:drawing>
+      </w:r>
+    </w:p>
+    <w:p>
+      <w:pPr>
+        <w:rPr>
+          <w:lang w:val="en-US"/>
+        </w:rPr>
+      </w:pPr>
+      <w:r>
+        <w:rPr>
+          <w:noProof/>
+          <w:lang w:val="en-US"/>
+        </w:rPr>
+        <w:drawing>
+          <wp:inline distT="0" distB="0" distL="0" distR="0" wp14:anchorId="52E720BD" wp14:editId="657DDDC6">
+            <wp:extent cx="5731510" cy="3223895"/>
+            <wp:effectExtent l="0" t="0" r="2540" b="0"/>
+            <wp:docPr id="1643204557" name="Picture 2"/>
+            <wp:cNvGraphicFramePr>
+              <a:graphicFrameLocks xmlns:a="http://schemas.openxmlformats.org/drawingml/2006/main" noChangeAspect="1"/>
+            </wp:cNvGraphicFramePr>
+            <a:graphic xmlns:a="http://schemas.openxmlformats.org/drawingml/2006/main">
+              <a:graphicData uri="http://schemas.openxmlformats.org/drawingml/2006/picture">
+                <pic:pic xmlns:pic="http://schemas.openxmlformats.org/drawingml/2006/picture">
+                  <pic:nvPicPr>
+                    <pic:cNvPr id="1643204557" name="Picture 1643204557"/>
+                    <pic:cNvPicPr/>
+                  </pic:nvPicPr>
+                  <pic:blipFill>
+                    <a:blip r:embed="rId20" cstate="print">
+                      <a:extLst>
+                        <a:ext uri="{28A0092B-C50C-407E-A947-70E740481C1C}">
+                          <a14:useLocalDpi xmlns:a14="http://schemas.microsoft.com/office/drawing/2010/main" val="0"/>
+                        </a:ext>
+                      </a:extLst>
+                    </a:blip>
+                    <a:stretch>
+                      <a:fillRect/>
+                    </a:stretch>
+                  </pic:blipFill>
+                  <pic:spPr>
+                    <a:xfrm>
+                      <a:off x="0" y="0"/>
+                      <a:ext cx="5731510" cy="3223895"/>
+                    </a:xfrm>
+                    <a:prstGeom prst="rect">
+                      <a:avLst/>
+                    </a:prstGeom>
+                  </pic:spPr>
+                </pic:pic>
+              </a:graphicData>
+            </a:graphic>
+          </wp:inline>
+        </w:drawing>
+      </w:r>
+    </w:p>
+    <w:p>
+      <w:pPr>
+        <w:rPr>
+          <w:lang w:val="en-US"/>
+        </w:rPr>
+      </w:pPr>
+    </w:p>
+    <w:p>
+      <w:pPr>
+        <w:rPr>
+          <w:lang w:val="en-US"/>
+        </w:rPr>
+      </w:pPr>
+    </w:p>
+    <w:p>
+      <w:pPr>
+        <w:rPr>
+          <w:lang w:val="en-US"/>
+        </w:rPr>
+      </w:pPr>
+    </w:p>
+    <w:p>
+      <w:pPr>
+        <w:rPr>
+          <w:lang w:val="en-US"/>
+        </w:rPr>
+      </w:pPr>
+    </w:p>
+    <w:p>
+      <w:pPr>
+        <w:rPr>
+          <w:lang w:val="en-US"/>
+        </w:rPr>
+      </w:pPr>
+    </w:p>
+    <w:p>
+      <w:pPr>
+        <w:tabs>
+          <w:tab w:val="left" w:pos="3080"/>
+        </w:tabs>
+        <w:jc w:val="both"/>
+        <w:rPr>
+          <w:b/>
+          <w:bCs/>
+          <w:lang w:val="en-US"/>
+        </w:rPr>
+      </w:pPr>
+      <w:r>
+        <w:rPr>
+          <w:b/>
+          <w:bCs/>
+          <w:highlight w:val="yellow"/>
+          <w:lang w:val="en-US"/>
+        </w:rPr>
+        <w:lastRenderedPageBreak/>
+        <w:t>Add Recipe</w:t>
+      </w:r>
+      <w:r>
+        <w:rPr>
+          <w:b/>
+          <w:bCs/>
+          <w:lang w:val="en-US"/>
+        </w:rPr>
+        <w:t xml:space="preserve"> </w:t>
+      </w:r>
+    </w:p>
+    <w:p>
+      <w:pPr>
+        <w:rPr>
+          <w:lang w:val="en-US"/>
+        </w:rPr>
+      </w:pPr>
+      <w:r>
+        <w:rPr>
+          <w:noProof/>
+          <w:lang w:val="en-US"/>
+        </w:rPr>
+        <w:drawing>
+          <wp:inline distT="0" distB="0" distL="0" distR="0" wp14:anchorId="054C7BA4" wp14:editId="14ADAACB">
+            <wp:extent cx="5731510" cy="3223895"/>
+            <wp:effectExtent l="0" t="0" r="2540" b="0"/>
+            <wp:docPr id="483214147" name="Picture 3"/>
+            <wp:cNvGraphicFramePr>
+              <a:graphicFrameLocks xmlns:a="http://schemas.openxmlformats.org/drawingml/2006/main" noChangeAspect="1"/>
+            </wp:cNvGraphicFramePr>
+            <a:graphic xmlns:a="http://schemas.openxmlformats.org/drawingml/2006/main">
+              <a:graphicData uri="http://schemas.openxmlformats.org/drawingml/2006/picture">
+                <pic:pic xmlns:pic="http://schemas.openxmlformats.org/drawingml/2006/picture">
+                  <pic:nvPicPr>
+                    <pic:cNvPr id="483214147" name="Picture 483214147"/>
+                    <pic:cNvPicPr/>
+                  </pic:nvPicPr>
+                  <pic:blipFill>
+                    <a:blip r:embed="rId21" cstate="print">
+                      <a:extLst>
+                        <a:ext uri="{28A0092B-C50C-407E-A947-70E740481C1C}">
+                          <a14:useLocalDpi xmlns:a14="http://schemas.microsoft.com/office/drawing/2010/main" val="0"/>
+                        </a:ext>
+                      </a:extLst>
+                    </a:blip>
+                    <a:stretch>
+                      <a:fillRect/>
+                    </a:stretch>
+                  </pic:blipFill>
+                  <pic:spPr>
+                    <a:xfrm>
+                      <a:off x="0" y="0"/>
+                      <a:ext cx="5731510" cy="3223895"/>
+                    </a:xfrm>
+                    <a:prstGeom prst="rect">
+                      <a:avLst/>
+                    </a:prstGeom>
+                  </pic:spPr>
+                </pic:pic>
+              </a:graphicData>
+            </a:graphic>
+          </wp:inline>
+        </w:drawing>
+      </w:r>
+    </w:p>
+    <w:p>
+      <w:pPr>
+        <w:tabs>
+          <w:tab w:val="left" w:pos="3080"/>
+        </w:tabs>
+        <w:jc w:val="both"/>
+        <w:rPr>
+          <w:b/>
+          <w:bCs/>
+          <w:lang w:val="en-US"/>
+        </w:rPr>
+      </w:pPr>
+      <w:r>
+        <w:rPr>
+          <w:b/>
+          <w:bCs/>
+          <w:highlight w:val="yellow"/>
+          <w:lang w:val="en-US"/>
+        </w:rPr>
+        <w:t>Discover</w:t>
+      </w:r>
+      <w:r>
+        <w:rPr>
+          <w:b/>
+          <w:bCs/>
+          <w:highlight w:val="yellow"/>
+          <w:lang w:val="en-US"/>
+        </w:rPr>
+        <w:t xml:space="preserve"> Recipe</w:t>
+      </w:r>
+      <w:r>
+        <w:rPr>
+          <w:b/>
+          <w:bCs/>
+          <w:lang w:val="en-US"/>
+        </w:rPr>
+        <w:t xml:space="preserve"> </w:t>
+      </w:r>
+    </w:p>
+    <w:p>
+      <w:pPr>
+        <w:rPr>
+          <w:lang w:val="en-US"/>
+        </w:rPr>
+      </w:pPr>
+      <w:r>
+        <w:rPr>
+          <w:noProof/>
+          <w:lang w:val="en-US"/>
+        </w:rPr>
+        <w:drawing>
+          <wp:inline distT="0" distB="0" distL="0" distR="0" wp14:anchorId="79261626" wp14:editId="512F0A5E">
+            <wp:extent cx="5731510" cy="3223895"/>
+            <wp:effectExtent l="0" t="0" r="2540" b="0"/>
+            <wp:docPr id="945486843" name="Picture 4"/>
+            <wp:cNvGraphicFramePr>
+              <a:graphicFrameLocks xmlns:a="http://schemas.openxmlformats.org/drawingml/2006/main" noChangeAspect="1"/>
+            </wp:cNvGraphicFramePr>
+            <a:graphic xmlns:a="http://schemas.openxmlformats.org/drawingml/2006/main">
+              <a:graphicData uri="http://schemas.openxmlformats.org/drawingml/2006/picture">
+                <pic:pic xmlns:pic="http://schemas.openxmlformats.org/drawingml/2006/picture">
+                  <pic:nvPicPr>
+                    <pic:cNvPr id="945486843" name="Picture 945486843"/>
+                    <pic:cNvPicPr/>
+                  </pic:nvPicPr>
+                  <pic:blipFill>
+                    <a:blip r:embed="rId22" cstate="print">
+                      <a:extLst>
+                        <a:ext uri="{28A0092B-C50C-407E-A947-70E740481C1C}">
+                          <a14:useLocalDpi xmlns:a14="http://schemas.microsoft.com/office/drawing/2010/main" val="0"/>
+                        </a:ext>
+                      </a:extLst>
+                    </a:blip>
+                    <a:stretch>
+                      <a:fillRect/>
+                    </a:stretch>
+                  </pic:blipFill>
+                  <pic:spPr>
+                    <a:xfrm>
+                      <a:off x="0" y="0"/>
+                      <a:ext cx="5731510" cy="3223895"/>
+                    </a:xfrm>
+                    <a:prstGeom prst="rect">
+                      <a:avLst/>
+                    </a:prstGeom>
+                  </pic:spPr>
+                </pic:pic>
+              </a:graphicData>
+            </a:graphic>
+          </wp:inline>
+        </w:drawing>
+      </w:r>
+    </w:p>
+    <w:p>
+      <w:pPr>
+        <w:rPr>
+          <w:lang w:val="en-US"/>
+        </w:rPr>
+      </w:pPr>
+    </w:p>
+    <w:p>
+      <w:pPr>
+        <w:rPr>
+          <w:b/>
+          <w:bCs/>
+          <w:highlight w:val="yellow"/>
+          <w:lang w:val="en-US"/>
+        </w:rPr>
+      </w:pPr>
+    </w:p>
+    <w:p>
+      <w:pPr>
+        <w:rPr>
+          <w:b/>
+          <w:bCs/>
+          <w:highlight w:val="yellow"/>
+          <w:lang w:val="en-US"/>
+        </w:rPr>
+      </w:pPr>
+    </w:p>
+    <w:p>
+      <w:pPr>
+        <w:rPr>
+          <w:b/>
+          <w:bCs/>
+          <w:highlight w:val="yellow"/>
+          <w:lang w:val="en-US"/>
+        </w:rPr>
+      </w:pPr>
+    </w:p>
+    <w:p>
+      <w:pPr>
+        <w:rPr>
+          <w:b/>
+          <w:bCs/>
+          <w:highlight w:val="yellow"/>
+          <w:lang w:val="en-US"/>
+        </w:rPr>
+      </w:pPr>
+    </w:p>
+    <w:p>
+      <w:pPr>
+        <w:rPr>
+          <w:b/>
+          <w:bCs/>
+          <w:highlight w:val="yellow"/>
+          <w:lang w:val="en-US"/>
+        </w:rPr>
+      </w:pPr>
+    </w:p>
+    <w:p>
+      <w:pPr>
+        <w:rPr>
+          <w:b/>
+          <w:bCs/>
+          <w:lang w:val="en-US"/>
+        </w:rPr>
+      </w:pPr>
+      <w:r>
+        <w:rPr>
+          <w:b/>
+          <w:bCs/>
+          <w:highlight w:val="yellow"/>
+          <w:lang w:val="en-US"/>
+        </w:rPr>
+        <w:lastRenderedPageBreak/>
+        <w:t>FAQ</w:t>
+      </w:r>
+    </w:p>
+    <w:p>
+      <w:pPr>
+        <w:rPr>
+          <w:lang w:val="en-US"/>
+        </w:rPr>
+      </w:pPr>
+      <w:r>
+        <w:rPr>
+          <w:noProof/>
+          <w:lang w:val="en-US"/>
+        </w:rPr>
+        <w:drawing>
+          <wp:inline distT="0" distB="0" distL="0" distR="0" wp14:anchorId="18B51E8E" wp14:editId="2E5A16F2">
+            <wp:extent cx="5731510" cy="3223895"/>
+            <wp:effectExtent l="0" t="0" r="2540" b="0"/>
+            <wp:docPr id="1429853556" name="Picture 5"/>
+            <wp:cNvGraphicFramePr>
+              <a:graphicFrameLocks xmlns:a="http://schemas.openxmlformats.org/drawingml/2006/main" noChangeAspect="1"/>
+            </wp:cNvGraphicFramePr>
+            <a:graphic xmlns:a="http://schemas.openxmlformats.org/drawingml/2006/main">
+              <a:graphicData uri="http://schemas.openxmlformats.org/drawingml/2006/picture">
+                <pic:pic xmlns:pic="http://schemas.openxmlformats.org/drawingml/2006/picture">
+                  <pic:nvPicPr>
+                    <pic:cNvPr id="1429853556" name="Picture 1429853556"/>
+                    <pic:cNvPicPr/>
+                  </pic:nvPicPr>
+                  <pic:blipFill>
+                    <a:blip r:embed="rId23" cstate="print">
+                      <a:extLst>
+                        <a:ext uri="{28A0092B-C50C-407E-A947-70E740481C1C}">
+                          <a14:useLocalDpi xmlns:a14="http://schemas.microsoft.com/office/drawing/2010/main" val="0"/>
+                        </a:ext>
+                      </a:extLst>
+                    </a:blip>
+                    <a:stretch>
+                      <a:fillRect/>
+                    </a:stretch>
+                  </pic:blipFill>
+                  <pic:spPr>
+                    <a:xfrm>
+                      <a:off x="0" y="0"/>
+                      <a:ext cx="5731510" cy="3223895"/>
+                    </a:xfrm>
+                    <a:prstGeom prst="rect">
+                      <a:avLst/>
+                    </a:prstGeom>
+                  </pic:spPr>
+                </pic:pic>
+              </a:graphicData>
+            </a:graphic>
+          </wp:inline>
+        </w:drawing>
+      </w:r>
+    </w:p>
+    <w:p>
+      <w:pPr>
+        <w:tabs>
+          <w:tab w:val="left" w:pos="3080"/>
+        </w:tabs>
+        <w:jc w:val="both"/>
+        <w:rPr>
+          <w:b/>
+          <w:bCs/>
+          <w:lang w:val="en-US"/>
+        </w:rPr>
+      </w:pPr>
+      <w:r>
+        <w:rPr>
+          <w:b/>
+          <w:bCs/>
+          <w:highlight w:val="yellow"/>
+          <w:lang w:val="en-US"/>
+        </w:rPr>
+        <w:t>Login Page</w:t>
+      </w:r>
+    </w:p>
+    <w:p>
+      <w:pPr>
+        <w:rPr>
+          <w:lang w:val="en-US"/>
+        </w:rPr>
+      </w:pPr>
+      <w:r>
+        <w:rPr>
+          <w:noProof/>
+          <w:lang w:val="en-US"/>
+        </w:rPr>
+        <w:drawing>
+          <wp:inline distT="0" distB="0" distL="0" distR="0" wp14:anchorId="5AB96D37" wp14:editId="37400705">
+            <wp:extent cx="5731510" cy="3223895"/>
+            <wp:effectExtent l="0" t="0" r="2540" b="0"/>
+            <wp:docPr id="1278597100" name="Picture 6"/>
+            <wp:cNvGraphicFramePr>
+              <a:graphicFrameLocks xmlns:a="http://schemas.openxmlformats.org/drawingml/2006/main" noChangeAspect="1"/>
+            </wp:cNvGraphicFramePr>
+            <a:graphic xmlns:a="http://schemas.openxmlformats.org/drawingml/2006/main">
+              <a:graphicData uri="http://schemas.openxmlformats.org/drawingml/2006/picture">
+                <pic:pic xmlns:pic="http://schemas.openxmlformats.org/drawingml/2006/picture">
+                  <pic:nvPicPr>
+                    <pic:cNvPr id="1278597100" name="Picture 1278597100"/>
+                    <pic:cNvPicPr/>
+                  </pic:nvPicPr>
+                  <pic:blipFill>
+                    <a:blip r:embed="rId24" cstate="print">
+                      <a:extLst>
+                        <a:ext uri="{28A0092B-C50C-407E-A947-70E740481C1C}">
+                          <a14:useLocalDpi xmlns:a14="http://schemas.microsoft.com/office/drawing/2010/main" val="0"/>
+                        </a:ext>
+                      </a:extLst>
+                    </a:blip>
+                    <a:stretch>
+                      <a:fillRect/>
+                    </a:stretch>
+                  </pic:blipFill>
+                  <pic:spPr>
+                    <a:xfrm>
+                      <a:off x="0" y="0"/>
+                      <a:ext cx="5731510" cy="3223895"/>
+                    </a:xfrm>
+                    <a:prstGeom prst="rect">
+                      <a:avLst/>
+                    </a:prstGeom>
+                  </pic:spPr>
+                </pic:pic>
+              </a:graphicData>
+            </a:graphic>
+          </wp:inline>
+        </w:drawing>
+      </w:r>
+    </w:p>
+    <w:p>
+      <w:pPr>
+        <w:tabs>
+          <w:tab w:val="left" w:pos="3080"/>
+        </w:tabs>
+        <w:jc w:val="both"/>
+        <w:rPr>
+          <w:b/>
+          <w:bCs/>
+          <w:highlight w:val="yellow"/>
+          <w:lang w:val="en-US"/>
+        </w:rPr>
+      </w:pPr>
+    </w:p>
+    <w:p>
+      <w:pPr>
+        <w:tabs>
+          <w:tab w:val="left" w:pos="3080"/>
+        </w:tabs>
+        <w:jc w:val="both"/>
+        <w:rPr>
+          <w:b/>
+          <w:bCs/>
+          <w:highlight w:val="yellow"/>
+          <w:lang w:val="en-US"/>
+        </w:rPr>
+      </w:pPr>
+    </w:p>
+    <w:p>
+      <w:pPr>
+        <w:tabs>
+          <w:tab w:val="left" w:pos="3080"/>
+        </w:tabs>
+        <w:jc w:val="both"/>
+        <w:rPr>
+          <w:b/>
+          <w:bCs/>
+          <w:highlight w:val="yellow"/>
+          <w:lang w:val="en-US"/>
+        </w:rPr>
+      </w:pPr>
+    </w:p>
+    <w:p>
+      <w:pPr>
+        <w:tabs>
+          <w:tab w:val="left" w:pos="3080"/>
+        </w:tabs>
+        <w:jc w:val="both"/>
+        <w:rPr>
+          <w:b/>
+          <w:bCs/>
+          <w:highlight w:val="yellow"/>
+          <w:lang w:val="en-US"/>
+        </w:rPr>
+      </w:pPr>
+    </w:p>
+    <w:p>
+      <w:pPr>
+        <w:tabs>
+          <w:tab w:val="left" w:pos="3080"/>
+        </w:tabs>
+        <w:jc w:val="both"/>
+        <w:rPr>
+          <w:b/>
+          <w:bCs/>
+          <w:highlight w:val="yellow"/>
+          <w:lang w:val="en-US"/>
+        </w:rPr>
+      </w:pPr>
+    </w:p>
+    <w:p>
+      <w:pPr>
+        <w:tabs>
+          <w:tab w:val="left" w:pos="3080"/>
+        </w:tabs>
+        <w:jc w:val="both"/>
+        <w:rPr>
+          <w:b/>
+          <w:bCs/>
+          <w:highlight w:val="yellow"/>
+          <w:lang w:val="en-US"/>
+        </w:rPr>
+      </w:pPr>
+    </w:p>
+    <w:p>
+      <w:pPr>
+        <w:tabs>
+          <w:tab w:val="left" w:pos="3080"/>
+        </w:tabs>
+        <w:jc w:val="both"/>
+        <w:rPr>
+          <w:b/>
+          <w:bCs/>
+          <w:lang w:val="en-US"/>
+        </w:rPr>
+      </w:pPr>
+      <w:r>
+        <w:rPr>
+          <w:b/>
+          <w:bCs/>
+          <w:highlight w:val="yellow"/>
+          <w:lang w:val="en-US"/>
+        </w:rPr>
+        <w:lastRenderedPageBreak/>
+        <w:t>Forgot Password</w:t>
+      </w:r>
+    </w:p>
+    <w:p>
+      <w:pPr>
+        <w:rPr>
+          <w:lang w:val="en-US"/>
+        </w:rPr>
+      </w:pPr>
+      <w:r>
+        <w:rPr>
+          <w:noProof/>
+          <w:lang w:val="en-US"/>
+        </w:rPr>
+        <w:drawing>
+          <wp:inline distT="0" distB="0" distL="0" distR="0" wp14:anchorId="4684C3CA" wp14:editId="20494DF2">
+            <wp:extent cx="5731510" cy="3223895"/>
+            <wp:effectExtent l="0" t="0" r="2540" b="0"/>
+            <wp:docPr id="424857247" name="Picture 7"/>
+            <wp:cNvGraphicFramePr>
+              <a:graphicFrameLocks xmlns:a="http://schemas.openxmlformats.org/drawingml/2006/main" noChangeAspect="1"/>
+            </wp:cNvGraphicFramePr>
+            <a:graphic xmlns:a="http://schemas.openxmlformats.org/drawingml/2006/main">
+              <a:graphicData uri="http://schemas.openxmlformats.org/drawingml/2006/picture">
+                <pic:pic xmlns:pic="http://schemas.openxmlformats.org/drawingml/2006/picture">
+                  <pic:nvPicPr>
+                    <pic:cNvPr id="424857247" name="Picture 424857247"/>
+                    <pic:cNvPicPr/>
+                  </pic:nvPicPr>
+                  <pic:blipFill>
+                    <a:blip r:embed="rId25" cstate="print">
+                      <a:extLst>
+                        <a:ext uri="{28A0092B-C50C-407E-A947-70E740481C1C}">
+                          <a14:useLocalDpi xmlns:a14="http://schemas.microsoft.com/office/drawing/2010/main" val="0"/>
+                        </a:ext>
+                      </a:extLst>
+                    </a:blip>
+                    <a:stretch>
+                      <a:fillRect/>
+                    </a:stretch>
+                  </pic:blipFill>
+                  <pic:spPr>
+                    <a:xfrm>
+                      <a:off x="0" y="0"/>
+                      <a:ext cx="5731510" cy="3223895"/>
+                    </a:xfrm>
+                    <a:prstGeom prst="rect">
+                      <a:avLst/>
+                    </a:prstGeom>
+                  </pic:spPr>
+                </pic:pic>
+              </a:graphicData>
+            </a:graphic>
+          </wp:inline>
+        </w:drawing>
+      </w:r>
+    </w:p>
+    <w:p>
+      <w:pPr>
+        <w:tabs>
+          <w:tab w:val="left" w:pos="3080"/>
+        </w:tabs>
+        <w:jc w:val="both"/>
+        <w:rPr>
+          <w:b/>
+          <w:bCs/>
+          <w:lang w:val="en-US"/>
+        </w:rPr>
+      </w:pPr>
+      <w:r>
+        <w:rPr>
+          <w:b/>
+          <w:bCs/>
+          <w:highlight w:val="yellow"/>
+          <w:lang w:val="en-US"/>
+        </w:rPr>
+        <w:t>Register</w:t>
+      </w:r>
+      <w:r>
+        <w:rPr>
+          <w:b/>
+          <w:bCs/>
+          <w:highlight w:val="yellow"/>
+          <w:lang w:val="en-US"/>
+        </w:rPr>
+        <w:t xml:space="preserve"> Page</w:t>
+      </w:r>
+    </w:p>
+    <w:p>
+      <w:pPr>
+        <w:rPr>
+          <w:lang w:val="en-US"/>
+        </w:rPr>
+      </w:pPr>
+      <w:r>
+        <w:rPr>
+          <w:noProof/>
+          <w:lang w:val="en-US"/>
+        </w:rPr>
+        <w:drawing>
+          <wp:inline distT="0" distB="0" distL="0" distR="0" wp14:anchorId="5930AF04" wp14:editId="20455E8F">
+            <wp:extent cx="5731510" cy="3223895"/>
+            <wp:effectExtent l="0" t="0" r="2540" b="0"/>
+            <wp:docPr id="1004608627" name="Picture 8"/>
+            <wp:cNvGraphicFramePr>
+              <a:graphicFrameLocks xmlns:a="http://schemas.openxmlformats.org/drawingml/2006/main" noChangeAspect="1"/>
+            </wp:cNvGraphicFramePr>
+            <a:graphic xmlns:a="http://schemas.openxmlformats.org/drawingml/2006/main">
+              <a:graphicData uri="http://schemas.openxmlformats.org/drawingml/2006/picture">
+                <pic:pic xmlns:pic="http://schemas.openxmlformats.org/drawingml/2006/picture">
+                  <pic:nvPicPr>
+                    <pic:cNvPr id="1004608627" name="Picture 1004608627"/>
+                    <pic:cNvPicPr/>
+                  </pic:nvPicPr>
+                  <pic:blipFill>
+                    <a:blip r:embed="rId26" cstate="print">
+                      <a:extLst>
+                        <a:ext uri="{28A0092B-C50C-407E-A947-70E740481C1C}">
+                          <a14:useLocalDpi xmlns:a14="http://schemas.microsoft.com/office/drawing/2010/main" val="0"/>
+                        </a:ext>
+                      </a:extLst>
+                    </a:blip>
+                    <a:stretch>
+                      <a:fillRect/>
+                    </a:stretch>
+                  </pic:blipFill>
+                  <pic:spPr>
+                    <a:xfrm>
+                      <a:off x="0" y="0"/>
+                      <a:ext cx="5731510" cy="3223895"/>
+                    </a:xfrm>
+                    <a:prstGeom prst="rect">
+                      <a:avLst/>
+                    </a:prstGeom>
+                  </pic:spPr>
+                </pic:pic>
+              </a:graphicData>
+            </a:graphic>
+          </wp:inline>
+        </w:drawing>
+      </w:r>
+    </w:p>
+    <w:p>
+      <w:pPr>
+        <w:rPr>
+          <w:lang w:val="en-US"/>
+        </w:rPr>
+      </w:pPr>
+    </w:p>
+    <w:p>
+      <w:pPr>
+        <w:rPr>
+          <w:lang w:val="en-US"/>
+        </w:rPr>
+      </w:pPr>
+    </w:p>
+    <w:p>
+      <w:pPr>
+        <w:rPr>
+          <w:lang w:val="en-US"/>
+        </w:rPr>
+      </w:pPr>
+    </w:p>
+    <w:p>
+      <w:pPr>
+        <w:rPr>
+          <w:lang w:val="en-US"/>
+        </w:rPr>
+      </w:pPr>
+    </w:p>
+    <w:p>
+      <w:pPr>
+        <w:rPr>
+          <w:lang w:val="en-US"/>
+        </w:rPr>
+      </w:pPr>
+    </w:p>
+    <w:p>
+      <w:pPr>
+        <w:rPr>
+          <w:lang w:val="en-US"/>
+        </w:rPr>
+      </w:pPr>
+    </w:p>
+    <w:p>
+      <w:pPr>
+        <w:tabs>
+          <w:tab w:val="left" w:pos="3080"/>
+        </w:tabs>
+        <w:jc w:val="both"/>
+        <w:rPr>
+          <w:b/>
+          <w:bCs/>
+          <w:lang w:val="en-US"/>
+        </w:rPr>
+      </w:pPr>
+      <w:r>
+        <w:rPr>
+          <w:b/>
+          <w:bCs/>
+          <w:highlight w:val="yellow"/>
+          <w:lang w:val="en-US"/>
+        </w:rPr>
+        <w:lastRenderedPageBreak/>
+        <w:t>Register</w:t>
+      </w:r>
+      <w:r>
+        <w:rPr>
+          <w:b/>
+          <w:bCs/>
+          <w:highlight w:val="yellow"/>
+          <w:lang w:val="en-US"/>
+        </w:rPr>
+        <w:t xml:space="preserve"> Page</w:t>
+      </w:r>
+    </w:p>
+    <w:p>
+      <w:pPr>
+        <w:rPr>
+          <w:lang w:val="en-US"/>
+        </w:rPr>
+      </w:pPr>
+      <w:r>
+        <w:rPr>
+          <w:noProof/>
+          <w:lang w:val="en-US"/>
+        </w:rPr>
+        <w:drawing>
+          <wp:inline distT="0" distB="0" distL="0" distR="0" wp14:anchorId="1814AAA3" wp14:editId="2F9C751B">
+            <wp:extent cx="5731510" cy="3223895"/>
+            <wp:effectExtent l="0" t="0" r="2540" b="0"/>
+            <wp:docPr id="1203832269" name="Picture 9"/>
+            <wp:cNvGraphicFramePr>
+              <a:graphicFrameLocks xmlns:a="http://schemas.openxmlformats.org/drawingml/2006/main" noChangeAspect="1"/>
+            </wp:cNvGraphicFramePr>
+            <a:graphic xmlns:a="http://schemas.openxmlformats.org/drawingml/2006/main">
+              <a:graphicData uri="http://schemas.openxmlformats.org/drawingml/2006/picture">
+                <pic:pic xmlns:pic="http://schemas.openxmlformats.org/drawingml/2006/picture">
+                  <pic:nvPicPr>
+                    <pic:cNvPr id="1203832269" name="Picture 1203832269"/>
+                    <pic:cNvPicPr/>
+                  </pic:nvPicPr>
+                  <pic:blipFill>
+                    <a:blip r:embed="rId27" cstate="print">
+                      <a:extLst>
+                        <a:ext uri="{28A0092B-C50C-407E-A947-70E740481C1C}">
+                          <a14:useLocalDpi xmlns:a14="http://schemas.microsoft.com/office/drawing/2010/main" val="0"/>
+                        </a:ext>
+                      </a:extLst>
+                    </a:blip>
+                    <a:stretch>
+                      <a:fillRect/>
+                    </a:stretch>
+                  </pic:blipFill>
+                  <pic:spPr>
+                    <a:xfrm>
+                      <a:off x="0" y="0"/>
+                      <a:ext cx="5731510" cy="3223895"/>
+                    </a:xfrm>
+                    <a:prstGeom prst="rect">
+                      <a:avLst/>
+                    </a:prstGeom>
+                  </pic:spPr>
+                </pic:pic>
+              </a:graphicData>
+            </a:graphic>
+          </wp:inline>
+        </w:drawing>
+      </w:r>
+    </w:p>
+    <w:p>
+      <w:pPr>
+        <w:tabs>
+          <w:tab w:val="left" w:pos="3080"/>
+        </w:tabs>
+        <w:jc w:val="both"/>
+        <w:rPr>
+          <w:b/>
+          <w:bCs/>
+          <w:lang w:val="en-US"/>
+        </w:rPr>
+      </w:pPr>
+      <w:r>
+        <w:rPr>
+          <w:b/>
+          <w:bCs/>
+          <w:highlight w:val="yellow"/>
+          <w:lang w:val="en-US"/>
+        </w:rPr>
+        <w:t>About</w:t>
+      </w:r>
+      <w:r>
+        <w:rPr>
+          <w:b/>
+          <w:bCs/>
+          <w:highlight w:val="yellow"/>
+          <w:lang w:val="en-US"/>
+        </w:rPr>
+        <w:t xml:space="preserve"> Page</w:t>
+      </w:r>
+    </w:p>
+    <w:p>
+      <w:pPr>
+        <w:rPr>
+          <w:lang w:val="en-US"/>
+        </w:rPr>
+      </w:pPr>
+      <w:r>
+        <w:rPr>
+          <w:noProof/>
+          <w:lang w:val="en-US"/>
+        </w:rPr>
+        <w:drawing>
+          <wp:inline distT="0" distB="0" distL="0" distR="0" wp14:anchorId="2AFFC741" wp14:editId="4C673D03">
+            <wp:extent cx="5731510" cy="3223895"/>
+            <wp:effectExtent l="0" t="0" r="2540" b="0"/>
+            <wp:docPr id="17422413" name="Picture 10"/>
+            <wp:cNvGraphicFramePr>
+              <a:graphicFrameLocks xmlns:a="http://schemas.openxmlformats.org/drawingml/2006/main" noChangeAspect="1"/>
+            </wp:cNvGraphicFramePr>
+            <a:graphic xmlns:a="http://schemas.openxmlformats.org/drawingml/2006/main">
+              <a:graphicData uri="http://schemas.openxmlformats.org/drawingml/2006/picture">
+                <pic:pic xmlns:pic="http://schemas.openxmlformats.org/drawingml/2006/picture">
+                  <pic:nvPicPr>
+                    <pic:cNvPr id="17422413" name="Picture 17422413"/>
+                    <pic:cNvPicPr/>
+                  </pic:nvPicPr>
+                  <pic:blipFill>
+                    <a:blip r:embed="rId28" cstate="print">
+                      <a:extLst>
+                        <a:ext uri="{28A0092B-C50C-407E-A947-70E740481C1C}">
+                          <a14:useLocalDpi xmlns:a14="http://schemas.microsoft.com/office/drawing/2010/main" val="0"/>
+                        </a:ext>
+                      </a:extLst>
+                    </a:blip>
+                    <a:stretch>
+                      <a:fillRect/>
+                    </a:stretch>
+                  </pic:blipFill>
+                  <pic:spPr>
+                    <a:xfrm>
+                      <a:off x="0" y="0"/>
+                      <a:ext cx="5731510" cy="3223895"/>
+                    </a:xfrm>
+                    <a:prstGeom prst="rect">
+                      <a:avLst/>
+                    </a:prstGeom>
+                  </pic:spPr>
+                </pic:pic>
+              </a:graphicData>
+            </a:graphic>
+          </wp:inline>
+        </w:drawing>
+      </w:r>
+    </w:p>
+    <w:p>
+      <w:pPr>
+        <w:tabs>
+          <w:tab w:val="left" w:pos="3080"/>
+        </w:tabs>
+        <w:jc w:val="both"/>
+        <w:rPr>
+          <w:b/>
+          <w:bCs/>
+          <w:highlight w:val="yellow"/>
+          <w:lang w:val="en-US"/>
+        </w:rPr>
+      </w:pPr>
+    </w:p>
+    <w:p>
+      <w:pPr>
+        <w:tabs>
+          <w:tab w:val="left" w:pos="3080"/>
+        </w:tabs>
+        <w:jc w:val="both"/>
+        <w:rPr>
+          <w:b/>
+          <w:bCs/>
+          <w:highlight w:val="yellow"/>
+          <w:lang w:val="en-US"/>
+        </w:rPr>
+      </w:pPr>
+    </w:p>
+    <w:p>
+      <w:pPr>
+        <w:tabs>
+          <w:tab w:val="left" w:pos="3080"/>
+        </w:tabs>
+        <w:jc w:val="both"/>
+        <w:rPr>
+          <w:b/>
+          <w:bCs/>
+          <w:highlight w:val="yellow"/>
+          <w:lang w:val="en-US"/>
+        </w:rPr>
+      </w:pPr>
+    </w:p>
+    <w:p>
+      <w:pPr>
+        <w:tabs>
+          <w:tab w:val="left" w:pos="3080"/>
+        </w:tabs>
+        <w:jc w:val="both"/>
+        <w:rPr>
+          <w:b/>
+          <w:bCs/>
+          <w:highlight w:val="yellow"/>
+          <w:lang w:val="en-US"/>
+        </w:rPr>
+      </w:pPr>
+    </w:p>
+    <w:p>
+      <w:pPr>
+        <w:tabs>
+          <w:tab w:val="left" w:pos="3080"/>
+        </w:tabs>
+        <w:jc w:val="both"/>
+        <w:rPr>
+          <w:b/>
+          <w:bCs/>
+          <w:highlight w:val="yellow"/>
+          <w:lang w:val="en-US"/>
+        </w:rPr>
+      </w:pPr>
+    </w:p>
+    <w:p>
+      <w:pPr>
+        <w:tabs>
+          <w:tab w:val="left" w:pos="3080"/>
+        </w:tabs>
+        <w:jc w:val="both"/>
+        <w:rPr>
+          <w:b/>
+          <w:bCs/>
+          <w:highlight w:val="yellow"/>
+          <w:lang w:val="en-US"/>
+        </w:rPr>
+      </w:pPr>
+    </w:p>
+    <w:p>
+      <w:pPr>
+        <w:tabs>
+          <w:tab w:val="left" w:pos="3080"/>
+        </w:tabs>
+        <w:jc w:val="both"/>
+        <w:rPr>
+          <w:b/>
+          <w:bCs/>
+          <w:lang w:val="en-US"/>
+        </w:rPr>
+      </w:pPr>
+      <w:r>
+        <w:rPr>
+          <w:b/>
+          <w:bCs/>
+          <w:highlight w:val="yellow"/>
+          <w:lang w:val="en-US"/>
+        </w:rPr>
+        <w:lastRenderedPageBreak/>
+        <w:t>Contact Us</w:t>
+      </w:r>
+      <w:r>
+        <w:rPr>
+          <w:b/>
+          <w:bCs/>
+          <w:highlight w:val="yellow"/>
+          <w:lang w:val="en-US"/>
+        </w:rPr>
+        <w:t xml:space="preserve"> Page</w:t>
+      </w:r>
+    </w:p>
+    <w:p>
+      <w:pPr>
+        <w:rPr>
+          <w:lang w:val="en-US"/>
+        </w:rPr>
+      </w:pPr>
+      <w:r>
+        <w:rPr>
+          <w:noProof/>
+          <w:lang w:val="en-US"/>
+        </w:rPr>
+        <w:drawing>
+          <wp:inline distT="0" distB="0" distL="0" distR="0" wp14:anchorId="32F16C60" wp14:editId="5267656D">
+            <wp:extent cx="5731510" cy="3223895"/>
+            <wp:effectExtent l="0" t="0" r="2540" b="0"/>
+            <wp:docPr id="732257081" name="Picture 11"/>
+            <wp:cNvGraphicFramePr>
+              <a:graphicFrameLocks xmlns:a="http://schemas.openxmlformats.org/drawingml/2006/main" noChangeAspect="1"/>
+            </wp:cNvGraphicFramePr>
+            <a:graphic xmlns:a="http://schemas.openxmlformats.org/drawingml/2006/main">
+              <a:graphicData uri="http://schemas.openxmlformats.org/drawingml/2006/picture">
+                <pic:pic xmlns:pic="http://schemas.openxmlformats.org/drawingml/2006/picture">
+                  <pic:nvPicPr>
+                    <pic:cNvPr id="732257081" name="Picture 732257081"/>
+                    <pic:cNvPicPr/>
+                  </pic:nvPicPr>
+                  <pic:blipFill>
+                    <a:blip r:embed="rId29" cstate="print">
+                      <a:extLst>
+                        <a:ext uri="{28A0092B-C50C-407E-A947-70E740481C1C}">
+                          <a14:useLocalDpi xmlns:a14="http://schemas.microsoft.com/office/drawing/2010/main" val="0"/>
+                        </a:ext>
+                      </a:extLst>
+                    </a:blip>
+                    <a:stretch>
+                      <a:fillRect/>
+                    </a:stretch>
+                  </pic:blipFill>
+                  <pic:spPr>
+                    <a:xfrm>
+                      <a:off x="0" y="0"/>
+                      <a:ext cx="5731510" cy="3223895"/>
+                    </a:xfrm>
+                    <a:prstGeom prst="rect">
+                      <a:avLst/>
+                    </a:prstGeom>
+                  </pic:spPr>
+                </pic:pic>
+              </a:graphicData>
+            </a:graphic>
+          </wp:inline>
+        </w:drawing>
+      </w:r>
+    </w:p>
+    <w:p>
+      <w:pPr>
+        <w:tabs>
+          <w:tab w:val="left" w:pos="3080"/>
+        </w:tabs>
+        <w:jc w:val="both"/>
+        <w:rPr>
+          <w:b/>
+          <w:bCs/>
+          <w:lang w:val="en-US"/>
+        </w:rPr>
+      </w:pPr>
+      <w:r>
+        <w:rPr>
+          <w:b/>
+          <w:bCs/>
+          <w:highlight w:val="yellow"/>
+          <w:lang w:val="en-US"/>
+        </w:rPr>
+        <w:t>Privacy</w:t>
+      </w:r>
+      <w:r>
+        <w:rPr>
+          <w:b/>
+          <w:bCs/>
+          <w:highlight w:val="yellow"/>
+          <w:lang w:val="en-US"/>
+        </w:rPr>
+        <w:t xml:space="preserve"> Page</w:t>
+      </w:r>
+    </w:p>
+    <w:p>
+      <w:pPr>
+        <w:rPr>
+          <w:lang w:val="en-US"/>
+        </w:rPr>
+      </w:pPr>
+      <w:r>
+        <w:rPr>
+          <w:noProof/>
+          <w:lang w:val="en-US"/>
+        </w:rPr>
+        <w:drawing>
+          <wp:inline distT="0" distB="0" distL="0" distR="0" wp14:anchorId="2915F7CD" wp14:editId="55E52272">
+            <wp:extent cx="5731510" cy="3223895"/>
+            <wp:effectExtent l="0" t="0" r="2540" b="0"/>
+            <wp:docPr id="452054106" name="Picture 12"/>
+            <wp:cNvGraphicFramePr>
+              <a:graphicFrameLocks xmlns:a="http://schemas.openxmlformats.org/drawingml/2006/main" noChangeAspect="1"/>
+            </wp:cNvGraphicFramePr>
+            <a:graphic xmlns:a="http://schemas.openxmlformats.org/drawingml/2006/main">
+              <a:graphicData uri="http://schemas.openxmlformats.org/drawingml/2006/picture">
+                <pic:pic xmlns:pic="http://schemas.openxmlformats.org/drawingml/2006/picture">
+                  <pic:nvPicPr>
+                    <pic:cNvPr id="452054106" name="Picture 452054106"/>
+                    <pic:cNvPicPr/>
+                  </pic:nvPicPr>
+                  <pic:blipFill>
+                    <a:blip r:embed="rId30" cstate="print">
+                      <a:extLst>
+                        <a:ext uri="{28A0092B-C50C-407E-A947-70E740481C1C}">
+                          <a14:useLocalDpi xmlns:a14="http://schemas.microsoft.com/office/drawing/2010/main" val="0"/>
+                        </a:ext>
+                      </a:extLst>
+                    </a:blip>
+                    <a:stretch>
+                      <a:fillRect/>
+                    </a:stretch>
+                  </pic:blipFill>
+                  <pic:spPr>
+                    <a:xfrm>
+                      <a:off x="0" y="0"/>
+                      <a:ext cx="5731510" cy="3223895"/>
+                    </a:xfrm>
+                    <a:prstGeom prst="rect">
+                      <a:avLst/>
+                    </a:prstGeom>
+                  </pic:spPr>
+                </pic:pic>
+              </a:graphicData>
+            </a:graphic>
+          </wp:inline>
+        </w:drawing>
+      </w:r>
+    </w:p>
+    <w:p>
+      <w:pPr>
+        <w:rPr>
+          <w:lang w:val="en-US"/>
+        </w:rPr>
+      </w:pPr>
+    </w:p>
+    <w:p>
+      <w:pPr>
+        <w:rPr>
+          <w:lang w:val="en-US"/>
+        </w:rPr>
+      </w:pPr>
+    </w:p>
+    <w:p>
+      <w:pPr>
+        <w:rPr>
+          <w:lang w:val="en-US"/>
+        </w:rPr>
+      </w:pPr>
+    </w:p>
+    <w:p>
+      <w:pPr>
+        <w:rPr>
+          <w:lang w:val="en-US"/>
+        </w:rPr>
+      </w:pPr>
+    </w:p>
+    <w:p>
+      <w:pPr>
+        <w:rPr>
+          <w:lang w:val="en-US"/>
+        </w:rPr>
+      </w:pPr>
+    </w:p>
+    <w:p>
+      <w:pPr>
+        <w:rPr>
+          <w:lang w:val="en-US"/>
+        </w:rPr>
+      </w:pPr>
+    </w:p>
+    <w:p>
+      <w:pPr>
+        <w:tabs>
+          <w:tab w:val="left" w:pos="3080"/>
+        </w:tabs>
+        <w:jc w:val="both"/>
+        <w:rPr>
+          <w:b/>
+          <w:bCs/>
+          <w:lang w:val="en-US"/>
+        </w:rPr>
+      </w:pPr>
+      <w:r>
+        <w:rPr>
+          <w:b/>
+          <w:bCs/>
+          <w:highlight w:val="yellow"/>
+          <w:lang w:val="en-US"/>
+        </w:rPr>
+        <w:lastRenderedPageBreak/>
+        <w:t>Terms of Use</w:t>
+      </w:r>
+    </w:p>
+    <w:p>
+      <w:pPr>
+        <w:rPr>
+          <w:lang w:val="en-US"/>
+        </w:rPr>
+      </w:pPr>
+      <w:r>
+        <w:rPr>
+          <w:noProof/>
+          <w:lang w:val="en-US"/>
+        </w:rPr>
+        <w:drawing>
+          <wp:inline distT="0" distB="0" distL="0" distR="0" wp14:anchorId="25051C54" wp14:editId="375BC018">
+            <wp:extent cx="5731510" cy="3223895"/>
+            <wp:effectExtent l="0" t="0" r="2540" b="0"/>
+            <wp:docPr id="141221329" name="Picture 13"/>
+            <wp:cNvGraphicFramePr>
+              <a:graphicFrameLocks xmlns:a="http://schemas.openxmlformats.org/drawingml/2006/main" noChangeAspect="1"/>
+            </wp:cNvGraphicFramePr>
+            <a:graphic xmlns:a="http://schemas.openxmlformats.org/drawingml/2006/main">
+              <a:graphicData uri="http://schemas.openxmlformats.org/drawingml/2006/picture">
+                <pic:pic xmlns:pic="http://schemas.openxmlformats.org/drawingml/2006/picture">
+                  <pic:nvPicPr>
+                    <pic:cNvPr id="141221329" name="Picture 141221329"/>
+                    <pic:cNvPicPr/>
+                  </pic:nvPicPr>
+                  <pic:blipFill>
+                    <a:blip r:embed="rId31" cstate="print">
+                      <a:extLst>
+                        <a:ext uri="{28A0092B-C50C-407E-A947-70E740481C1C}">
+                          <a14:useLocalDpi xmlns:a14="http://schemas.microsoft.com/office/drawing/2010/main" val="0"/>
+                        </a:ext>
+                      </a:extLst>
+                    </a:blip>
+                    <a:stretch>
+                      <a:fillRect/>
+                    </a:stretch>
+                  </pic:blipFill>
+                  <pic:spPr>
+                    <a:xfrm>
+                      <a:off x="0" y="0"/>
+                      <a:ext cx="5731510" cy="3223895"/>
+                    </a:xfrm>
+                    <a:prstGeom prst="rect">
+                      <a:avLst/>
+                    </a:prstGeom>
+                  </pic:spPr>
+                </pic:pic>
+              </a:graphicData>
+            </a:graphic>
+          </wp:inline>
+        </w:drawing>
+      </w:r>
       <w:r>
         <w:rPr>
           <w:lang w:val="en-US"/>
@@ -9807,9 +11913,461 @@
         <w:t>References</w:t>
       </w:r>
     </w:p>
+    <w:p>
+      <w:pPr>
+        <w:tabs>
+          <w:tab w:val="left" w:pos="990"/>
+        </w:tabs>
+        <w:rPr>
+          <w:lang w:val="en-US"/>
+        </w:rPr>
+      </w:pPr>
+    </w:p>
+    <w:p>
+      <w:pPr>
+        <w:tabs>
+          <w:tab w:val="left" w:pos="990"/>
+        </w:tabs>
+        <w:rPr>
+          <w:rFonts w:ascii="Times New Roman" w:hAnsi="Times New Roman" w:cs="Times New Roman"/>
+          <w:sz w:val="24"/>
+          <w:szCs w:val="24"/>
+          <w:lang w:val="en-US"/>
+        </w:rPr>
+      </w:pPr>
+      <w:r>
+        <w:rPr>
+          <w:rFonts w:ascii="Times New Roman" w:hAnsi="Times New Roman" w:cs="Times New Roman"/>
+          <w:sz w:val="24"/>
+          <w:szCs w:val="24"/>
+          <w:lang w:val="en-US"/>
+        </w:rPr>
+        <w:t>[1] React. (202</w:t>
+      </w:r>
+      <w:r>
+        <w:rPr>
+          <w:rFonts w:ascii="Times New Roman" w:hAnsi="Times New Roman" w:cs="Times New Roman"/>
+          <w:sz w:val="24"/>
+          <w:szCs w:val="24"/>
+          <w:lang w:val="en-US"/>
+        </w:rPr>
+        <w:t>3</w:t>
+      </w:r>
+      <w:r>
+        <w:rPr>
+          <w:rFonts w:ascii="Times New Roman" w:hAnsi="Times New Roman" w:cs="Times New Roman"/>
+          <w:sz w:val="24"/>
+          <w:szCs w:val="24"/>
+          <w:lang w:val="en-US"/>
+        </w:rPr>
+        <w:t xml:space="preserve">). </w:t>
+      </w:r>
+      <w:r>
+        <w:rPr>
+          <w:rFonts w:ascii="Times New Roman" w:hAnsi="Times New Roman" w:cs="Times New Roman"/>
+          <w:sz w:val="24"/>
+          <w:szCs w:val="24"/>
+          <w:lang w:val="en-US"/>
+        </w:rPr>
+        <w:t xml:space="preserve"> </w:t>
+      </w:r>
+      <w:r>
+        <w:rPr>
+          <w:rFonts w:ascii="Times New Roman" w:hAnsi="Times New Roman" w:cs="Times New Roman"/>
+          <w:sz w:val="24"/>
+          <w:szCs w:val="24"/>
+          <w:lang w:val="en-US"/>
+        </w:rPr>
+        <w:t>https://reactjs.org/</w:t>
+      </w:r>
+    </w:p>
+    <w:p>
+      <w:pPr>
+        <w:tabs>
+          <w:tab w:val="left" w:pos="990"/>
+        </w:tabs>
+        <w:rPr>
+          <w:rFonts w:ascii="Times New Roman" w:hAnsi="Times New Roman" w:cs="Times New Roman"/>
+          <w:sz w:val="24"/>
+          <w:szCs w:val="24"/>
+          <w:lang w:val="en-US"/>
+        </w:rPr>
+      </w:pPr>
+      <w:r>
+        <w:rPr>
+          <w:rFonts w:ascii="Times New Roman" w:hAnsi="Times New Roman" w:cs="Times New Roman"/>
+          <w:sz w:val="24"/>
+          <w:szCs w:val="24"/>
+          <w:lang w:val="en-US"/>
+        </w:rPr>
+        <w:t>[2] Spring Framework. (202</w:t>
+      </w:r>
+      <w:r>
+        <w:rPr>
+          <w:rFonts w:ascii="Times New Roman" w:hAnsi="Times New Roman" w:cs="Times New Roman"/>
+          <w:sz w:val="24"/>
+          <w:szCs w:val="24"/>
+          <w:lang w:val="en-US"/>
+        </w:rPr>
+        <w:t>3</w:t>
+      </w:r>
+      <w:r>
+        <w:rPr>
+          <w:rFonts w:ascii="Times New Roman" w:hAnsi="Times New Roman" w:cs="Times New Roman"/>
+          <w:sz w:val="24"/>
+          <w:szCs w:val="24"/>
+          <w:lang w:val="en-US"/>
+        </w:rPr>
+        <w:t>).</w:t>
+      </w:r>
+      <w:r>
+        <w:rPr>
+          <w:rFonts w:ascii="Times New Roman" w:hAnsi="Times New Roman" w:cs="Times New Roman"/>
+          <w:sz w:val="24"/>
+          <w:szCs w:val="24"/>
+          <w:lang w:val="en-US"/>
+        </w:rPr>
+        <w:t xml:space="preserve"> </w:t>
+      </w:r>
+      <w:r>
+        <w:rPr>
+          <w:rFonts w:ascii="Times New Roman" w:hAnsi="Times New Roman" w:cs="Times New Roman"/>
+          <w:sz w:val="24"/>
+          <w:szCs w:val="24"/>
+          <w:lang w:val="en-US"/>
+        </w:rPr>
+        <w:t>https://spring.io/projects/spring-framework</w:t>
+      </w:r>
+    </w:p>
+    <w:p>
+      <w:pPr>
+        <w:tabs>
+          <w:tab w:val="left" w:pos="990"/>
+        </w:tabs>
+        <w:rPr>
+          <w:rFonts w:ascii="Times New Roman" w:hAnsi="Times New Roman" w:cs="Times New Roman"/>
+          <w:sz w:val="24"/>
+          <w:szCs w:val="24"/>
+          <w:lang w:val="en-US"/>
+        </w:rPr>
+      </w:pPr>
+      <w:r>
+        <w:rPr>
+          <w:rFonts w:ascii="Times New Roman" w:hAnsi="Times New Roman" w:cs="Times New Roman"/>
+          <w:sz w:val="24"/>
+          <w:szCs w:val="24"/>
+          <w:lang w:val="en-US"/>
+        </w:rPr>
+        <w:t>[3] Hibernate ORM. (202</w:t>
+      </w:r>
+      <w:r>
+        <w:rPr>
+          <w:rFonts w:ascii="Times New Roman" w:hAnsi="Times New Roman" w:cs="Times New Roman"/>
+          <w:sz w:val="24"/>
+          <w:szCs w:val="24"/>
+          <w:lang w:val="en-US"/>
+        </w:rPr>
+        <w:t>3</w:t>
+      </w:r>
+      <w:r>
+        <w:rPr>
+          <w:rFonts w:ascii="Times New Roman" w:hAnsi="Times New Roman" w:cs="Times New Roman"/>
+          <w:sz w:val="24"/>
+          <w:szCs w:val="24"/>
+          <w:lang w:val="en-US"/>
+        </w:rPr>
+        <w:t>).</w:t>
+      </w:r>
+      <w:r>
+        <w:rPr>
+          <w:rFonts w:ascii="Times New Roman" w:hAnsi="Times New Roman" w:cs="Times New Roman"/>
+          <w:sz w:val="24"/>
+          <w:szCs w:val="24"/>
+          <w:lang w:val="en-US"/>
+        </w:rPr>
+        <w:t xml:space="preserve"> </w:t>
+      </w:r>
+      <w:r>
+        <w:rPr>
+          <w:rFonts w:ascii="Times New Roman" w:hAnsi="Times New Roman" w:cs="Times New Roman"/>
+          <w:sz w:val="24"/>
+          <w:szCs w:val="24"/>
+          <w:lang w:val="en-US"/>
+        </w:rPr>
+        <w:t>https://hibernate.org/orm/</w:t>
+      </w:r>
+    </w:p>
+    <w:p>
+      <w:pPr>
+        <w:tabs>
+          <w:tab w:val="left" w:pos="990"/>
+        </w:tabs>
+        <w:rPr>
+          <w:rFonts w:ascii="Times New Roman" w:hAnsi="Times New Roman" w:cs="Times New Roman"/>
+          <w:sz w:val="24"/>
+          <w:szCs w:val="24"/>
+          <w:lang w:val="en-US"/>
+        </w:rPr>
+      </w:pPr>
+      <w:r>
+        <w:rPr>
+          <w:rFonts w:ascii="Times New Roman" w:hAnsi="Times New Roman" w:cs="Times New Roman"/>
+          <w:sz w:val="24"/>
+          <w:szCs w:val="24"/>
+          <w:lang w:val="en-US"/>
+        </w:rPr>
+        <w:t>[4] MySQL Database. (202</w:t>
+      </w:r>
+      <w:r>
+        <w:rPr>
+          <w:rFonts w:ascii="Times New Roman" w:hAnsi="Times New Roman" w:cs="Times New Roman"/>
+          <w:sz w:val="24"/>
+          <w:szCs w:val="24"/>
+          <w:lang w:val="en-US"/>
+        </w:rPr>
+        <w:t>3</w:t>
+      </w:r>
+      <w:r>
+        <w:rPr>
+          <w:rFonts w:ascii="Times New Roman" w:hAnsi="Times New Roman" w:cs="Times New Roman"/>
+          <w:sz w:val="24"/>
+          <w:szCs w:val="24"/>
+          <w:lang w:val="en-US"/>
+        </w:rPr>
+        <w:t>).</w:t>
+      </w:r>
+      <w:r>
+        <w:rPr>
+          <w:rFonts w:ascii="Times New Roman" w:hAnsi="Times New Roman" w:cs="Times New Roman"/>
+          <w:sz w:val="24"/>
+          <w:szCs w:val="24"/>
+          <w:lang w:val="en-US"/>
+        </w:rPr>
+        <w:t xml:space="preserve"> </w:t>
+      </w:r>
+      <w:r>
+        <w:rPr>
+          <w:rFonts w:ascii="Times New Roman" w:hAnsi="Times New Roman" w:cs="Times New Roman"/>
+          <w:sz w:val="24"/>
+          <w:szCs w:val="24"/>
+          <w:lang w:val="en-US"/>
+        </w:rPr>
+        <w:t>https://www.mysql.com/</w:t>
+      </w:r>
+    </w:p>
+    <w:p>
+      <w:pPr>
+        <w:tabs>
+          <w:tab w:val="left" w:pos="990"/>
+        </w:tabs>
+        <w:rPr>
+          <w:rFonts w:ascii="Times New Roman" w:hAnsi="Times New Roman" w:cs="Times New Roman"/>
+          <w:sz w:val="24"/>
+          <w:szCs w:val="24"/>
+          <w:lang w:val="en-US"/>
+        </w:rPr>
+      </w:pPr>
+      <w:r>
+        <w:rPr>
+          <w:rFonts w:ascii="Times New Roman" w:hAnsi="Times New Roman" w:cs="Times New Roman"/>
+          <w:sz w:val="24"/>
+          <w:szCs w:val="24"/>
+          <w:lang w:val="en-US"/>
+        </w:rPr>
+        <w:t>[5] Apache Tomcat. (202</w:t>
+      </w:r>
+      <w:r>
+        <w:rPr>
+          <w:rFonts w:ascii="Times New Roman" w:hAnsi="Times New Roman" w:cs="Times New Roman"/>
+          <w:sz w:val="24"/>
+          <w:szCs w:val="24"/>
+          <w:lang w:val="en-US"/>
+        </w:rPr>
+        <w:t>3</w:t>
+      </w:r>
+      <w:r>
+        <w:rPr>
+          <w:rFonts w:ascii="Times New Roman" w:hAnsi="Times New Roman" w:cs="Times New Roman"/>
+          <w:sz w:val="24"/>
+          <w:szCs w:val="24"/>
+          <w:lang w:val="en-US"/>
+        </w:rPr>
+        <w:t>).</w:t>
+      </w:r>
+      <w:r>
+        <w:rPr>
+          <w:rFonts w:ascii="Times New Roman" w:hAnsi="Times New Roman" w:cs="Times New Roman"/>
+          <w:sz w:val="24"/>
+          <w:szCs w:val="24"/>
+          <w:lang w:val="en-US"/>
+        </w:rPr>
+        <w:t xml:space="preserve"> </w:t>
+      </w:r>
+      <w:r>
+        <w:rPr>
+          <w:rFonts w:ascii="Times New Roman" w:hAnsi="Times New Roman" w:cs="Times New Roman"/>
+          <w:sz w:val="24"/>
+          <w:szCs w:val="24"/>
+          <w:lang w:val="en-US"/>
+        </w:rPr>
+        <w:t>http://tomcat.apache.org/</w:t>
+      </w:r>
+    </w:p>
+    <w:p>
+      <w:pPr>
+        <w:tabs>
+          <w:tab w:val="left" w:pos="990"/>
+        </w:tabs>
+        <w:rPr>
+          <w:rFonts w:ascii="Times New Roman" w:hAnsi="Times New Roman" w:cs="Times New Roman"/>
+          <w:sz w:val="24"/>
+          <w:szCs w:val="24"/>
+          <w:lang w:val="en-US"/>
+        </w:rPr>
+      </w:pPr>
+      <w:r>
+        <w:rPr>
+          <w:rFonts w:ascii="Times New Roman" w:hAnsi="Times New Roman" w:cs="Times New Roman"/>
+          <w:sz w:val="24"/>
+          <w:szCs w:val="24"/>
+          <w:lang w:val="en-US"/>
+        </w:rPr>
+        <w:t>[</w:t>
+      </w:r>
+      <w:r>
+        <w:rPr>
+          <w:rFonts w:ascii="Times New Roman" w:hAnsi="Times New Roman" w:cs="Times New Roman"/>
+          <w:sz w:val="24"/>
+          <w:szCs w:val="24"/>
+          <w:lang w:val="en-US"/>
+        </w:rPr>
+        <w:t>6</w:t>
+      </w:r>
+      <w:r>
+        <w:rPr>
+          <w:rFonts w:ascii="Times New Roman" w:hAnsi="Times New Roman" w:cs="Times New Roman"/>
+          <w:sz w:val="24"/>
+          <w:szCs w:val="24"/>
+          <w:lang w:val="en-US"/>
+        </w:rPr>
+        <w:t>] React Testing Library. (202</w:t>
+      </w:r>
+      <w:r>
+        <w:rPr>
+          <w:rFonts w:ascii="Times New Roman" w:hAnsi="Times New Roman" w:cs="Times New Roman"/>
+          <w:sz w:val="24"/>
+          <w:szCs w:val="24"/>
+          <w:lang w:val="en-US"/>
+        </w:rPr>
+        <w:t>3</w:t>
+      </w:r>
+      <w:r>
+        <w:rPr>
+          <w:rFonts w:ascii="Times New Roman" w:hAnsi="Times New Roman" w:cs="Times New Roman"/>
+          <w:sz w:val="24"/>
+          <w:szCs w:val="24"/>
+          <w:lang w:val="en-US"/>
+        </w:rPr>
+        <w:t xml:space="preserve">). </w:t>
+      </w:r>
+      <w:r>
+        <w:rPr>
+          <w:rFonts w:ascii="Times New Roman" w:hAnsi="Times New Roman" w:cs="Times New Roman"/>
+          <w:sz w:val="24"/>
+          <w:szCs w:val="24"/>
+          <w:lang w:val="en-US"/>
+        </w:rPr>
+        <w:t xml:space="preserve"> </w:t>
+      </w:r>
+      <w:r>
+        <w:rPr>
+          <w:rFonts w:ascii="Times New Roman" w:hAnsi="Times New Roman" w:cs="Times New Roman"/>
+          <w:sz w:val="24"/>
+          <w:szCs w:val="24"/>
+          <w:lang w:val="en-US"/>
+        </w:rPr>
+        <w:t>https://testing-library.com/docs/react-testing-library/intro/</w:t>
+      </w:r>
+    </w:p>
+    <w:p>
+      <w:pPr>
+        <w:tabs>
+          <w:tab w:val="left" w:pos="990"/>
+        </w:tabs>
+        <w:rPr>
+          <w:rFonts w:ascii="Times New Roman" w:hAnsi="Times New Roman" w:cs="Times New Roman"/>
+          <w:sz w:val="24"/>
+          <w:szCs w:val="24"/>
+          <w:lang w:val="en-US"/>
+        </w:rPr>
+      </w:pPr>
+      <w:r>
+        <w:rPr>
+          <w:rFonts w:ascii="Times New Roman" w:hAnsi="Times New Roman" w:cs="Times New Roman"/>
+          <w:sz w:val="24"/>
+          <w:szCs w:val="24"/>
+          <w:lang w:val="en-US"/>
+        </w:rPr>
+        <w:t>[</w:t>
+      </w:r>
+      <w:r>
+        <w:rPr>
+          <w:rFonts w:ascii="Times New Roman" w:hAnsi="Times New Roman" w:cs="Times New Roman"/>
+          <w:sz w:val="24"/>
+          <w:szCs w:val="24"/>
+          <w:lang w:val="en-US"/>
+        </w:rPr>
+        <w:t>7</w:t>
+      </w:r>
+      <w:r>
+        <w:rPr>
+          <w:rFonts w:ascii="Times New Roman" w:hAnsi="Times New Roman" w:cs="Times New Roman"/>
+          <w:sz w:val="24"/>
+          <w:szCs w:val="24"/>
+          <w:lang w:val="en-US"/>
+        </w:rPr>
+        <w:t>] Git. (202</w:t>
+      </w:r>
+      <w:r>
+        <w:rPr>
+          <w:rFonts w:ascii="Times New Roman" w:hAnsi="Times New Roman" w:cs="Times New Roman"/>
+          <w:sz w:val="24"/>
+          <w:szCs w:val="24"/>
+          <w:lang w:val="en-US"/>
+        </w:rPr>
+        <w:t>3</w:t>
+      </w:r>
+      <w:r>
+        <w:rPr>
+          <w:rFonts w:ascii="Times New Roman" w:hAnsi="Times New Roman" w:cs="Times New Roman"/>
+          <w:sz w:val="24"/>
+          <w:szCs w:val="24"/>
+          <w:lang w:val="en-US"/>
+        </w:rPr>
+        <w:t xml:space="preserve">). </w:t>
+      </w:r>
+      <w:r>
+        <w:rPr>
+          <w:rFonts w:ascii="Times New Roman" w:hAnsi="Times New Roman" w:cs="Times New Roman"/>
+          <w:sz w:val="24"/>
+          <w:szCs w:val="24"/>
+          <w:lang w:val="en-US"/>
+        </w:rPr>
+        <w:t xml:space="preserve"> </w:t>
+      </w:r>
+      <w:r>
+        <w:rPr>
+          <w:rFonts w:ascii="Times New Roman" w:hAnsi="Times New Roman" w:cs="Times New Roman"/>
+          <w:sz w:val="24"/>
+          <w:szCs w:val="24"/>
+          <w:lang w:val="en-US"/>
+        </w:rPr>
+        <w:t>https://git-scm.com/</w:t>
+      </w:r>
+    </w:p>
     <w:sectPr>
-      <w:headerReference w:type="default" r:id="rId19"/>
-      <w:footerReference w:type="default" r:id="rId20"/>
+      <w:headerReference w:type="default" r:id="rId32"/>
+      <w:footerReference w:type="default" r:id="rId33"/>
       <w:pgSz w:w="11906" w:h="16838" w:code="9"/>
       <w:pgMar w:top="1440" w:right="1440" w:bottom="1440" w:left="1440" w:header="624" w:footer="454" w:gutter="0"/>
       <w:pgBorders w:offsetFrom="page">
@@ -9993,23 +12551,7 @@
             <w:b/>
             <w:bCs/>
           </w:rPr>
-          <w:t>“</w:t>
-        </w:r>
-        <w:proofErr w:type="spellStart"/>
-        <w:r>
-          <w:rPr>
-            <w:b/>
-            <w:bCs/>
-          </w:rPr>
-          <w:t>FlavourFeed</w:t>
-        </w:r>
-        <w:proofErr w:type="spellEnd"/>
-        <w:r>
-          <w:rPr>
-            <w:b/>
-            <w:bCs/>
-          </w:rPr>
-          <w:t>”</w:t>
+          <w:t>“FlavourFeed”</w:t>
         </w:r>
       </w:sdtContent>
     </w:sdt>
@@ -10025,6 +12567,267 @@
 <file path=word/numbering.xml><?xml version="1.0" encoding="utf-8"?>
 <w:numbering xmlns:wpc="http://schemas.microsoft.com/office/word/2010/wordprocessingCanvas" xmlns:cx="http://schemas.microsoft.com/office/drawing/2014/chartex" xmlns:cx1="http://schemas.microsoft.com/office/drawing/2015/9/8/chartex" xmlns:cx2="http://schemas.microsoft.com/office/drawing/2015/10/21/chartex" xmlns:cx3="http://schemas.microsoft.com/office/drawing/2016/5/9/chartex" xmlns:cx4="http://schemas.microsoft.com/office/drawing/2016/5/10/chartex" xmlns:cx5="http://schemas.microsoft.com/office/drawing/2016/5/11/chartex" xmlns:cx6="http://schemas.microsoft.com/office/drawing/2016/5/12/chartex" xmlns:cx7="http://schemas.microsoft.com/office/drawing/2016/5/13/chartex" xmlns:cx8="http://schemas.microsoft.com/office/drawing/2016/5/14/chartex" xmlns:mc="http://schemas.openxmlformats.org/markup-compatibility/2006" xmlns:aink="http://schemas.microsoft.com/office/drawing/2016/ink" xmlns:am3d="http://schemas.microsoft.com/office/drawing/2017/model3d" xmlns:o="urn:schemas-microsoft-com:office:office" xmlns:oel="http://schemas.microsoft.com/office/2019/extlst" xmlns:r="http://schemas.openxmlformats.org/officeDocument/2006/relationships" xmlns:m="http://schemas.openxmlformats.org/officeDocument/2006/math" xmlns:v="urn:schemas-microsoft-com:vml" xmlns:wp14="http://schemas.microsoft.com/office/word/2010/wordprocessingDrawing" xmlns:wp="http://schemas.openxmlformats.org/drawingml/2006/wordprocessingDrawing" xmlns:w10="urn:schemas-microsoft-com:office:word" xmlns:w="http://schemas.openxmlformats.org/wordprocessingml/2006/main" xmlns:w14="http://schemas.microsoft.com/office/word/2010/wordml" xmlns:w15="http://schemas.microsoft.com/office/word/2012/wordml" xmlns:w16cex="http://schemas.microsoft.com/office/word/2018/wordml/cex" xmlns:w16cid="http://schemas.microsoft.com/office/word/2016/wordml/cid" xmlns:w16="http://schemas.microsoft.com/office/word/2018/wordml" xmlns:w16sdtdh="http://schemas.microsoft.com/office/word/2020/wordml/sdtdatahash" xmlns:w16se="http://schemas.microsoft.com/office/word/2015/wordml/symex" xmlns:wpg="http://schemas.microsoft.com/office/word/2010/wordprocessingGroup" xmlns:wpi="http://schemas.microsoft.com/office/word/2010/wordprocessingInk" xmlns:wne="http://schemas.microsoft.com/office/word/2006/wordml" xmlns:wps="http://schemas.microsoft.com/office/word/2010/wordprocessingShape" mc:Ignorable="w14 w15 w16se w16cid w16 w16cex w16sdtdh wp14">
   <w:abstractNum w:abstractNumId="0" w15:restartNumberingAfterBreak="0">
+    <w:nsid w:val="02AE6D99"/>
+    <w:multiLevelType w:val="hybridMultilevel"/>
+    <w:tmpl w:val="A066F9EA"/>
+    <w:lvl w:ilvl="0" w:tplc="FFFFFFFF">
+      <w:start w:val="1"/>
+      <w:numFmt w:val="decimal"/>
+      <w:lvlText w:val="%1."/>
+      <w:lvlJc w:val="left"/>
+      <w:pPr>
+        <w:ind w:left="720" w:hanging="360"/>
+      </w:pPr>
+      <w:rPr>
+        <w:rFonts w:hint="default"/>
+      </w:rPr>
+    </w:lvl>
+    <w:lvl w:ilvl="1" w:tplc="40090019" w:tentative="1">
+      <w:start w:val="1"/>
+      <w:numFmt w:val="lowerLetter"/>
+      <w:lvlText w:val="%2."/>
+      <w:lvlJc w:val="left"/>
+      <w:pPr>
+        <w:ind w:left="1800" w:hanging="360"/>
+      </w:pPr>
+    </w:lvl>
+    <w:lvl w:ilvl="2" w:tplc="4009001B" w:tentative="1">
+      <w:start w:val="1"/>
+      <w:numFmt w:val="lowerRoman"/>
+      <w:lvlText w:val="%3."/>
+      <w:lvlJc w:val="right"/>
+      <w:pPr>
+        <w:ind w:left="2520" w:hanging="180"/>
+      </w:pPr>
+    </w:lvl>
+    <w:lvl w:ilvl="3" w:tplc="4009000F" w:tentative="1">
+      <w:start w:val="1"/>
+      <w:numFmt w:val="decimal"/>
+      <w:lvlText w:val="%4."/>
+      <w:lvlJc w:val="left"/>
+      <w:pPr>
+        <w:ind w:left="3240" w:hanging="360"/>
+      </w:pPr>
+    </w:lvl>
+    <w:lvl w:ilvl="4" w:tplc="40090019" w:tentative="1">
+      <w:start w:val="1"/>
+      <w:numFmt w:val="lowerLetter"/>
+      <w:lvlText w:val="%5."/>
+      <w:lvlJc w:val="left"/>
+      <w:pPr>
+        <w:ind w:left="3960" w:hanging="360"/>
+      </w:pPr>
+    </w:lvl>
+    <w:lvl w:ilvl="5" w:tplc="4009001B" w:tentative="1">
+      <w:start w:val="1"/>
+      <w:numFmt w:val="lowerRoman"/>
+      <w:lvlText w:val="%6."/>
+      <w:lvlJc w:val="right"/>
+      <w:pPr>
+        <w:ind w:left="4680" w:hanging="180"/>
+      </w:pPr>
+    </w:lvl>
+    <w:lvl w:ilvl="6" w:tplc="4009000F" w:tentative="1">
+      <w:start w:val="1"/>
+      <w:numFmt w:val="decimal"/>
+      <w:lvlText w:val="%7."/>
+      <w:lvlJc w:val="left"/>
+      <w:pPr>
+        <w:ind w:left="5400" w:hanging="360"/>
+      </w:pPr>
+    </w:lvl>
+    <w:lvl w:ilvl="7" w:tplc="40090019" w:tentative="1">
+      <w:start w:val="1"/>
+      <w:numFmt w:val="lowerLetter"/>
+      <w:lvlText w:val="%8."/>
+      <w:lvlJc w:val="left"/>
+      <w:pPr>
+        <w:ind w:left="6120" w:hanging="360"/>
+      </w:pPr>
+    </w:lvl>
+    <w:lvl w:ilvl="8" w:tplc="4009001B" w:tentative="1">
+      <w:start w:val="1"/>
+      <w:numFmt w:val="lowerRoman"/>
+      <w:lvlText w:val="%9."/>
+      <w:lvlJc w:val="right"/>
+      <w:pPr>
+        <w:ind w:left="6840" w:hanging="180"/>
+      </w:pPr>
+    </w:lvl>
+  </w:abstractNum>
+  <w:abstractNum w:abstractNumId="1" w15:restartNumberingAfterBreak="0">
+    <w:nsid w:val="07CF3AAE"/>
+    <w:multiLevelType w:val="hybridMultilevel"/>
+    <w:tmpl w:val="E0F84758"/>
+    <w:lvl w:ilvl="0" w:tplc="40090017">
+      <w:start w:val="1"/>
+      <w:numFmt w:val="lowerLetter"/>
+      <w:lvlText w:val="%1)"/>
+      <w:lvlJc w:val="left"/>
+      <w:pPr>
+        <w:ind w:left="720" w:hanging="360"/>
+      </w:pPr>
+    </w:lvl>
+    <w:lvl w:ilvl="1" w:tplc="40090019" w:tentative="1">
+      <w:start w:val="1"/>
+      <w:numFmt w:val="lowerLetter"/>
+      <w:lvlText w:val="%2."/>
+      <w:lvlJc w:val="left"/>
+      <w:pPr>
+        <w:ind w:left="1440" w:hanging="360"/>
+      </w:pPr>
+    </w:lvl>
+    <w:lvl w:ilvl="2" w:tplc="4009001B" w:tentative="1">
+      <w:start w:val="1"/>
+      <w:numFmt w:val="lowerRoman"/>
+      <w:lvlText w:val="%3."/>
+      <w:lvlJc w:val="right"/>
+      <w:pPr>
+        <w:ind w:left="2160" w:hanging="180"/>
+      </w:pPr>
+    </w:lvl>
+    <w:lvl w:ilvl="3" w:tplc="4009000F" w:tentative="1">
+      <w:start w:val="1"/>
+      <w:numFmt w:val="decimal"/>
+      <w:lvlText w:val="%4."/>
+      <w:lvlJc w:val="left"/>
+      <w:pPr>
+        <w:ind w:left="2880" w:hanging="360"/>
+      </w:pPr>
+    </w:lvl>
+    <w:lvl w:ilvl="4" w:tplc="40090019" w:tentative="1">
+      <w:start w:val="1"/>
+      <w:numFmt w:val="lowerLetter"/>
+      <w:lvlText w:val="%5."/>
+      <w:lvlJc w:val="left"/>
+      <w:pPr>
+        <w:ind w:left="3600" w:hanging="360"/>
+      </w:pPr>
+    </w:lvl>
+    <w:lvl w:ilvl="5" w:tplc="4009001B" w:tentative="1">
+      <w:start w:val="1"/>
+      <w:numFmt w:val="lowerRoman"/>
+      <w:lvlText w:val="%6."/>
+      <w:lvlJc w:val="right"/>
+      <w:pPr>
+        <w:ind w:left="4320" w:hanging="180"/>
+      </w:pPr>
+    </w:lvl>
+    <w:lvl w:ilvl="6" w:tplc="4009000F" w:tentative="1">
+      <w:start w:val="1"/>
+      <w:numFmt w:val="decimal"/>
+      <w:lvlText w:val="%7."/>
+      <w:lvlJc w:val="left"/>
+      <w:pPr>
+        <w:ind w:left="5040" w:hanging="360"/>
+      </w:pPr>
+    </w:lvl>
+    <w:lvl w:ilvl="7" w:tplc="40090019" w:tentative="1">
+      <w:start w:val="1"/>
+      <w:numFmt w:val="lowerLetter"/>
+      <w:lvlText w:val="%8."/>
+      <w:lvlJc w:val="left"/>
+      <w:pPr>
+        <w:ind w:left="5760" w:hanging="360"/>
+      </w:pPr>
+    </w:lvl>
+    <w:lvl w:ilvl="8" w:tplc="4009001B" w:tentative="1">
+      <w:start w:val="1"/>
+      <w:numFmt w:val="lowerRoman"/>
+      <w:lvlText w:val="%9."/>
+      <w:lvlJc w:val="right"/>
+      <w:pPr>
+        <w:ind w:left="6480" w:hanging="180"/>
+      </w:pPr>
+    </w:lvl>
+  </w:abstractNum>
+  <w:abstractNum w:abstractNumId="2" w15:restartNumberingAfterBreak="0">
+    <w:nsid w:val="0D965A79"/>
+    <w:multiLevelType w:val="hybridMultilevel"/>
+    <w:tmpl w:val="37A4F712"/>
+    <w:lvl w:ilvl="0" w:tplc="40090017">
+      <w:start w:val="1"/>
+      <w:numFmt w:val="lowerLetter"/>
+      <w:lvlText w:val="%1)"/>
+      <w:lvlJc w:val="left"/>
+      <w:pPr>
+        <w:ind w:left="720" w:hanging="360"/>
+      </w:pPr>
+    </w:lvl>
+    <w:lvl w:ilvl="1" w:tplc="40090019" w:tentative="1">
+      <w:start w:val="1"/>
+      <w:numFmt w:val="lowerLetter"/>
+      <w:lvlText w:val="%2."/>
+      <w:lvlJc w:val="left"/>
+      <w:pPr>
+        <w:ind w:left="1440" w:hanging="360"/>
+      </w:pPr>
+    </w:lvl>
+    <w:lvl w:ilvl="2" w:tplc="4009001B" w:tentative="1">
+      <w:start w:val="1"/>
+      <w:numFmt w:val="lowerRoman"/>
+      <w:lvlText w:val="%3."/>
+      <w:lvlJc w:val="right"/>
+      <w:pPr>
+        <w:ind w:left="2160" w:hanging="180"/>
+      </w:pPr>
+    </w:lvl>
+    <w:lvl w:ilvl="3" w:tplc="4009000F" w:tentative="1">
+      <w:start w:val="1"/>
+      <w:numFmt w:val="decimal"/>
+      <w:lvlText w:val="%4."/>
+      <w:lvlJc w:val="left"/>
+      <w:pPr>
+        <w:ind w:left="2880" w:hanging="360"/>
+      </w:pPr>
+    </w:lvl>
+    <w:lvl w:ilvl="4" w:tplc="40090019" w:tentative="1">
+      <w:start w:val="1"/>
+      <w:numFmt w:val="lowerLetter"/>
+      <w:lvlText w:val="%5."/>
+      <w:lvlJc w:val="left"/>
+      <w:pPr>
+        <w:ind w:left="3600" w:hanging="360"/>
+      </w:pPr>
+    </w:lvl>
+    <w:lvl w:ilvl="5" w:tplc="4009001B" w:tentative="1">
+      <w:start w:val="1"/>
+      <w:numFmt w:val="lowerRoman"/>
+      <w:lvlText w:val="%6."/>
+      <w:lvlJc w:val="right"/>
+      <w:pPr>
+        <w:ind w:left="4320" w:hanging="180"/>
+      </w:pPr>
+    </w:lvl>
+    <w:lvl w:ilvl="6" w:tplc="4009000F" w:tentative="1">
+      <w:start w:val="1"/>
+      <w:numFmt w:val="decimal"/>
+      <w:lvlText w:val="%7."/>
+      <w:lvlJc w:val="left"/>
+      <w:pPr>
+        <w:ind w:left="5040" w:hanging="360"/>
+      </w:pPr>
+    </w:lvl>
+    <w:lvl w:ilvl="7" w:tplc="40090019" w:tentative="1">
+      <w:start w:val="1"/>
+      <w:numFmt w:val="lowerLetter"/>
+      <w:lvlText w:val="%8."/>
+      <w:lvlJc w:val="left"/>
+      <w:pPr>
+        <w:ind w:left="5760" w:hanging="360"/>
+      </w:pPr>
+    </w:lvl>
+    <w:lvl w:ilvl="8" w:tplc="4009001B" w:tentative="1">
+      <w:start w:val="1"/>
+      <w:numFmt w:val="lowerRoman"/>
+      <w:lvlText w:val="%9."/>
+      <w:lvlJc w:val="right"/>
+      <w:pPr>
+        <w:ind w:left="6480" w:hanging="180"/>
+      </w:pPr>
+    </w:lvl>
+  </w:abstractNum>
+  <w:abstractNum w:abstractNumId="3" w15:restartNumberingAfterBreak="0">
     <w:nsid w:val="0DAA61C4"/>
     <w:multiLevelType w:val="hybridMultilevel"/>
     <w:tmpl w:val="A13E64F0"/>
@@ -10134,7 +12937,7 @@
       </w:rPr>
     </w:lvl>
   </w:abstractNum>
-  <w:abstractNum w:abstractNumId="1" w15:restartNumberingAfterBreak="0">
+  <w:abstractNum w:abstractNumId="4" w15:restartNumberingAfterBreak="0">
     <w:nsid w:val="0E963127"/>
     <w:multiLevelType w:val="hybridMultilevel"/>
     <w:tmpl w:val="C39CC9A2"/>
@@ -10220,7 +13023,93 @@
       </w:pPr>
     </w:lvl>
   </w:abstractNum>
-  <w:abstractNum w:abstractNumId="2" w15:restartNumberingAfterBreak="0">
+  <w:abstractNum w:abstractNumId="5" w15:restartNumberingAfterBreak="0">
+    <w:nsid w:val="12E80DCB"/>
+    <w:multiLevelType w:val="hybridMultilevel"/>
+    <w:tmpl w:val="ACD61C6E"/>
+    <w:lvl w:ilvl="0" w:tplc="40090017">
+      <w:start w:val="1"/>
+      <w:numFmt w:val="lowerLetter"/>
+      <w:lvlText w:val="%1)"/>
+      <w:lvlJc w:val="left"/>
+      <w:pPr>
+        <w:ind w:left="720" w:hanging="360"/>
+      </w:pPr>
+    </w:lvl>
+    <w:lvl w:ilvl="1" w:tplc="40090019" w:tentative="1">
+      <w:start w:val="1"/>
+      <w:numFmt w:val="lowerLetter"/>
+      <w:lvlText w:val="%2."/>
+      <w:lvlJc w:val="left"/>
+      <w:pPr>
+        <w:ind w:left="1440" w:hanging="360"/>
+      </w:pPr>
+    </w:lvl>
+    <w:lvl w:ilvl="2" w:tplc="4009001B" w:tentative="1">
+      <w:start w:val="1"/>
+      <w:numFmt w:val="lowerRoman"/>
+      <w:lvlText w:val="%3."/>
+      <w:lvlJc w:val="right"/>
+      <w:pPr>
+        <w:ind w:left="2160" w:hanging="180"/>
+      </w:pPr>
+    </w:lvl>
+    <w:lvl w:ilvl="3" w:tplc="4009000F" w:tentative="1">
+      <w:start w:val="1"/>
+      <w:numFmt w:val="decimal"/>
+      <w:lvlText w:val="%4."/>
+      <w:lvlJc w:val="left"/>
+      <w:pPr>
+        <w:ind w:left="2880" w:hanging="360"/>
+      </w:pPr>
+    </w:lvl>
+    <w:lvl w:ilvl="4" w:tplc="40090019" w:tentative="1">
+      <w:start w:val="1"/>
+      <w:numFmt w:val="lowerLetter"/>
+      <w:lvlText w:val="%5."/>
+      <w:lvlJc w:val="left"/>
+      <w:pPr>
+        <w:ind w:left="3600" w:hanging="360"/>
+      </w:pPr>
+    </w:lvl>
+    <w:lvl w:ilvl="5" w:tplc="4009001B" w:tentative="1">
+      <w:start w:val="1"/>
+      <w:numFmt w:val="lowerRoman"/>
+      <w:lvlText w:val="%6."/>
+      <w:lvlJc w:val="right"/>
+      <w:pPr>
+        <w:ind w:left="4320" w:hanging="180"/>
+      </w:pPr>
+    </w:lvl>
+    <w:lvl w:ilvl="6" w:tplc="4009000F" w:tentative="1">
+      <w:start w:val="1"/>
+      <w:numFmt w:val="decimal"/>
+      <w:lvlText w:val="%7."/>
+      <w:lvlJc w:val="left"/>
+      <w:pPr>
+        <w:ind w:left="5040" w:hanging="360"/>
+      </w:pPr>
+    </w:lvl>
+    <w:lvl w:ilvl="7" w:tplc="40090019" w:tentative="1">
+      <w:start w:val="1"/>
+      <w:numFmt w:val="lowerLetter"/>
+      <w:lvlText w:val="%8."/>
+      <w:lvlJc w:val="left"/>
+      <w:pPr>
+        <w:ind w:left="5760" w:hanging="360"/>
+      </w:pPr>
+    </w:lvl>
+    <w:lvl w:ilvl="8" w:tplc="4009001B" w:tentative="1">
+      <w:start w:val="1"/>
+      <w:numFmt w:val="lowerRoman"/>
+      <w:lvlText w:val="%9."/>
+      <w:lvlJc w:val="right"/>
+      <w:pPr>
+        <w:ind w:left="6480" w:hanging="180"/>
+      </w:pPr>
+    </w:lvl>
+  </w:abstractNum>
+  <w:abstractNum w:abstractNumId="6" w15:restartNumberingAfterBreak="0">
     <w:nsid w:val="171B1659"/>
     <w:multiLevelType w:val="hybridMultilevel"/>
     <w:tmpl w:val="EE40A0CE"/>
@@ -10309,7 +13198,93 @@
       </w:pPr>
     </w:lvl>
   </w:abstractNum>
-  <w:abstractNum w:abstractNumId="3" w15:restartNumberingAfterBreak="0">
+  <w:abstractNum w:abstractNumId="7" w15:restartNumberingAfterBreak="0">
+    <w:nsid w:val="17B83433"/>
+    <w:multiLevelType w:val="hybridMultilevel"/>
+    <w:tmpl w:val="75B41E52"/>
+    <w:lvl w:ilvl="0" w:tplc="40090017">
+      <w:start w:val="1"/>
+      <w:numFmt w:val="lowerLetter"/>
+      <w:lvlText w:val="%1)"/>
+      <w:lvlJc w:val="left"/>
+      <w:pPr>
+        <w:ind w:left="720" w:hanging="360"/>
+      </w:pPr>
+    </w:lvl>
+    <w:lvl w:ilvl="1" w:tplc="40090019" w:tentative="1">
+      <w:start w:val="1"/>
+      <w:numFmt w:val="lowerLetter"/>
+      <w:lvlText w:val="%2."/>
+      <w:lvlJc w:val="left"/>
+      <w:pPr>
+        <w:ind w:left="1440" w:hanging="360"/>
+      </w:pPr>
+    </w:lvl>
+    <w:lvl w:ilvl="2" w:tplc="4009001B" w:tentative="1">
+      <w:start w:val="1"/>
+      <w:numFmt w:val="lowerRoman"/>
+      <w:lvlText w:val="%3."/>
+      <w:lvlJc w:val="right"/>
+      <w:pPr>
+        <w:ind w:left="2160" w:hanging="180"/>
+      </w:pPr>
+    </w:lvl>
+    <w:lvl w:ilvl="3" w:tplc="4009000F" w:tentative="1">
+      <w:start w:val="1"/>
+      <w:numFmt w:val="decimal"/>
+      <w:lvlText w:val="%4."/>
+      <w:lvlJc w:val="left"/>
+      <w:pPr>
+        <w:ind w:left="2880" w:hanging="360"/>
+      </w:pPr>
+    </w:lvl>
+    <w:lvl w:ilvl="4" w:tplc="40090019" w:tentative="1">
+      <w:start w:val="1"/>
+      <w:numFmt w:val="lowerLetter"/>
+      <w:lvlText w:val="%5."/>
+      <w:lvlJc w:val="left"/>
+      <w:pPr>
+        <w:ind w:left="3600" w:hanging="360"/>
+      </w:pPr>
+    </w:lvl>
+    <w:lvl w:ilvl="5" w:tplc="4009001B" w:tentative="1">
+      <w:start w:val="1"/>
+      <w:numFmt w:val="lowerRoman"/>
+      <w:lvlText w:val="%6."/>
+      <w:lvlJc w:val="right"/>
+      <w:pPr>
+        <w:ind w:left="4320" w:hanging="180"/>
+      </w:pPr>
+    </w:lvl>
+    <w:lvl w:ilvl="6" w:tplc="4009000F" w:tentative="1">
+      <w:start w:val="1"/>
+      <w:numFmt w:val="decimal"/>
+      <w:lvlText w:val="%7."/>
+      <w:lvlJc w:val="left"/>
+      <w:pPr>
+        <w:ind w:left="5040" w:hanging="360"/>
+      </w:pPr>
+    </w:lvl>
+    <w:lvl w:ilvl="7" w:tplc="40090019" w:tentative="1">
+      <w:start w:val="1"/>
+      <w:numFmt w:val="lowerLetter"/>
+      <w:lvlText w:val="%8."/>
+      <w:lvlJc w:val="left"/>
+      <w:pPr>
+        <w:ind w:left="5760" w:hanging="360"/>
+      </w:pPr>
+    </w:lvl>
+    <w:lvl w:ilvl="8" w:tplc="4009001B" w:tentative="1">
+      <w:start w:val="1"/>
+      <w:numFmt w:val="lowerRoman"/>
+      <w:lvlText w:val="%9."/>
+      <w:lvlJc w:val="right"/>
+      <w:pPr>
+        <w:ind w:left="6480" w:hanging="180"/>
+      </w:pPr>
+    </w:lvl>
+  </w:abstractNum>
+  <w:abstractNum w:abstractNumId="8" w15:restartNumberingAfterBreak="0">
     <w:nsid w:val="17E027B4"/>
     <w:multiLevelType w:val="hybridMultilevel"/>
     <w:tmpl w:val="980C9C12"/>
@@ -10395,7 +13370,7 @@
       </w:pPr>
     </w:lvl>
   </w:abstractNum>
-  <w:abstractNum w:abstractNumId="4" w15:restartNumberingAfterBreak="0">
+  <w:abstractNum w:abstractNumId="9" w15:restartNumberingAfterBreak="0">
     <w:nsid w:val="181D5838"/>
     <w:multiLevelType w:val="hybridMultilevel"/>
     <w:tmpl w:val="B7548702"/>
@@ -10507,7 +13482,96 @@
       </w:rPr>
     </w:lvl>
   </w:abstractNum>
-  <w:abstractNum w:abstractNumId="5" w15:restartNumberingAfterBreak="0">
+  <w:abstractNum w:abstractNumId="10" w15:restartNumberingAfterBreak="0">
+    <w:nsid w:val="1D782EE7"/>
+    <w:multiLevelType w:val="hybridMultilevel"/>
+    <w:tmpl w:val="5F50D8A6"/>
+    <w:lvl w:ilvl="0" w:tplc="40090017">
+      <w:start w:val="1"/>
+      <w:numFmt w:val="lowerLetter"/>
+      <w:lvlText w:val="%1)"/>
+      <w:lvlJc w:val="left"/>
+      <w:pPr>
+        <w:ind w:left="720" w:hanging="360"/>
+      </w:pPr>
+      <w:rPr>
+        <w:rFonts w:hint="default"/>
+      </w:rPr>
+    </w:lvl>
+    <w:lvl w:ilvl="1" w:tplc="FFFFFFFF" w:tentative="1">
+      <w:start w:val="1"/>
+      <w:numFmt w:val="lowerLetter"/>
+      <w:lvlText w:val="%2."/>
+      <w:lvlJc w:val="left"/>
+      <w:pPr>
+        <w:ind w:left="1800" w:hanging="360"/>
+      </w:pPr>
+    </w:lvl>
+    <w:lvl w:ilvl="2" w:tplc="FFFFFFFF" w:tentative="1">
+      <w:start w:val="1"/>
+      <w:numFmt w:val="lowerRoman"/>
+      <w:lvlText w:val="%3."/>
+      <w:lvlJc w:val="right"/>
+      <w:pPr>
+        <w:ind w:left="2520" w:hanging="180"/>
+      </w:pPr>
+    </w:lvl>
+    <w:lvl w:ilvl="3" w:tplc="FFFFFFFF" w:tentative="1">
+      <w:start w:val="1"/>
+      <w:numFmt w:val="decimal"/>
+      <w:lvlText w:val="%4."/>
+      <w:lvlJc w:val="left"/>
+      <w:pPr>
+        <w:ind w:left="3240" w:hanging="360"/>
+      </w:pPr>
+    </w:lvl>
+    <w:lvl w:ilvl="4" w:tplc="FFFFFFFF" w:tentative="1">
+      <w:start w:val="1"/>
+      <w:numFmt w:val="lowerLetter"/>
+      <w:lvlText w:val="%5."/>
+      <w:lvlJc w:val="left"/>
+      <w:pPr>
+        <w:ind w:left="3960" w:hanging="360"/>
+      </w:pPr>
+    </w:lvl>
+    <w:lvl w:ilvl="5" w:tplc="FFFFFFFF" w:tentative="1">
+      <w:start w:val="1"/>
+      <w:numFmt w:val="lowerRoman"/>
+      <w:lvlText w:val="%6."/>
+      <w:lvlJc w:val="right"/>
+      <w:pPr>
+        <w:ind w:left="4680" w:hanging="180"/>
+      </w:pPr>
+    </w:lvl>
+    <w:lvl w:ilvl="6" w:tplc="FFFFFFFF" w:tentative="1">
+      <w:start w:val="1"/>
+      <w:numFmt w:val="decimal"/>
+      <w:lvlText w:val="%7."/>
+      <w:lvlJc w:val="left"/>
+      <w:pPr>
+        <w:ind w:left="5400" w:hanging="360"/>
+      </w:pPr>
+    </w:lvl>
+    <w:lvl w:ilvl="7" w:tplc="FFFFFFFF" w:tentative="1">
+      <w:start w:val="1"/>
+      <w:numFmt w:val="lowerLetter"/>
+      <w:lvlText w:val="%8."/>
+      <w:lvlJc w:val="left"/>
+      <w:pPr>
+        <w:ind w:left="6120" w:hanging="360"/>
+      </w:pPr>
+    </w:lvl>
+    <w:lvl w:ilvl="8" w:tplc="FFFFFFFF" w:tentative="1">
+      <w:start w:val="1"/>
+      <w:numFmt w:val="lowerRoman"/>
+      <w:lvlText w:val="%9."/>
+      <w:lvlJc w:val="right"/>
+      <w:pPr>
+        <w:ind w:left="6840" w:hanging="180"/>
+      </w:pPr>
+    </w:lvl>
+  </w:abstractNum>
+  <w:abstractNum w:abstractNumId="11" w15:restartNumberingAfterBreak="0">
     <w:nsid w:val="1E49072F"/>
     <w:multiLevelType w:val="hybridMultilevel"/>
     <w:tmpl w:val="7FC66A24"/>
@@ -10620,7 +13684,179 @@
       </w:rPr>
     </w:lvl>
   </w:abstractNum>
-  <w:abstractNum w:abstractNumId="6" w15:restartNumberingAfterBreak="0">
+  <w:abstractNum w:abstractNumId="12" w15:restartNumberingAfterBreak="0">
+    <w:nsid w:val="21585AA8"/>
+    <w:multiLevelType w:val="hybridMultilevel"/>
+    <w:tmpl w:val="6F58F214"/>
+    <w:lvl w:ilvl="0" w:tplc="40090017">
+      <w:start w:val="1"/>
+      <w:numFmt w:val="lowerLetter"/>
+      <w:lvlText w:val="%1)"/>
+      <w:lvlJc w:val="left"/>
+      <w:pPr>
+        <w:ind w:left="720" w:hanging="360"/>
+      </w:pPr>
+    </w:lvl>
+    <w:lvl w:ilvl="1" w:tplc="40090019" w:tentative="1">
+      <w:start w:val="1"/>
+      <w:numFmt w:val="lowerLetter"/>
+      <w:lvlText w:val="%2."/>
+      <w:lvlJc w:val="left"/>
+      <w:pPr>
+        <w:ind w:left="1440" w:hanging="360"/>
+      </w:pPr>
+    </w:lvl>
+    <w:lvl w:ilvl="2" w:tplc="4009001B" w:tentative="1">
+      <w:start w:val="1"/>
+      <w:numFmt w:val="lowerRoman"/>
+      <w:lvlText w:val="%3."/>
+      <w:lvlJc w:val="right"/>
+      <w:pPr>
+        <w:ind w:left="2160" w:hanging="180"/>
+      </w:pPr>
+    </w:lvl>
+    <w:lvl w:ilvl="3" w:tplc="4009000F" w:tentative="1">
+      <w:start w:val="1"/>
+      <w:numFmt w:val="decimal"/>
+      <w:lvlText w:val="%4."/>
+      <w:lvlJc w:val="left"/>
+      <w:pPr>
+        <w:ind w:left="2880" w:hanging="360"/>
+      </w:pPr>
+    </w:lvl>
+    <w:lvl w:ilvl="4" w:tplc="40090019" w:tentative="1">
+      <w:start w:val="1"/>
+      <w:numFmt w:val="lowerLetter"/>
+      <w:lvlText w:val="%5."/>
+      <w:lvlJc w:val="left"/>
+      <w:pPr>
+        <w:ind w:left="3600" w:hanging="360"/>
+      </w:pPr>
+    </w:lvl>
+    <w:lvl w:ilvl="5" w:tplc="4009001B" w:tentative="1">
+      <w:start w:val="1"/>
+      <w:numFmt w:val="lowerRoman"/>
+      <w:lvlText w:val="%6."/>
+      <w:lvlJc w:val="right"/>
+      <w:pPr>
+        <w:ind w:left="4320" w:hanging="180"/>
+      </w:pPr>
+    </w:lvl>
+    <w:lvl w:ilvl="6" w:tplc="4009000F" w:tentative="1">
+      <w:start w:val="1"/>
+      <w:numFmt w:val="decimal"/>
+      <w:lvlText w:val="%7."/>
+      <w:lvlJc w:val="left"/>
+      <w:pPr>
+        <w:ind w:left="5040" w:hanging="360"/>
+      </w:pPr>
+    </w:lvl>
+    <w:lvl w:ilvl="7" w:tplc="40090019" w:tentative="1">
+      <w:start w:val="1"/>
+      <w:numFmt w:val="lowerLetter"/>
+      <w:lvlText w:val="%8."/>
+      <w:lvlJc w:val="left"/>
+      <w:pPr>
+        <w:ind w:left="5760" w:hanging="360"/>
+      </w:pPr>
+    </w:lvl>
+    <w:lvl w:ilvl="8" w:tplc="4009001B" w:tentative="1">
+      <w:start w:val="1"/>
+      <w:numFmt w:val="lowerRoman"/>
+      <w:lvlText w:val="%9."/>
+      <w:lvlJc w:val="right"/>
+      <w:pPr>
+        <w:ind w:left="6480" w:hanging="180"/>
+      </w:pPr>
+    </w:lvl>
+  </w:abstractNum>
+  <w:abstractNum w:abstractNumId="13" w15:restartNumberingAfterBreak="0">
+    <w:nsid w:val="23B76201"/>
+    <w:multiLevelType w:val="hybridMultilevel"/>
+    <w:tmpl w:val="321CCEF2"/>
+    <w:lvl w:ilvl="0" w:tplc="40090017">
+      <w:start w:val="1"/>
+      <w:numFmt w:val="lowerLetter"/>
+      <w:lvlText w:val="%1)"/>
+      <w:lvlJc w:val="left"/>
+      <w:pPr>
+        <w:ind w:left="720" w:hanging="360"/>
+      </w:pPr>
+    </w:lvl>
+    <w:lvl w:ilvl="1" w:tplc="40090019" w:tentative="1">
+      <w:start w:val="1"/>
+      <w:numFmt w:val="lowerLetter"/>
+      <w:lvlText w:val="%2."/>
+      <w:lvlJc w:val="left"/>
+      <w:pPr>
+        <w:ind w:left="1440" w:hanging="360"/>
+      </w:pPr>
+    </w:lvl>
+    <w:lvl w:ilvl="2" w:tplc="4009001B" w:tentative="1">
+      <w:start w:val="1"/>
+      <w:numFmt w:val="lowerRoman"/>
+      <w:lvlText w:val="%3."/>
+      <w:lvlJc w:val="right"/>
+      <w:pPr>
+        <w:ind w:left="2160" w:hanging="180"/>
+      </w:pPr>
+    </w:lvl>
+    <w:lvl w:ilvl="3" w:tplc="4009000F" w:tentative="1">
+      <w:start w:val="1"/>
+      <w:numFmt w:val="decimal"/>
+      <w:lvlText w:val="%4."/>
+      <w:lvlJc w:val="left"/>
+      <w:pPr>
+        <w:ind w:left="2880" w:hanging="360"/>
+      </w:pPr>
+    </w:lvl>
+    <w:lvl w:ilvl="4" w:tplc="40090019" w:tentative="1">
+      <w:start w:val="1"/>
+      <w:numFmt w:val="lowerLetter"/>
+      <w:lvlText w:val="%5."/>
+      <w:lvlJc w:val="left"/>
+      <w:pPr>
+        <w:ind w:left="3600" w:hanging="360"/>
+      </w:pPr>
+    </w:lvl>
+    <w:lvl w:ilvl="5" w:tplc="4009001B" w:tentative="1">
+      <w:start w:val="1"/>
+      <w:numFmt w:val="lowerRoman"/>
+      <w:lvlText w:val="%6."/>
+      <w:lvlJc w:val="right"/>
+      <w:pPr>
+        <w:ind w:left="4320" w:hanging="180"/>
+      </w:pPr>
+    </w:lvl>
+    <w:lvl w:ilvl="6" w:tplc="4009000F" w:tentative="1">
+      <w:start w:val="1"/>
+      <w:numFmt w:val="decimal"/>
+      <w:lvlText w:val="%7."/>
+      <w:lvlJc w:val="left"/>
+      <w:pPr>
+        <w:ind w:left="5040" w:hanging="360"/>
+      </w:pPr>
+    </w:lvl>
+    <w:lvl w:ilvl="7" w:tplc="40090019" w:tentative="1">
+      <w:start w:val="1"/>
+      <w:numFmt w:val="lowerLetter"/>
+      <w:lvlText w:val="%8."/>
+      <w:lvlJc w:val="left"/>
+      <w:pPr>
+        <w:ind w:left="5760" w:hanging="360"/>
+      </w:pPr>
+    </w:lvl>
+    <w:lvl w:ilvl="8" w:tplc="4009001B" w:tentative="1">
+      <w:start w:val="1"/>
+      <w:numFmt w:val="lowerRoman"/>
+      <w:lvlText w:val="%9."/>
+      <w:lvlJc w:val="right"/>
+      <w:pPr>
+        <w:ind w:left="6480" w:hanging="180"/>
+      </w:pPr>
+    </w:lvl>
+  </w:abstractNum>
+  <w:abstractNum w:abstractNumId="14" w15:restartNumberingAfterBreak="0">
     <w:nsid w:val="259A4B35"/>
     <w:multiLevelType w:val="hybridMultilevel"/>
     <w:tmpl w:val="33D6F54E"/>
@@ -10730,7 +13966,7 @@
       </w:rPr>
     </w:lvl>
   </w:abstractNum>
-  <w:abstractNum w:abstractNumId="7" w15:restartNumberingAfterBreak="0">
+  <w:abstractNum w:abstractNumId="15" w15:restartNumberingAfterBreak="0">
     <w:nsid w:val="321D390F"/>
     <w:multiLevelType w:val="hybridMultilevel"/>
     <w:tmpl w:val="7AA485EA"/>
@@ -10819,7 +14055,93 @@
       </w:pPr>
     </w:lvl>
   </w:abstractNum>
-  <w:abstractNum w:abstractNumId="8" w15:restartNumberingAfterBreak="0">
+  <w:abstractNum w:abstractNumId="16" w15:restartNumberingAfterBreak="0">
+    <w:nsid w:val="33B56DAC"/>
+    <w:multiLevelType w:val="hybridMultilevel"/>
+    <w:tmpl w:val="536CD448"/>
+    <w:lvl w:ilvl="0" w:tplc="40090017">
+      <w:start w:val="1"/>
+      <w:numFmt w:val="lowerLetter"/>
+      <w:lvlText w:val="%1)"/>
+      <w:lvlJc w:val="left"/>
+      <w:pPr>
+        <w:ind w:left="720" w:hanging="360"/>
+      </w:pPr>
+    </w:lvl>
+    <w:lvl w:ilvl="1" w:tplc="40090019" w:tentative="1">
+      <w:start w:val="1"/>
+      <w:numFmt w:val="lowerLetter"/>
+      <w:lvlText w:val="%2."/>
+      <w:lvlJc w:val="left"/>
+      <w:pPr>
+        <w:ind w:left="1440" w:hanging="360"/>
+      </w:pPr>
+    </w:lvl>
+    <w:lvl w:ilvl="2" w:tplc="4009001B" w:tentative="1">
+      <w:start w:val="1"/>
+      <w:numFmt w:val="lowerRoman"/>
+      <w:lvlText w:val="%3."/>
+      <w:lvlJc w:val="right"/>
+      <w:pPr>
+        <w:ind w:left="2160" w:hanging="180"/>
+      </w:pPr>
+    </w:lvl>
+    <w:lvl w:ilvl="3" w:tplc="4009000F" w:tentative="1">
+      <w:start w:val="1"/>
+      <w:numFmt w:val="decimal"/>
+      <w:lvlText w:val="%4."/>
+      <w:lvlJc w:val="left"/>
+      <w:pPr>
+        <w:ind w:left="2880" w:hanging="360"/>
+      </w:pPr>
+    </w:lvl>
+    <w:lvl w:ilvl="4" w:tplc="40090019" w:tentative="1">
+      <w:start w:val="1"/>
+      <w:numFmt w:val="lowerLetter"/>
+      <w:lvlText w:val="%5."/>
+      <w:lvlJc w:val="left"/>
+      <w:pPr>
+        <w:ind w:left="3600" w:hanging="360"/>
+      </w:pPr>
+    </w:lvl>
+    <w:lvl w:ilvl="5" w:tplc="4009001B" w:tentative="1">
+      <w:start w:val="1"/>
+      <w:numFmt w:val="lowerRoman"/>
+      <w:lvlText w:val="%6."/>
+      <w:lvlJc w:val="right"/>
+      <w:pPr>
+        <w:ind w:left="4320" w:hanging="180"/>
+      </w:pPr>
+    </w:lvl>
+    <w:lvl w:ilvl="6" w:tplc="4009000F" w:tentative="1">
+      <w:start w:val="1"/>
+      <w:numFmt w:val="decimal"/>
+      <w:lvlText w:val="%7."/>
+      <w:lvlJc w:val="left"/>
+      <w:pPr>
+        <w:ind w:left="5040" w:hanging="360"/>
+      </w:pPr>
+    </w:lvl>
+    <w:lvl w:ilvl="7" w:tplc="40090019" w:tentative="1">
+      <w:start w:val="1"/>
+      <w:numFmt w:val="lowerLetter"/>
+      <w:lvlText w:val="%8."/>
+      <w:lvlJc w:val="left"/>
+      <w:pPr>
+        <w:ind w:left="5760" w:hanging="360"/>
+      </w:pPr>
+    </w:lvl>
+    <w:lvl w:ilvl="8" w:tplc="4009001B" w:tentative="1">
+      <w:start w:val="1"/>
+      <w:numFmt w:val="lowerRoman"/>
+      <w:lvlText w:val="%9."/>
+      <w:lvlJc w:val="right"/>
+      <w:pPr>
+        <w:ind w:left="6480" w:hanging="180"/>
+      </w:pPr>
+    </w:lvl>
+  </w:abstractNum>
+  <w:abstractNum w:abstractNumId="17" w15:restartNumberingAfterBreak="0">
     <w:nsid w:val="3D3C66B4"/>
     <w:multiLevelType w:val="hybridMultilevel"/>
     <w:tmpl w:val="019296FE"/>
@@ -10908,7 +14230,7 @@
       </w:pPr>
     </w:lvl>
   </w:abstractNum>
-  <w:abstractNum w:abstractNumId="9" w15:restartNumberingAfterBreak="0">
+  <w:abstractNum w:abstractNumId="18" w15:restartNumberingAfterBreak="0">
     <w:nsid w:val="3E4F24E3"/>
     <w:multiLevelType w:val="hybridMultilevel"/>
     <w:tmpl w:val="83B2B0C6"/>
@@ -10994,7 +14316,7 @@
       </w:pPr>
     </w:lvl>
   </w:abstractNum>
-  <w:abstractNum w:abstractNumId="10" w15:restartNumberingAfterBreak="0">
+  <w:abstractNum w:abstractNumId="19" w15:restartNumberingAfterBreak="0">
     <w:nsid w:val="46FC6983"/>
     <w:multiLevelType w:val="hybridMultilevel"/>
     <w:tmpl w:val="02C451D6"/>
@@ -11083,10 +14405,10 @@
       </w:pPr>
     </w:lvl>
   </w:abstractNum>
-  <w:abstractNum w:abstractNumId="11" w15:restartNumberingAfterBreak="0">
+  <w:abstractNum w:abstractNumId="20" w15:restartNumberingAfterBreak="0">
     <w:nsid w:val="50405CBB"/>
     <w:multiLevelType w:val="hybridMultilevel"/>
-    <w:tmpl w:val="4996547C"/>
+    <w:tmpl w:val="F1285478"/>
     <w:lvl w:ilvl="0" w:tplc="342E2A3A">
       <w:start w:val="1"/>
       <w:numFmt w:val="upperLetter"/>
@@ -11172,7 +14494,7 @@
       </w:pPr>
     </w:lvl>
   </w:abstractNum>
-  <w:abstractNum w:abstractNumId="12" w15:restartNumberingAfterBreak="0">
+  <w:abstractNum w:abstractNumId="21" w15:restartNumberingAfterBreak="0">
     <w:nsid w:val="506F0716"/>
     <w:multiLevelType w:val="hybridMultilevel"/>
     <w:tmpl w:val="D2709476"/>
@@ -11261,7 +14583,93 @@
       </w:pPr>
     </w:lvl>
   </w:abstractNum>
-  <w:abstractNum w:abstractNumId="13" w15:restartNumberingAfterBreak="0">
+  <w:abstractNum w:abstractNumId="22" w15:restartNumberingAfterBreak="0">
+    <w:nsid w:val="5E9D057F"/>
+    <w:multiLevelType w:val="hybridMultilevel"/>
+    <w:tmpl w:val="FB826B2E"/>
+    <w:lvl w:ilvl="0" w:tplc="40090017">
+      <w:start w:val="1"/>
+      <w:numFmt w:val="lowerLetter"/>
+      <w:lvlText w:val="%1)"/>
+      <w:lvlJc w:val="left"/>
+      <w:pPr>
+        <w:ind w:left="720" w:hanging="360"/>
+      </w:pPr>
+    </w:lvl>
+    <w:lvl w:ilvl="1" w:tplc="40090019" w:tentative="1">
+      <w:start w:val="1"/>
+      <w:numFmt w:val="lowerLetter"/>
+      <w:lvlText w:val="%2."/>
+      <w:lvlJc w:val="left"/>
+      <w:pPr>
+        <w:ind w:left="1440" w:hanging="360"/>
+      </w:pPr>
+    </w:lvl>
+    <w:lvl w:ilvl="2" w:tplc="4009001B" w:tentative="1">
+      <w:start w:val="1"/>
+      <w:numFmt w:val="lowerRoman"/>
+      <w:lvlText w:val="%3."/>
+      <w:lvlJc w:val="right"/>
+      <w:pPr>
+        <w:ind w:left="2160" w:hanging="180"/>
+      </w:pPr>
+    </w:lvl>
+    <w:lvl w:ilvl="3" w:tplc="4009000F" w:tentative="1">
+      <w:start w:val="1"/>
+      <w:numFmt w:val="decimal"/>
+      <w:lvlText w:val="%4."/>
+      <w:lvlJc w:val="left"/>
+      <w:pPr>
+        <w:ind w:left="2880" w:hanging="360"/>
+      </w:pPr>
+    </w:lvl>
+    <w:lvl w:ilvl="4" w:tplc="40090019" w:tentative="1">
+      <w:start w:val="1"/>
+      <w:numFmt w:val="lowerLetter"/>
+      <w:lvlText w:val="%5."/>
+      <w:lvlJc w:val="left"/>
+      <w:pPr>
+        <w:ind w:left="3600" w:hanging="360"/>
+      </w:pPr>
+    </w:lvl>
+    <w:lvl w:ilvl="5" w:tplc="4009001B" w:tentative="1">
+      <w:start w:val="1"/>
+      <w:numFmt w:val="lowerRoman"/>
+      <w:lvlText w:val="%6."/>
+      <w:lvlJc w:val="right"/>
+      <w:pPr>
+        <w:ind w:left="4320" w:hanging="180"/>
+      </w:pPr>
+    </w:lvl>
+    <w:lvl w:ilvl="6" w:tplc="4009000F" w:tentative="1">
+      <w:start w:val="1"/>
+      <w:numFmt w:val="decimal"/>
+      <w:lvlText w:val="%7."/>
+      <w:lvlJc w:val="left"/>
+      <w:pPr>
+        <w:ind w:left="5040" w:hanging="360"/>
+      </w:pPr>
+    </w:lvl>
+    <w:lvl w:ilvl="7" w:tplc="40090019" w:tentative="1">
+      <w:start w:val="1"/>
+      <w:numFmt w:val="lowerLetter"/>
+      <w:lvlText w:val="%8."/>
+      <w:lvlJc w:val="left"/>
+      <w:pPr>
+        <w:ind w:left="5760" w:hanging="360"/>
+      </w:pPr>
+    </w:lvl>
+    <w:lvl w:ilvl="8" w:tplc="4009001B" w:tentative="1">
+      <w:start w:val="1"/>
+      <w:numFmt w:val="lowerRoman"/>
+      <w:lvlText w:val="%9."/>
+      <w:lvlJc w:val="right"/>
+      <w:pPr>
+        <w:ind w:left="6480" w:hanging="180"/>
+      </w:pPr>
+    </w:lvl>
+  </w:abstractNum>
+  <w:abstractNum w:abstractNumId="23" w15:restartNumberingAfterBreak="0">
     <w:nsid w:val="62D14928"/>
     <w:multiLevelType w:val="hybridMultilevel"/>
     <w:tmpl w:val="B3E60B48"/>
@@ -11347,7 +14755,93 @@
       </w:pPr>
     </w:lvl>
   </w:abstractNum>
-  <w:abstractNum w:abstractNumId="14" w15:restartNumberingAfterBreak="0">
+  <w:abstractNum w:abstractNumId="24" w15:restartNumberingAfterBreak="0">
+    <w:nsid w:val="6324237E"/>
+    <w:multiLevelType w:val="hybridMultilevel"/>
+    <w:tmpl w:val="82A6807A"/>
+    <w:lvl w:ilvl="0" w:tplc="40090017">
+      <w:start w:val="1"/>
+      <w:numFmt w:val="lowerLetter"/>
+      <w:lvlText w:val="%1)"/>
+      <w:lvlJc w:val="left"/>
+      <w:pPr>
+        <w:ind w:left="720" w:hanging="360"/>
+      </w:pPr>
+    </w:lvl>
+    <w:lvl w:ilvl="1" w:tplc="40090019" w:tentative="1">
+      <w:start w:val="1"/>
+      <w:numFmt w:val="lowerLetter"/>
+      <w:lvlText w:val="%2."/>
+      <w:lvlJc w:val="left"/>
+      <w:pPr>
+        <w:ind w:left="1440" w:hanging="360"/>
+      </w:pPr>
+    </w:lvl>
+    <w:lvl w:ilvl="2" w:tplc="4009001B" w:tentative="1">
+      <w:start w:val="1"/>
+      <w:numFmt w:val="lowerRoman"/>
+      <w:lvlText w:val="%3."/>
+      <w:lvlJc w:val="right"/>
+      <w:pPr>
+        <w:ind w:left="2160" w:hanging="180"/>
+      </w:pPr>
+    </w:lvl>
+    <w:lvl w:ilvl="3" w:tplc="4009000F" w:tentative="1">
+      <w:start w:val="1"/>
+      <w:numFmt w:val="decimal"/>
+      <w:lvlText w:val="%4."/>
+      <w:lvlJc w:val="left"/>
+      <w:pPr>
+        <w:ind w:left="2880" w:hanging="360"/>
+      </w:pPr>
+    </w:lvl>
+    <w:lvl w:ilvl="4" w:tplc="40090019" w:tentative="1">
+      <w:start w:val="1"/>
+      <w:numFmt w:val="lowerLetter"/>
+      <w:lvlText w:val="%5."/>
+      <w:lvlJc w:val="left"/>
+      <w:pPr>
+        <w:ind w:left="3600" w:hanging="360"/>
+      </w:pPr>
+    </w:lvl>
+    <w:lvl w:ilvl="5" w:tplc="4009001B" w:tentative="1">
+      <w:start w:val="1"/>
+      <w:numFmt w:val="lowerRoman"/>
+      <w:lvlText w:val="%6."/>
+      <w:lvlJc w:val="right"/>
+      <w:pPr>
+        <w:ind w:left="4320" w:hanging="180"/>
+      </w:pPr>
+    </w:lvl>
+    <w:lvl w:ilvl="6" w:tplc="4009000F" w:tentative="1">
+      <w:start w:val="1"/>
+      <w:numFmt w:val="decimal"/>
+      <w:lvlText w:val="%7."/>
+      <w:lvlJc w:val="left"/>
+      <w:pPr>
+        <w:ind w:left="5040" w:hanging="360"/>
+      </w:pPr>
+    </w:lvl>
+    <w:lvl w:ilvl="7" w:tplc="40090019" w:tentative="1">
+      <w:start w:val="1"/>
+      <w:numFmt w:val="lowerLetter"/>
+      <w:lvlText w:val="%8."/>
+      <w:lvlJc w:val="left"/>
+      <w:pPr>
+        <w:ind w:left="5760" w:hanging="360"/>
+      </w:pPr>
+    </w:lvl>
+    <w:lvl w:ilvl="8" w:tplc="4009001B" w:tentative="1">
+      <w:start w:val="1"/>
+      <w:numFmt w:val="lowerRoman"/>
+      <w:lvlText w:val="%9."/>
+      <w:lvlJc w:val="right"/>
+      <w:pPr>
+        <w:ind w:left="6480" w:hanging="180"/>
+      </w:pPr>
+    </w:lvl>
+  </w:abstractNum>
+  <w:abstractNum w:abstractNumId="25" w15:restartNumberingAfterBreak="0">
     <w:nsid w:val="63F5718D"/>
     <w:multiLevelType w:val="hybridMultilevel"/>
     <w:tmpl w:val="1B68AE4E"/>
@@ -11457,7 +14951,7 @@
       </w:rPr>
     </w:lvl>
   </w:abstractNum>
-  <w:abstractNum w:abstractNumId="15" w15:restartNumberingAfterBreak="0">
+  <w:abstractNum w:abstractNumId="26" w15:restartNumberingAfterBreak="0">
     <w:nsid w:val="645C7B32"/>
     <w:multiLevelType w:val="hybridMultilevel"/>
     <w:tmpl w:val="A38EE6D0"/>
@@ -11570,7 +15064,7 @@
       </w:rPr>
     </w:lvl>
   </w:abstractNum>
-  <w:abstractNum w:abstractNumId="16" w15:restartNumberingAfterBreak="0">
+  <w:abstractNum w:abstractNumId="27" w15:restartNumberingAfterBreak="0">
     <w:nsid w:val="65BE0245"/>
     <w:multiLevelType w:val="hybridMultilevel"/>
     <w:tmpl w:val="7AA485EA"/>
@@ -11659,7 +15153,7 @@
       </w:pPr>
     </w:lvl>
   </w:abstractNum>
-  <w:abstractNum w:abstractNumId="17" w15:restartNumberingAfterBreak="0">
+  <w:abstractNum w:abstractNumId="28" w15:restartNumberingAfterBreak="0">
     <w:nsid w:val="687E019B"/>
     <w:multiLevelType w:val="hybridMultilevel"/>
     <w:tmpl w:val="FE4AEB20"/>
@@ -11772,7 +15266,7 @@
       </w:rPr>
     </w:lvl>
   </w:abstractNum>
-  <w:abstractNum w:abstractNumId="18" w15:restartNumberingAfterBreak="0">
+  <w:abstractNum w:abstractNumId="29" w15:restartNumberingAfterBreak="0">
     <w:nsid w:val="6DAF2232"/>
     <w:multiLevelType w:val="hybridMultilevel"/>
     <w:tmpl w:val="8B84C114"/>
@@ -11864,7 +15358,7 @@
       </w:pPr>
     </w:lvl>
   </w:abstractNum>
-  <w:abstractNum w:abstractNumId="19" w15:restartNumberingAfterBreak="0">
+  <w:abstractNum w:abstractNumId="30" w15:restartNumberingAfterBreak="0">
     <w:nsid w:val="6F6D0969"/>
     <w:multiLevelType w:val="hybridMultilevel"/>
     <w:tmpl w:val="46326F26"/>
@@ -11950,7 +15444,7 @@
       </w:pPr>
     </w:lvl>
   </w:abstractNum>
-  <w:abstractNum w:abstractNumId="20" w15:restartNumberingAfterBreak="0">
+  <w:abstractNum w:abstractNumId="31" w15:restartNumberingAfterBreak="0">
     <w:nsid w:val="71EB0CE1"/>
     <w:multiLevelType w:val="multilevel"/>
     <w:tmpl w:val="F9B8B2B4"/>
@@ -12071,7 +15565,93 @@
       </w:rPr>
     </w:lvl>
   </w:abstractNum>
-  <w:abstractNum w:abstractNumId="21" w15:restartNumberingAfterBreak="0">
+  <w:abstractNum w:abstractNumId="32" w15:restartNumberingAfterBreak="0">
+    <w:nsid w:val="7B0A05F5"/>
+    <w:multiLevelType w:val="hybridMultilevel"/>
+    <w:tmpl w:val="776248C4"/>
+    <w:lvl w:ilvl="0" w:tplc="40090017">
+      <w:start w:val="1"/>
+      <w:numFmt w:val="lowerLetter"/>
+      <w:lvlText w:val="%1)"/>
+      <w:lvlJc w:val="left"/>
+      <w:pPr>
+        <w:ind w:left="720" w:hanging="360"/>
+      </w:pPr>
+    </w:lvl>
+    <w:lvl w:ilvl="1" w:tplc="40090019" w:tentative="1">
+      <w:start w:val="1"/>
+      <w:numFmt w:val="lowerLetter"/>
+      <w:lvlText w:val="%2."/>
+      <w:lvlJc w:val="left"/>
+      <w:pPr>
+        <w:ind w:left="1440" w:hanging="360"/>
+      </w:pPr>
+    </w:lvl>
+    <w:lvl w:ilvl="2" w:tplc="4009001B" w:tentative="1">
+      <w:start w:val="1"/>
+      <w:numFmt w:val="lowerRoman"/>
+      <w:lvlText w:val="%3."/>
+      <w:lvlJc w:val="right"/>
+      <w:pPr>
+        <w:ind w:left="2160" w:hanging="180"/>
+      </w:pPr>
+    </w:lvl>
+    <w:lvl w:ilvl="3" w:tplc="4009000F" w:tentative="1">
+      <w:start w:val="1"/>
+      <w:numFmt w:val="decimal"/>
+      <w:lvlText w:val="%4."/>
+      <w:lvlJc w:val="left"/>
+      <w:pPr>
+        <w:ind w:left="2880" w:hanging="360"/>
+      </w:pPr>
+    </w:lvl>
+    <w:lvl w:ilvl="4" w:tplc="40090019" w:tentative="1">
+      <w:start w:val="1"/>
+      <w:numFmt w:val="lowerLetter"/>
+      <w:lvlText w:val="%5."/>
+      <w:lvlJc w:val="left"/>
+      <w:pPr>
+        <w:ind w:left="3600" w:hanging="360"/>
+      </w:pPr>
+    </w:lvl>
+    <w:lvl w:ilvl="5" w:tplc="4009001B" w:tentative="1">
+      <w:start w:val="1"/>
+      <w:numFmt w:val="lowerRoman"/>
+      <w:lvlText w:val="%6."/>
+      <w:lvlJc w:val="right"/>
+      <w:pPr>
+        <w:ind w:left="4320" w:hanging="180"/>
+      </w:pPr>
+    </w:lvl>
+    <w:lvl w:ilvl="6" w:tplc="4009000F" w:tentative="1">
+      <w:start w:val="1"/>
+      <w:numFmt w:val="decimal"/>
+      <w:lvlText w:val="%7."/>
+      <w:lvlJc w:val="left"/>
+      <w:pPr>
+        <w:ind w:left="5040" w:hanging="360"/>
+      </w:pPr>
+    </w:lvl>
+    <w:lvl w:ilvl="7" w:tplc="40090019" w:tentative="1">
+      <w:start w:val="1"/>
+      <w:numFmt w:val="lowerLetter"/>
+      <w:lvlText w:val="%8."/>
+      <w:lvlJc w:val="left"/>
+      <w:pPr>
+        <w:ind w:left="5760" w:hanging="360"/>
+      </w:pPr>
+    </w:lvl>
+    <w:lvl w:ilvl="8" w:tplc="4009001B" w:tentative="1">
+      <w:start w:val="1"/>
+      <w:numFmt w:val="lowerRoman"/>
+      <w:lvlText w:val="%9."/>
+      <w:lvlJc w:val="right"/>
+      <w:pPr>
+        <w:ind w:left="6480" w:hanging="180"/>
+      </w:pPr>
+    </w:lvl>
+  </w:abstractNum>
+  <w:abstractNum w:abstractNumId="33" w15:restartNumberingAfterBreak="0">
     <w:nsid w:val="7CE53427"/>
     <w:multiLevelType w:val="hybridMultilevel"/>
     <w:tmpl w:val="8B84C114"/>
@@ -12164,70 +15744,106 @@
     </w:lvl>
   </w:abstractNum>
   <w:num w:numId="1" w16cid:durableId="139276706">
+    <w:abstractNumId w:val="31"/>
+  </w:num>
+  <w:num w:numId="2" w16cid:durableId="1583642869">
+    <w:abstractNumId w:val="21"/>
+  </w:num>
+  <w:num w:numId="3" w16cid:durableId="2122802298">
+    <w:abstractNumId w:val="28"/>
+  </w:num>
+  <w:num w:numId="4" w16cid:durableId="1055353102">
+    <w:abstractNumId w:val="9"/>
+  </w:num>
+  <w:num w:numId="5" w16cid:durableId="24984500">
+    <w:abstractNumId w:val="14"/>
+  </w:num>
+  <w:num w:numId="6" w16cid:durableId="323241555">
+    <w:abstractNumId w:val="26"/>
+  </w:num>
+  <w:num w:numId="7" w16cid:durableId="1524173934">
+    <w:abstractNumId w:val="3"/>
+  </w:num>
+  <w:num w:numId="8" w16cid:durableId="1259097426">
+    <w:abstractNumId w:val="11"/>
+  </w:num>
+  <w:num w:numId="9" w16cid:durableId="218514840">
+    <w:abstractNumId w:val="25"/>
+  </w:num>
+  <w:num w:numId="10" w16cid:durableId="756170345">
+    <w:abstractNumId w:val="4"/>
+  </w:num>
+  <w:num w:numId="11" w16cid:durableId="1080063714">
+    <w:abstractNumId w:val="29"/>
+  </w:num>
+  <w:num w:numId="12" w16cid:durableId="773549679">
+    <w:abstractNumId w:val="23"/>
+  </w:num>
+  <w:num w:numId="13" w16cid:durableId="1895385631">
+    <w:abstractNumId w:val="18"/>
+  </w:num>
+  <w:num w:numId="14" w16cid:durableId="656223908">
+    <w:abstractNumId w:val="8"/>
+  </w:num>
+  <w:num w:numId="15" w16cid:durableId="291399809">
+    <w:abstractNumId w:val="6"/>
+  </w:num>
+  <w:num w:numId="16" w16cid:durableId="1000038426">
+    <w:abstractNumId w:val="27"/>
+  </w:num>
+  <w:num w:numId="17" w16cid:durableId="895430192">
     <w:abstractNumId w:val="20"/>
   </w:num>
-  <w:num w:numId="2" w16cid:durableId="1583642869">
+  <w:num w:numId="18" w16cid:durableId="2071725592">
+    <w:abstractNumId w:val="33"/>
+  </w:num>
+  <w:num w:numId="19" w16cid:durableId="32198596">
+    <w:abstractNumId w:val="19"/>
+  </w:num>
+  <w:num w:numId="20" w16cid:durableId="1376933125">
+    <w:abstractNumId w:val="17"/>
+  </w:num>
+  <w:num w:numId="21" w16cid:durableId="350230985">
+    <w:abstractNumId w:val="30"/>
+  </w:num>
+  <w:num w:numId="22" w16cid:durableId="1044646325">
+    <w:abstractNumId w:val="15"/>
+  </w:num>
+  <w:num w:numId="23" w16cid:durableId="2070612236">
+    <w:abstractNumId w:val="16"/>
+  </w:num>
+  <w:num w:numId="24" w16cid:durableId="290020925">
+    <w:abstractNumId w:val="0"/>
+  </w:num>
+  <w:num w:numId="25" w16cid:durableId="249629293">
+    <w:abstractNumId w:val="10"/>
+  </w:num>
+  <w:num w:numId="26" w16cid:durableId="684088631">
+    <w:abstractNumId w:val="24"/>
+  </w:num>
+  <w:num w:numId="27" w16cid:durableId="1306088379">
+    <w:abstractNumId w:val="32"/>
+  </w:num>
+  <w:num w:numId="28" w16cid:durableId="1553883235">
+    <w:abstractNumId w:val="1"/>
+  </w:num>
+  <w:num w:numId="29" w16cid:durableId="221527211">
     <w:abstractNumId w:val="12"/>
   </w:num>
-  <w:num w:numId="3" w16cid:durableId="2122802298">
-    <w:abstractNumId w:val="17"/>
+  <w:num w:numId="30" w16cid:durableId="1750616349">
+    <w:abstractNumId w:val="7"/>
   </w:num>
-  <w:num w:numId="4" w16cid:durableId="1055353102">
-    <w:abstractNumId w:val="4"/>
+  <w:num w:numId="31" w16cid:durableId="773745516">
+    <w:abstractNumId w:val="22"/>
   </w:num>
-  <w:num w:numId="5" w16cid:durableId="24984500">
-    <w:abstractNumId w:val="6"/>
-  </w:num>
-  <w:num w:numId="6" w16cid:durableId="323241555">
-    <w:abstractNumId w:val="15"/>
-  </w:num>
-  <w:num w:numId="7" w16cid:durableId="1524173934">
-    <w:abstractNumId w:val="0"/>
-  </w:num>
-  <w:num w:numId="8" w16cid:durableId="1259097426">
+  <w:num w:numId="32" w16cid:durableId="1562789782">
     <w:abstractNumId w:val="5"/>
   </w:num>
-  <w:num w:numId="9" w16cid:durableId="218514840">
-    <w:abstractNumId w:val="14"/>
-  </w:num>
-  <w:num w:numId="10" w16cid:durableId="756170345">
-    <w:abstractNumId w:val="1"/>
-  </w:num>
-  <w:num w:numId="11" w16cid:durableId="1080063714">
-    <w:abstractNumId w:val="18"/>
-  </w:num>
-  <w:num w:numId="12" w16cid:durableId="773549679">
-    <w:abstractNumId w:val="13"/>
-  </w:num>
-  <w:num w:numId="13" w16cid:durableId="1895385631">
-    <w:abstractNumId w:val="9"/>
-  </w:num>
-  <w:num w:numId="14" w16cid:durableId="656223908">
-    <w:abstractNumId w:val="3"/>
-  </w:num>
-  <w:num w:numId="15" w16cid:durableId="291399809">
+  <w:num w:numId="33" w16cid:durableId="1770537611">
     <w:abstractNumId w:val="2"/>
   </w:num>
-  <w:num w:numId="16" w16cid:durableId="1000038426">
-    <w:abstractNumId w:val="16"/>
-  </w:num>
-  <w:num w:numId="17" w16cid:durableId="895430192">
-    <w:abstractNumId w:val="11"/>
-  </w:num>
-  <w:num w:numId="18" w16cid:durableId="2071725592">
-    <w:abstractNumId w:val="21"/>
-  </w:num>
-  <w:num w:numId="19" w16cid:durableId="32198596">
-    <w:abstractNumId w:val="10"/>
-  </w:num>
-  <w:num w:numId="20" w16cid:durableId="1376933125">
-    <w:abstractNumId w:val="8"/>
-  </w:num>
-  <w:num w:numId="21" w16cid:durableId="350230985">
-    <w:abstractNumId w:val="19"/>
-  </w:num>
-  <w:num w:numId="22" w16cid:durableId="1044646325">
-    <w:abstractNumId w:val="7"/>
+  <w:num w:numId="34" w16cid:durableId="550502940">
+    <w:abstractNumId w:val="13"/>
   </w:num>
 </w:numbering>
 </file>
@@ -12803,19 +16419,19 @@
 
 <file path=word/glossary/fontTable.xml><?xml version="1.0" encoding="utf-8"?>
 <w:fonts xmlns:mc="http://schemas.openxmlformats.org/markup-compatibility/2006" xmlns:r="http://schemas.openxmlformats.org/officeDocument/2006/relationships" xmlns:w="http://schemas.openxmlformats.org/wordprocessingml/2006/main" xmlns:w14="http://schemas.microsoft.com/office/word/2010/wordml" xmlns:w15="http://schemas.microsoft.com/office/word/2012/wordml" xmlns:w16cex="http://schemas.microsoft.com/office/word/2018/wordml/cex" xmlns:w16cid="http://schemas.microsoft.com/office/word/2016/wordml/cid" xmlns:w16="http://schemas.microsoft.com/office/word/2018/wordml" xmlns:w16sdtdh="http://schemas.microsoft.com/office/word/2020/wordml/sdtdatahash" xmlns:w16se="http://schemas.microsoft.com/office/word/2015/wordml/symex" mc:Ignorable="w14 w15 w16se w16cid w16 w16cex w16sdtdh">
+  <w:font w:name="Times New Roman">
+    <w:panose1 w:val="02020603050405020304"/>
+    <w:charset w:val="00"/>
+    <w:family w:val="roman"/>
+    <w:pitch w:val="variable"/>
+    <w:sig w:usb0="E0002EFF" w:usb1="C000785B" w:usb2="00000009" w:usb3="00000000" w:csb0="000001FF" w:csb1="00000000"/>
+  </w:font>
   <w:font w:name="Wingdings">
     <w:panose1 w:val="05000000000000000000"/>
     <w:charset w:val="02"/>
     <w:family w:val="auto"/>
     <w:pitch w:val="variable"/>
     <w:sig w:usb0="00000000" w:usb1="10000000" w:usb2="00000000" w:usb3="00000000" w:csb0="80000000" w:csb1="00000000"/>
-  </w:font>
-  <w:font w:name="Times New Roman">
-    <w:panose1 w:val="02020603050405020304"/>
-    <w:charset w:val="00"/>
-    <w:family w:val="roman"/>
-    <w:pitch w:val="variable"/>
-    <w:sig w:usb0="E0002EFF" w:usb1="C000785B" w:usb2="00000009" w:usb3="00000000" w:csb0="000001FF" w:csb1="00000000"/>
   </w:font>
   <w:font w:name="Symbol">
     <w:panose1 w:val="05050102010706020507"/>
@@ -12866,6 +16482,7 @@
     <w:rsidRoot w:val="005E36D5"/>
     <w:rsid w:val="0024743B"/>
     <w:rsid w:val="005E36D5"/>
+    <w:rsid w:val="00B3194A"/>
     <w:rsid w:val="00CA3327"/>
     <w:rsid w:val="00ED2305"/>
     <w:rsid w:val="00F31D86"/>
